--- a/docs/pseudo.docx
+++ b/docs/pseudo.docx
@@ -1,6 +1,6 @@
 
 <file path=word/document.xml><?xml version="1.0" encoding="utf-8"?>
-<w:document xmlns:wpc="http://schemas.microsoft.com/office/word/2010/wordprocessingCanvas" xmlns:cx="http://schemas.microsoft.com/office/drawing/2014/chartex" xmlns:cx1="http://schemas.microsoft.com/office/drawing/2015/9/8/chartex" xmlns:cx2="http://schemas.microsoft.com/office/drawing/2015/10/21/chartex" xmlns:cx3="http://schemas.microsoft.com/office/drawing/2016/5/9/chartex" xmlns:cx4="http://schemas.microsoft.com/office/drawing/2016/5/10/chartex" xmlns:cx5="http://schemas.microsoft.com/office/drawing/2016/5/11/chartex" xmlns:cx6="http://schemas.microsoft.com/office/drawing/2016/5/12/chartex" xmlns:cx7="http://schemas.microsoft.com/office/drawing/2016/5/13/chartex" xmlns:cx8="http://schemas.microsoft.com/office/drawing/2016/5/14/chartex" xmlns:mc="http://schemas.openxmlformats.org/markup-compatibility/2006" xmlns:aink="http://schemas.microsoft.com/office/drawing/2016/ink" xmlns:am3d="http://schemas.microsoft.com/office/drawing/2017/model3d" xmlns:o="urn:schemas-microsoft-com:office:office" xmlns:r="http://schemas.openxmlformats.org/officeDocument/2006/relationships" xmlns:m="http://schemas.openxmlformats.org/officeDocument/2006/math" xmlns:v="urn:schemas-microsoft-com:vml" xmlns:wp14="http://schemas.microsoft.com/office/word/2010/wordprocessingDrawing" xmlns:wp="http://schemas.openxmlformats.org/drawingml/2006/wordprocessingDrawing" xmlns:w10="urn:schemas-microsoft-com:office:word" xmlns:w="http://schemas.openxmlformats.org/wordprocessingml/2006/main" xmlns:w14="http://schemas.microsoft.com/office/word/2010/wordml" xmlns:w15="http://schemas.microsoft.com/office/word/2012/wordml" xmlns:w16cex="http://schemas.microsoft.com/office/word/2018/wordml/cex" xmlns:w16cid="http://schemas.microsoft.com/office/word/2016/wordml/cid" xmlns:w16="http://schemas.microsoft.com/office/word/2018/wordml" xmlns:w16sdtdh="http://schemas.microsoft.com/office/word/2020/wordml/sdtdatahash" xmlns:w16se="http://schemas.microsoft.com/office/word/2015/wordml/symex" xmlns:wpg="http://schemas.microsoft.com/office/word/2010/wordprocessingGroup" xmlns:wpi="http://schemas.microsoft.com/office/word/2010/wordprocessingInk" xmlns:wne="http://schemas.microsoft.com/office/word/2006/wordml" xmlns:wps="http://schemas.microsoft.com/office/word/2010/wordprocessingShape" mc:Ignorable="w14 w15 w16se w16cid w16 w16cex w16sdtdh wp14">
+<w:document xmlns:wpc="http://schemas.microsoft.com/office/word/2010/wordprocessingCanvas" xmlns:cx="http://schemas.microsoft.com/office/drawing/2014/chartex" xmlns:cx1="http://schemas.microsoft.com/office/drawing/2015/9/8/chartex" xmlns:cx2="http://schemas.microsoft.com/office/drawing/2015/10/21/chartex" xmlns:cx3="http://schemas.microsoft.com/office/drawing/2016/5/9/chartex" xmlns:cx4="http://schemas.microsoft.com/office/drawing/2016/5/10/chartex" xmlns:cx5="http://schemas.microsoft.com/office/drawing/2016/5/11/chartex" xmlns:cx6="http://schemas.microsoft.com/office/drawing/2016/5/12/chartex" xmlns:cx7="http://schemas.microsoft.com/office/drawing/2016/5/13/chartex" xmlns:cx8="http://schemas.microsoft.com/office/drawing/2016/5/14/chartex" xmlns:mc="http://schemas.openxmlformats.org/markup-compatibility/2006" xmlns:aink="http://schemas.microsoft.com/office/drawing/2016/ink" xmlns:am3d="http://schemas.microsoft.com/office/drawing/2017/model3d" xmlns:o="urn:schemas-microsoft-com:office:office" xmlns:r="http://schemas.openxmlformats.org/officeDocument/2006/relationships" xmlns:m="http://schemas.openxmlformats.org/officeDocument/2006/math" xmlns:v="urn:schemas-microsoft-com:vml" xmlns:wp14="http://schemas.microsoft.com/office/word/2010/wordprocessingDrawing" xmlns:wp="http://schemas.openxmlformats.org/drawingml/2006/wordprocessingDrawing" xmlns:w10="urn:schemas-microsoft-com:office:word" xmlns:w="http://schemas.openxmlformats.org/wordprocessingml/2006/main" xmlns:w14="http://schemas.microsoft.com/office/word/2010/wordml" xmlns:w15="http://schemas.microsoft.com/office/word/2012/wordml" xmlns:w16cex="http://schemas.microsoft.com/office/word/2018/wordml/cex" xmlns:w16cid="http://schemas.microsoft.com/office/word/2016/wordml/cid" xmlns:w16="http://schemas.microsoft.com/office/word/2018/wordml" xmlns:w16se="http://schemas.microsoft.com/office/word/2015/wordml/symex" xmlns:wpg="http://schemas.microsoft.com/office/word/2010/wordprocessingGroup" xmlns:wpi="http://schemas.microsoft.com/office/word/2010/wordprocessingInk" xmlns:wne="http://schemas.microsoft.com/office/word/2006/wordml" xmlns:wps="http://schemas.microsoft.com/office/word/2010/wordprocessingShape" mc:Ignorable="w14 w15 w16se w16cid w16 w16cex wp14">
   <w:body>
     <w:p>
       <w:pPr>
@@ -1599,7 +1599,230 @@
           <w:sz w:val="17"/>
           <w:szCs w:val="17"/>
         </w:rPr>
-        <w:t>break</w:t>
+        <w:t>b</w:t>
+      </w:r>
+      <w:r>
+        <w:rPr>
+          <w:rFonts w:ascii="Consolas" w:hAnsi="Consolas" w:cs="Consolas"/>
+          <w:sz w:val="17"/>
+          <w:szCs w:val="17"/>
+        </w:rPr>
+        <w:t>reak</w:t>
+      </w:r>
+    </w:p>
+    <w:p>
+      <w:pPr>
+        <w:pStyle w:val="HTML"/>
+        <w:numPr>
+          <w:ilvl w:val="0"/>
+          <w:numId w:val="1"/>
+        </w:numPr>
+        <w:pBdr>
+          <w:top w:val="single" w:sz="6" w:space="2" w:color="888888"/>
+          <w:left w:val="single" w:sz="6" w:space="2" w:color="888888"/>
+          <w:bottom w:val="single" w:sz="6" w:space="2" w:color="888888"/>
+          <w:right w:val="single" w:sz="6" w:space="2" w:color="888888"/>
+        </w:pBdr>
+        <w:spacing w:before="100" w:beforeAutospacing="1" w:after="100" w:afterAutospacing="1"/>
+        <w:rPr>
+          <w:rFonts w:ascii="Consolas" w:hAnsi="Consolas" w:cs="Consolas"/>
+          <w:sz w:val="17"/>
+          <w:szCs w:val="17"/>
+        </w:rPr>
+      </w:pPr>
+      <w:r>
+        <w:rPr>
+          <w:rFonts w:ascii="Consolas" w:hAnsi="Consolas" w:cs="Consolas"/>
+          <w:sz w:val="17"/>
+          <w:szCs w:val="17"/>
+        </w:rPr>
+        <w:t xml:space="preserve">  </w:t>
+      </w:r>
+    </w:p>
+    <w:p>
+      <w:pPr>
+        <w:pStyle w:val="HTML"/>
+        <w:numPr>
+          <w:ilvl w:val="0"/>
+          <w:numId w:val="1"/>
+        </w:numPr>
+        <w:pBdr>
+          <w:top w:val="single" w:sz="6" w:space="2" w:color="888888"/>
+          <w:left w:val="single" w:sz="6" w:space="2" w:color="888888"/>
+          <w:bottom w:val="single" w:sz="6" w:space="2" w:color="888888"/>
+          <w:right w:val="single" w:sz="6" w:space="2" w:color="888888"/>
+        </w:pBdr>
+        <w:spacing w:before="100" w:beforeAutospacing="1" w:after="100" w:afterAutospacing="1"/>
+        <w:rPr>
+          <w:rFonts w:ascii="Consolas" w:hAnsi="Consolas" w:cs="Consolas"/>
+          <w:sz w:val="17"/>
+          <w:szCs w:val="17"/>
+        </w:rPr>
+      </w:pPr>
+      <w:r>
+        <w:rPr>
+          <w:rFonts w:ascii="Consolas" w:hAnsi="Consolas" w:cs="Consolas"/>
+          <w:sz w:val="17"/>
+          <w:szCs w:val="17"/>
+        </w:rPr>
+        <w:t xml:space="preserve">  </w:t>
+      </w:r>
+      <w:r>
+        <w:rPr>
+          <w:rFonts w:ascii="Consolas" w:hAnsi="Consolas" w:cs="Consolas"/>
+          <w:color w:val="00B050"/>
+          <w:sz w:val="17"/>
+          <w:szCs w:val="17"/>
+        </w:rPr>
+        <w:t>// suggestions for entities which are not mapped.</w:t>
+      </w:r>
+    </w:p>
+    <w:p>
+      <w:pPr>
+        <w:pStyle w:val="HTML"/>
+        <w:numPr>
+          <w:ilvl w:val="0"/>
+          <w:numId w:val="1"/>
+        </w:numPr>
+        <w:pBdr>
+          <w:top w:val="single" w:sz="6" w:space="2" w:color="888888"/>
+          <w:left w:val="single" w:sz="6" w:space="2" w:color="888888"/>
+          <w:bottom w:val="single" w:sz="6" w:space="2" w:color="888888"/>
+          <w:right w:val="single" w:sz="6" w:space="2" w:color="888888"/>
+        </w:pBdr>
+        <w:spacing w:before="100" w:beforeAutospacing="1" w:after="100" w:afterAutospacing="1"/>
+        <w:rPr>
+          <w:rFonts w:ascii="Consolas" w:hAnsi="Consolas" w:cs="Consolas"/>
+          <w:sz w:val="17"/>
+          <w:szCs w:val="17"/>
+        </w:rPr>
+      </w:pPr>
+      <w:r>
+        <w:rPr>
+          <w:rFonts w:ascii="Consolas" w:hAnsi="Consolas" w:cs="Consolas"/>
+          <w:sz w:val="17"/>
+          <w:szCs w:val="17"/>
+        </w:rPr>
+        <w:t xml:space="preserve">  base_suggestions = </w:t>
+      </w:r>
+      <w:r>
+        <w:rPr>
+          <w:rFonts w:ascii="Consolas" w:hAnsi="Consolas" w:cs="Consolas"/>
+          <w:color w:val="ED7D31" w:themeColor="accent2"/>
+          <w:sz w:val="17"/>
+          <w:szCs w:val="17"/>
+        </w:rPr>
+        <w:t>get_suggestions</w:t>
+      </w:r>
+      <w:r>
+        <w:rPr>
+          <w:rFonts w:ascii="Consolas" w:hAnsi="Consolas" w:cs="Consolas"/>
+          <w:sz w:val="17"/>
+          <w:szCs w:val="17"/>
+        </w:rPr>
+        <w:t>(base</w:t>
+      </w:r>
+      <w:r>
+        <w:rPr>
+          <w:rFonts w:ascii="Consolas" w:hAnsi="Consolas" w:cs="Consolas"/>
+          <w:sz w:val="17"/>
+          <w:szCs w:val="17"/>
+        </w:rPr>
+        <w:t>_not_mapped</w:t>
+      </w:r>
+      <w:r>
+        <w:rPr>
+          <w:rFonts w:ascii="Consolas" w:hAnsi="Consolas" w:cs="Consolas"/>
+          <w:sz w:val="17"/>
+          <w:szCs w:val="17"/>
+        </w:rPr>
+        <w:t>, base_already_map, target_already_map)</w:t>
+      </w:r>
+    </w:p>
+    <w:p>
+      <w:pPr>
+        <w:pStyle w:val="HTML"/>
+        <w:numPr>
+          <w:ilvl w:val="0"/>
+          <w:numId w:val="1"/>
+        </w:numPr>
+        <w:pBdr>
+          <w:top w:val="single" w:sz="6" w:space="2" w:color="888888"/>
+          <w:left w:val="single" w:sz="6" w:space="2" w:color="888888"/>
+          <w:bottom w:val="single" w:sz="6" w:space="2" w:color="888888"/>
+          <w:right w:val="single" w:sz="6" w:space="2" w:color="888888"/>
+        </w:pBdr>
+        <w:spacing w:before="100" w:beforeAutospacing="1" w:after="100" w:afterAutospacing="1"/>
+        <w:rPr>
+          <w:rFonts w:ascii="Consolas" w:hAnsi="Consolas" w:cs="Consolas"/>
+          <w:sz w:val="17"/>
+          <w:szCs w:val="17"/>
+        </w:rPr>
+      </w:pPr>
+      <w:r>
+        <w:rPr>
+          <w:rFonts w:ascii="Consolas" w:hAnsi="Consolas" w:cs="Consolas"/>
+          <w:sz w:val="17"/>
+          <w:szCs w:val="17"/>
+        </w:rPr>
+        <w:t xml:space="preserve">  target</w:t>
+      </w:r>
+      <w:r>
+        <w:rPr>
+          <w:rFonts w:ascii="Consolas" w:hAnsi="Consolas" w:cs="Consolas"/>
+          <w:sz w:val="17"/>
+          <w:szCs w:val="17"/>
+        </w:rPr>
+        <w:t xml:space="preserve">_suggestions = </w:t>
+      </w:r>
+      <w:r>
+        <w:rPr>
+          <w:rFonts w:ascii="Consolas" w:hAnsi="Consolas" w:cs="Consolas"/>
+          <w:color w:val="ED7D31" w:themeColor="accent2"/>
+          <w:sz w:val="17"/>
+          <w:szCs w:val="17"/>
+        </w:rPr>
+        <w:t>get_suggestions</w:t>
+      </w:r>
+      <w:r>
+        <w:rPr>
+          <w:rFonts w:ascii="Consolas" w:hAnsi="Consolas" w:cs="Consolas"/>
+          <w:sz w:val="17"/>
+          <w:szCs w:val="17"/>
+        </w:rPr>
+        <w:t>(target</w:t>
+      </w:r>
+      <w:r>
+        <w:rPr>
+          <w:rFonts w:ascii="Consolas" w:hAnsi="Consolas" w:cs="Consolas"/>
+          <w:sz w:val="17"/>
+          <w:szCs w:val="17"/>
+        </w:rPr>
+        <w:t>_not_mapped</w:t>
+      </w:r>
+      <w:r>
+        <w:rPr>
+          <w:rFonts w:ascii="Consolas" w:hAnsi="Consolas" w:cs="Consolas"/>
+          <w:sz w:val="17"/>
+          <w:szCs w:val="17"/>
+        </w:rPr>
+        <w:t xml:space="preserve">, target_already_map, </w:t>
+      </w:r>
+      <w:r>
+        <w:rPr>
+          <w:rFonts w:ascii="Consolas" w:hAnsi="Consolas" w:cs="Consolas"/>
+          <w:sz w:val="17"/>
+          <w:szCs w:val="17"/>
+        </w:rPr>
+        <w:t>base</w:t>
+      </w:r>
+      <w:r>
+        <w:rPr>
+          <w:rFonts w:ascii="Consolas" w:hAnsi="Consolas" w:cs="Consolas"/>
+          <w:sz w:val="17"/>
+          <w:szCs w:val="17"/>
+        </w:rPr>
+        <w:t>_already_map)</w:t>
       </w:r>
     </w:p>
     <w:p>
@@ -1863,7 +2086,6 @@
     <w:p>
       <w:pPr>
         <w:rPr>
-          <w:rFonts w:hint="cs"/>
           <w:rtl/>
         </w:rPr>
       </w:pPr>
@@ -1895,16 +2117,7 @@
           <w:sz w:val="17"/>
           <w:szCs w:val="17"/>
         </w:rPr>
-        <w:t>get_best_pai</w:t>
-      </w:r>
-      <w:r>
-        <w:rPr>
-          <w:rFonts w:ascii="Consolas" w:hAnsi="Consolas" w:cs="Consolas"/>
-          <w:color w:val="00B0F0"/>
-          <w:sz w:val="17"/>
-          <w:szCs w:val="17"/>
-        </w:rPr>
-        <w:t>r_mapping</w:t>
+        <w:t>get_best_pair_mapping</w:t>
       </w:r>
       <w:r>
         <w:rPr>
@@ -2426,6 +2639,15 @@
         </w:rPr>
         <w:t xml:space="preserve"> x: [1], reverse=True)[0]</w:t>
       </w:r>
+    </w:p>
+    <w:p/>
+    <w:p/>
+    <w:p>
+      <w:pPr>
+        <w:rPr>
+          <w:rFonts w:hint="cs"/>
+        </w:rPr>
+      </w:pPr>
     </w:p>
     <w:p/>
     <w:p/>
@@ -2433,9 +2655,6 @@
     <w:p/>
     <w:p/>
     <w:p/>
-    <w:p/>
-    <w:p/>
-    <w:p/>
     <w:p>
       <w:pPr>
         <w:bidi w:val="0"/>
@@ -2451,7 +2670,6 @@
           <w:bCs/>
           <w:u w:val="single"/>
         </w:rPr>
-        <w:lastRenderedPageBreak/>
         <w:t>Clustering + score</w:t>
       </w:r>
     </w:p>
@@ -2862,36 +3080,28 @@
           <w:sz w:val="17"/>
           <w:szCs w:val="17"/>
         </w:rPr>
+        <w:t xml:space="preserve"> i </w:t>
+      </w:r>
+      <w:r>
+        <w:rPr>
+          <w:rFonts w:ascii="Consolas" w:hAnsi="Consolas" w:cs="Consolas"/>
+          <w:color w:val="AD23A3"/>
+          <w:sz w:val="17"/>
+          <w:szCs w:val="17"/>
+        </w:rPr>
+        <w:t>in</w:t>
+      </w:r>
+      <w:r>
+        <w:rPr>
+          <w:rFonts w:ascii="Consolas" w:hAnsi="Consolas" w:cs="Consolas"/>
+          <w:sz w:val="17"/>
+          <w:szCs w:val="17"/>
+        </w:rPr>
         <w:t xml:space="preserve"> </w:t>
       </w:r>
       <w:r>
         <w:rPr>
           <w:rFonts w:ascii="Consolas" w:hAnsi="Consolas" w:cs="Consolas"/>
-          <w:sz w:val="17"/>
-          <w:szCs w:val="17"/>
-        </w:rPr>
-        <w:t xml:space="preserve">i </w:t>
-      </w:r>
-      <w:r>
-        <w:rPr>
-          <w:rFonts w:ascii="Consolas" w:hAnsi="Consolas" w:cs="Consolas"/>
-          <w:color w:val="AD23A3"/>
-          <w:sz w:val="17"/>
-          <w:szCs w:val="17"/>
-        </w:rPr>
-        <w:t>in</w:t>
-      </w:r>
-      <w:r>
-        <w:rPr>
-          <w:rFonts w:ascii="Consolas" w:hAnsi="Consolas" w:cs="Consolas"/>
-          <w:sz w:val="17"/>
-          <w:szCs w:val="17"/>
-        </w:rPr>
-        <w:t xml:space="preserve"> </w:t>
-      </w:r>
-      <w:r>
-        <w:rPr>
-          <w:rFonts w:ascii="Consolas" w:hAnsi="Consolas" w:cs="Consolas"/>
           <w:color w:val="ED7D31" w:themeColor="accent2"/>
           <w:sz w:val="17"/>
           <w:szCs w:val="17"/>
@@ -2913,16 +3123,7 @@
           <w:sz w:val="17"/>
           <w:szCs w:val="17"/>
         </w:rPr>
-        <w:t>//</w:t>
-      </w:r>
-      <w:r>
-        <w:rPr>
-          <w:rFonts w:ascii="Consolas" w:hAnsi="Consolas" w:cs="Consolas"/>
-          <w:color w:val="00B050"/>
-          <w:sz w:val="17"/>
-          <w:szCs w:val="17"/>
-        </w:rPr>
-        <w:t xml:space="preserve"> direction</w:t>
+        <w:t>// direction</w:t>
       </w:r>
     </w:p>
     <w:p>
@@ -5202,16 +5403,7 @@
           <w:sz w:val="17"/>
           <w:szCs w:val="17"/>
         </w:rPr>
-        <w:t>)</w:t>
-      </w:r>
-      <w:r>
-        <w:rPr>
-          <w:rFonts w:ascii="Consolas" w:hAnsi="Consolas" w:cs="Consolas"/>
-          <w:color w:val="404040" w:themeColor="text1" w:themeTint="BF"/>
-          <w:sz w:val="17"/>
-          <w:szCs w:val="17"/>
-        </w:rPr>
-        <w:t xml:space="preserve"> -&gt; </w:t>
+        <w:t xml:space="preserve">) -&gt; </w:t>
       </w:r>
       <w:r>
         <w:rPr>
@@ -5547,34 +5739,7 @@
           <w:sz w:val="17"/>
           <w:szCs w:val="17"/>
         </w:rPr>
-        <w:t>why</w:t>
-      </w:r>
-      <w:r>
-        <w:rPr>
-          <w:rFonts w:ascii="Consolas" w:hAnsi="Consolas" w:cs="Consolas"/>
-          <w:color w:val="00B050"/>
-          <w:sz w:val="17"/>
-          <w:szCs w:val="17"/>
-        </w:rPr>
-        <w:t>|how</w:t>
-      </w:r>
-      <w:r>
-        <w:rPr>
-          <w:rFonts w:ascii="Consolas" w:hAnsi="Consolas" w:cs="Consolas"/>
-          <w:color w:val="00B050"/>
-          <w:sz w:val="17"/>
-          <w:szCs w:val="17"/>
-        </w:rPr>
-        <w:t xml:space="preserve"> do</w:t>
-      </w:r>
-      <w:r>
-        <w:rPr>
-          <w:rFonts w:ascii="Consolas" w:hAnsi="Consolas" w:cs="Consolas"/>
-          <w:color w:val="00B050"/>
-          <w:sz w:val="17"/>
-          <w:szCs w:val="17"/>
-        </w:rPr>
-        <w:t>|does|did</w:t>
+        <w:t>why|how do|does|did</w:t>
       </w:r>
     </w:p>
     <w:p>
@@ -6990,6 +7155,2928 @@
     <w:p>
       <w:pPr>
         <w:bidi w:val="0"/>
+        <w:rPr>
+          <w:b/>
+          <w:bCs/>
+          <w:u w:val="single"/>
+        </w:rPr>
+      </w:pPr>
+      <w:r>
+        <w:rPr>
+          <w:b/>
+          <w:bCs/>
+          <w:u w:val="single"/>
+        </w:rPr>
+        <w:lastRenderedPageBreak/>
+        <w:t>Suggestions</w:t>
+      </w:r>
+    </w:p>
+    <w:p>
+      <w:pPr>
+        <w:pStyle w:val="HTML"/>
+        <w:numPr>
+          <w:ilvl w:val="0"/>
+          <w:numId w:val="6"/>
+        </w:numPr>
+        <w:pBdr>
+          <w:top w:val="single" w:sz="6" w:space="2" w:color="888888"/>
+          <w:left w:val="single" w:sz="6" w:space="2" w:color="888888"/>
+          <w:bottom w:val="single" w:sz="6" w:space="2" w:color="888888"/>
+          <w:right w:val="single" w:sz="6" w:space="2" w:color="888888"/>
+        </w:pBdr>
+        <w:spacing w:before="100" w:beforeAutospacing="1" w:after="100" w:afterAutospacing="1"/>
+        <w:rPr>
+          <w:rFonts w:ascii="Consolas" w:hAnsi="Consolas" w:cs="Consolas"/>
+          <w:sz w:val="17"/>
+          <w:szCs w:val="17"/>
+        </w:rPr>
+      </w:pPr>
+      <w:r>
+        <w:rPr>
+          <w:rFonts w:ascii="Consolas" w:hAnsi="Consolas" w:cs="Consolas"/>
+          <w:color w:val="00B0F0"/>
+          <w:sz w:val="17"/>
+          <w:szCs w:val="17"/>
+        </w:rPr>
+        <w:t>get_suggestions</w:t>
+      </w:r>
+      <w:r>
+        <w:rPr>
+          <w:rFonts w:ascii="Consolas" w:hAnsi="Consolas" w:cs="Consolas"/>
+          <w:color w:val="000000"/>
+          <w:sz w:val="17"/>
+          <w:szCs w:val="17"/>
+        </w:rPr>
+        <w:t xml:space="preserve">( </w:t>
+      </w:r>
+      <w:r>
+        <w:rPr>
+          <w:rFonts w:ascii="Consolas" w:hAnsi="Consolas" w:cs="Consolas"/>
+          <w:b/>
+          <w:bCs/>
+          <w:color w:val="000000"/>
+          <w:sz w:val="17"/>
+          <w:szCs w:val="17"/>
+        </w:rPr>
+        <w:t>base</w:t>
+      </w:r>
+      <w:r>
+        <w:rPr>
+          <w:rFonts w:ascii="Consolas" w:hAnsi="Consolas" w:cs="Consolas"/>
+          <w:b/>
+          <w:bCs/>
+          <w:color w:val="000000"/>
+          <w:sz w:val="17"/>
+          <w:szCs w:val="17"/>
+        </w:rPr>
+        <w:t>_not_mapped</w:t>
+      </w:r>
+      <w:r>
+        <w:rPr>
+          <w:rFonts w:ascii="Consolas" w:hAnsi="Consolas" w:cs="Consolas"/>
+          <w:b/>
+          <w:bCs/>
+          <w:color w:val="000000"/>
+          <w:sz w:val="17"/>
+          <w:szCs w:val="17"/>
+        </w:rPr>
+        <w:t>:</w:t>
+      </w:r>
+      <w:r>
+        <w:rPr>
+          <w:rFonts w:ascii="Consolas" w:hAnsi="Consolas" w:cs="Consolas"/>
+          <w:color w:val="000000"/>
+          <w:sz w:val="17"/>
+          <w:szCs w:val="17"/>
+        </w:rPr>
+        <w:t xml:space="preserve"> </w:t>
+      </w:r>
+      <w:r>
+        <w:rPr>
+          <w:rFonts w:ascii="Consolas" w:hAnsi="Consolas" w:cs="Consolas"/>
+          <w:color w:val="4CB0A7"/>
+          <w:sz w:val="17"/>
+          <w:szCs w:val="17"/>
+        </w:rPr>
+        <w:t>List[</w:t>
+      </w:r>
+      <w:r>
+        <w:rPr>
+          <w:rFonts w:ascii="Consolas" w:hAnsi="Consolas" w:cs="Consolas"/>
+          <w:color w:val="4CB0A7"/>
+          <w:sz w:val="17"/>
+          <w:szCs w:val="17"/>
+        </w:rPr>
+        <w:t>string</w:t>
+      </w:r>
+      <w:r>
+        <w:rPr>
+          <w:rFonts w:ascii="Consolas" w:hAnsi="Consolas" w:cs="Consolas"/>
+          <w:color w:val="4CB0A7"/>
+          <w:sz w:val="17"/>
+          <w:szCs w:val="17"/>
+        </w:rPr>
+        <w:t>]</w:t>
+      </w:r>
+      <w:r>
+        <w:rPr>
+          <w:rFonts w:ascii="Consolas" w:hAnsi="Consolas" w:cs="Consolas"/>
+          <w:color w:val="000000"/>
+          <w:sz w:val="17"/>
+          <w:szCs w:val="17"/>
+        </w:rPr>
+        <w:t>,</w:t>
+      </w:r>
+      <w:r>
+        <w:rPr>
+          <w:rFonts w:ascii="Consolas" w:hAnsi="Consolas" w:cs="Consolas"/>
+          <w:b/>
+          <w:bCs/>
+          <w:color w:val="000000"/>
+          <w:sz w:val="17"/>
+          <w:szCs w:val="17"/>
+        </w:rPr>
+        <w:t xml:space="preserve"> base_already_map</w:t>
+      </w:r>
+      <w:r>
+        <w:rPr>
+          <w:rFonts w:ascii="Consolas" w:hAnsi="Consolas" w:cs="Consolas"/>
+          <w:b/>
+          <w:bCs/>
+          <w:color w:val="000000"/>
+          <w:sz w:val="17"/>
+          <w:szCs w:val="17"/>
+        </w:rPr>
+        <w:t>:</w:t>
+      </w:r>
+      <w:r>
+        <w:rPr>
+          <w:rFonts w:ascii="Consolas" w:hAnsi="Consolas" w:cs="Consolas"/>
+          <w:color w:val="000000"/>
+          <w:sz w:val="17"/>
+          <w:szCs w:val="17"/>
+        </w:rPr>
+        <w:t xml:space="preserve"> </w:t>
+      </w:r>
+      <w:r>
+        <w:rPr>
+          <w:rFonts w:ascii="Consolas" w:hAnsi="Consolas" w:cs="Consolas"/>
+          <w:color w:val="4CB0A7"/>
+          <w:sz w:val="17"/>
+          <w:szCs w:val="17"/>
+        </w:rPr>
+        <w:t>List[</w:t>
+      </w:r>
+      <w:r>
+        <w:rPr>
+          <w:rFonts w:ascii="Consolas" w:hAnsi="Consolas" w:cs="Consolas"/>
+          <w:color w:val="4CB0A7"/>
+          <w:sz w:val="17"/>
+          <w:szCs w:val="17"/>
+        </w:rPr>
+        <w:t>string</w:t>
+      </w:r>
+      <w:r>
+        <w:rPr>
+          <w:rFonts w:ascii="Consolas" w:hAnsi="Consolas" w:cs="Consolas"/>
+          <w:color w:val="4CB0A7"/>
+          <w:sz w:val="17"/>
+          <w:szCs w:val="17"/>
+        </w:rPr>
+        <w:t>]</w:t>
+      </w:r>
+      <w:r>
+        <w:rPr>
+          <w:rFonts w:ascii="Consolas" w:hAnsi="Consolas" w:cs="Consolas"/>
+          <w:b/>
+          <w:bCs/>
+          <w:color w:val="000000"/>
+          <w:sz w:val="17"/>
+          <w:szCs w:val="17"/>
+        </w:rPr>
+        <w:t xml:space="preserve">,    </w:t>
+      </w:r>
+    </w:p>
+    <w:p>
+      <w:pPr>
+        <w:pStyle w:val="HTML"/>
+        <w:numPr>
+          <w:ilvl w:val="0"/>
+          <w:numId w:val="6"/>
+        </w:numPr>
+        <w:pBdr>
+          <w:top w:val="single" w:sz="6" w:space="2" w:color="888888"/>
+          <w:left w:val="single" w:sz="6" w:space="2" w:color="888888"/>
+          <w:bottom w:val="single" w:sz="6" w:space="2" w:color="888888"/>
+          <w:right w:val="single" w:sz="6" w:space="2" w:color="888888"/>
+        </w:pBdr>
+        <w:spacing w:before="100" w:beforeAutospacing="1" w:after="100" w:afterAutospacing="1"/>
+        <w:rPr>
+          <w:rFonts w:ascii="Consolas" w:hAnsi="Consolas" w:cs="Consolas"/>
+          <w:sz w:val="17"/>
+          <w:szCs w:val="17"/>
+        </w:rPr>
+      </w:pPr>
+      <w:r>
+        <w:rPr>
+          <w:rFonts w:ascii="Consolas" w:hAnsi="Consolas" w:cs="Consolas"/>
+          <w:b/>
+          <w:bCs/>
+          <w:color w:val="000000"/>
+          <w:sz w:val="17"/>
+          <w:szCs w:val="17"/>
+        </w:rPr>
+        <w:t xml:space="preserve">                                            </w:t>
+      </w:r>
+      <w:r>
+        <w:rPr>
+          <w:rFonts w:ascii="Consolas" w:hAnsi="Consolas" w:cs="Consolas"/>
+          <w:b/>
+          <w:bCs/>
+          <w:color w:val="000000"/>
+          <w:sz w:val="17"/>
+          <w:szCs w:val="17"/>
+        </w:rPr>
+        <w:t xml:space="preserve"> target</w:t>
+      </w:r>
+      <w:r>
+        <w:rPr>
+          <w:rFonts w:ascii="Consolas" w:hAnsi="Consolas" w:cs="Consolas"/>
+          <w:b/>
+          <w:bCs/>
+          <w:color w:val="000000"/>
+          <w:sz w:val="17"/>
+          <w:szCs w:val="17"/>
+        </w:rPr>
+        <w:t>_already_map</w:t>
+      </w:r>
+      <w:r>
+        <w:rPr>
+          <w:rFonts w:ascii="Consolas" w:hAnsi="Consolas" w:cs="Consolas"/>
+          <w:b/>
+          <w:bCs/>
+          <w:color w:val="000000"/>
+          <w:sz w:val="17"/>
+          <w:szCs w:val="17"/>
+        </w:rPr>
+        <w:t>:</w:t>
+      </w:r>
+      <w:r>
+        <w:rPr>
+          <w:rFonts w:ascii="Consolas" w:hAnsi="Consolas" w:cs="Consolas"/>
+          <w:color w:val="000000"/>
+          <w:sz w:val="17"/>
+          <w:szCs w:val="17"/>
+        </w:rPr>
+        <w:t xml:space="preserve"> </w:t>
+      </w:r>
+      <w:r>
+        <w:rPr>
+          <w:rFonts w:ascii="Consolas" w:hAnsi="Consolas" w:cs="Consolas"/>
+          <w:color w:val="4CB0A7"/>
+          <w:sz w:val="17"/>
+          <w:szCs w:val="17"/>
+        </w:rPr>
+        <w:t>List[</w:t>
+      </w:r>
+      <w:r>
+        <w:rPr>
+          <w:rFonts w:ascii="Consolas" w:hAnsi="Consolas" w:cs="Consolas"/>
+          <w:color w:val="4CB0A7"/>
+          <w:sz w:val="17"/>
+          <w:szCs w:val="17"/>
+        </w:rPr>
+        <w:t>string</w:t>
+      </w:r>
+      <w:r>
+        <w:rPr>
+          <w:rFonts w:ascii="Consolas" w:hAnsi="Consolas" w:cs="Consolas"/>
+          <w:color w:val="4CB0A7"/>
+          <w:sz w:val="17"/>
+          <w:szCs w:val="17"/>
+        </w:rPr>
+        <w:t xml:space="preserve">] </w:t>
+      </w:r>
+      <w:r>
+        <w:rPr>
+          <w:rFonts w:ascii="Consolas" w:hAnsi="Consolas" w:cs="Consolas"/>
+          <w:color w:val="4CB0A7"/>
+          <w:sz w:val="17"/>
+          <w:szCs w:val="17"/>
+        </w:rPr>
+        <w:t xml:space="preserve"> </w:t>
+      </w:r>
+      <w:r>
+        <w:rPr>
+          <w:rFonts w:ascii="Consolas" w:hAnsi="Consolas" w:cs="Consolas"/>
+          <w:color w:val="404040" w:themeColor="text1" w:themeTint="BF"/>
+          <w:sz w:val="17"/>
+          <w:szCs w:val="17"/>
+        </w:rPr>
+        <w:t xml:space="preserve">) -&gt; </w:t>
+      </w:r>
+      <w:r>
+        <w:rPr>
+          <w:rFonts w:ascii="Consolas" w:hAnsi="Consolas" w:cs="Consolas"/>
+          <w:color w:val="4CB0A7"/>
+          <w:sz w:val="17"/>
+          <w:szCs w:val="17"/>
+        </w:rPr>
+        <w:t>List[str]</w:t>
+      </w:r>
+      <w:r>
+        <w:rPr>
+          <w:rFonts w:ascii="Consolas" w:hAnsi="Consolas" w:cs="Consolas"/>
+          <w:color w:val="404040" w:themeColor="text1" w:themeTint="BF"/>
+          <w:sz w:val="17"/>
+          <w:szCs w:val="17"/>
+        </w:rPr>
+        <w:t>:</w:t>
+      </w:r>
+    </w:p>
+    <w:p>
+      <w:pPr>
+        <w:pStyle w:val="HTML"/>
+        <w:numPr>
+          <w:ilvl w:val="0"/>
+          <w:numId w:val="6"/>
+        </w:numPr>
+        <w:pBdr>
+          <w:top w:val="single" w:sz="6" w:space="2" w:color="888888"/>
+          <w:left w:val="single" w:sz="6" w:space="2" w:color="888888"/>
+          <w:bottom w:val="single" w:sz="6" w:space="2" w:color="888888"/>
+          <w:right w:val="single" w:sz="6" w:space="2" w:color="888888"/>
+        </w:pBdr>
+        <w:spacing w:before="100" w:beforeAutospacing="1" w:after="100" w:afterAutospacing="1"/>
+        <w:rPr>
+          <w:rFonts w:ascii="Consolas" w:hAnsi="Consolas" w:cs="Consolas"/>
+          <w:sz w:val="17"/>
+          <w:szCs w:val="17"/>
+        </w:rPr>
+      </w:pPr>
+      <w:r>
+        <w:rPr>
+          <w:rFonts w:ascii="Consolas" w:hAnsi="Consolas" w:cs="Consolas"/>
+          <w:color w:val="404040" w:themeColor="text1" w:themeTint="BF"/>
+          <w:sz w:val="17"/>
+          <w:szCs w:val="17"/>
+        </w:rPr>
+        <w:t xml:space="preserve">  </w:t>
+      </w:r>
+      <w:r>
+        <w:rPr>
+          <w:rFonts w:ascii="Consolas" w:hAnsi="Consolas" w:cs="Consolas"/>
+          <w:color w:val="595959" w:themeColor="text1" w:themeTint="A6"/>
+          <w:sz w:val="17"/>
+          <w:szCs w:val="17"/>
+        </w:rPr>
+        <w:t>--------------------------------</w:t>
+      </w:r>
+    </w:p>
+    <w:p>
+      <w:pPr>
+        <w:pStyle w:val="HTML"/>
+        <w:numPr>
+          <w:ilvl w:val="0"/>
+          <w:numId w:val="6"/>
+        </w:numPr>
+        <w:pBdr>
+          <w:top w:val="single" w:sz="6" w:space="2" w:color="888888"/>
+          <w:left w:val="single" w:sz="6" w:space="2" w:color="888888"/>
+          <w:bottom w:val="single" w:sz="6" w:space="2" w:color="888888"/>
+          <w:right w:val="single" w:sz="6" w:space="2" w:color="888888"/>
+        </w:pBdr>
+        <w:spacing w:before="100" w:beforeAutospacing="1" w:after="100" w:afterAutospacing="1"/>
+        <w:rPr>
+          <w:rFonts w:ascii="Consolas" w:hAnsi="Consolas" w:cs="Consolas"/>
+          <w:sz w:val="17"/>
+          <w:szCs w:val="17"/>
+        </w:rPr>
+      </w:pPr>
+      <w:r>
+        <w:rPr>
+          <w:rFonts w:ascii="Consolas" w:hAnsi="Consolas" w:cs="Consolas"/>
+          <w:sz w:val="17"/>
+          <w:szCs w:val="17"/>
+        </w:rPr>
+        <w:t xml:space="preserve">  suggests = {}</w:t>
+      </w:r>
+    </w:p>
+    <w:p>
+      <w:pPr>
+        <w:pStyle w:val="HTML"/>
+        <w:numPr>
+          <w:ilvl w:val="0"/>
+          <w:numId w:val="6"/>
+        </w:numPr>
+        <w:pBdr>
+          <w:top w:val="single" w:sz="6" w:space="2" w:color="888888"/>
+          <w:left w:val="single" w:sz="6" w:space="2" w:color="888888"/>
+          <w:bottom w:val="single" w:sz="6" w:space="2" w:color="888888"/>
+          <w:right w:val="single" w:sz="6" w:space="2" w:color="888888"/>
+        </w:pBdr>
+        <w:spacing w:before="100" w:beforeAutospacing="1" w:after="100" w:afterAutospacing="1"/>
+        <w:rPr>
+          <w:rFonts w:ascii="Consolas" w:hAnsi="Consolas" w:cs="Consolas"/>
+          <w:sz w:val="17"/>
+          <w:szCs w:val="17"/>
+        </w:rPr>
+      </w:pPr>
+      <w:r>
+        <w:rPr>
+          <w:rFonts w:ascii="Consolas" w:hAnsi="Consolas" w:cs="Consolas"/>
+          <w:color w:val="00B050"/>
+          <w:sz w:val="17"/>
+          <w:szCs w:val="17"/>
+        </w:rPr>
+        <w:t xml:space="preserve">  </w:t>
+      </w:r>
+      <w:r>
+        <w:rPr>
+          <w:rFonts w:ascii="Consolas" w:hAnsi="Consolas" w:cs="Consolas"/>
+          <w:color w:val="00B050"/>
+          <w:sz w:val="17"/>
+          <w:szCs w:val="17"/>
+        </w:rPr>
+        <w:t>// we will iterate on each entity that not mapped</w:t>
+      </w:r>
+    </w:p>
+    <w:p>
+      <w:pPr>
+        <w:pStyle w:val="HTML"/>
+        <w:numPr>
+          <w:ilvl w:val="0"/>
+          <w:numId w:val="6"/>
+        </w:numPr>
+        <w:pBdr>
+          <w:top w:val="single" w:sz="6" w:space="2" w:color="888888"/>
+          <w:left w:val="single" w:sz="6" w:space="2" w:color="888888"/>
+          <w:bottom w:val="single" w:sz="6" w:space="2" w:color="888888"/>
+          <w:right w:val="single" w:sz="6" w:space="2" w:color="888888"/>
+        </w:pBdr>
+        <w:spacing w:before="100" w:beforeAutospacing="1" w:after="100" w:afterAutospacing="1"/>
+        <w:rPr>
+          <w:rFonts w:ascii="Consolas" w:hAnsi="Consolas" w:cs="Consolas"/>
+          <w:sz w:val="17"/>
+          <w:szCs w:val="17"/>
+        </w:rPr>
+      </w:pPr>
+      <w:r>
+        <w:rPr>
+          <w:rFonts w:ascii="Consolas" w:hAnsi="Consolas" w:cs="Consolas"/>
+          <w:color w:val="AD23A3"/>
+          <w:sz w:val="17"/>
+          <w:szCs w:val="17"/>
+        </w:rPr>
+        <w:t xml:space="preserve">  </w:t>
+      </w:r>
+      <w:r>
+        <w:rPr>
+          <w:rFonts w:ascii="Consolas" w:hAnsi="Consolas" w:cs="Consolas"/>
+          <w:color w:val="AD23A3"/>
+          <w:sz w:val="17"/>
+          <w:szCs w:val="17"/>
+        </w:rPr>
+        <w:t>for</w:t>
+      </w:r>
+      <w:r>
+        <w:rPr>
+          <w:rFonts w:ascii="Consolas" w:hAnsi="Consolas" w:cs="Consolas"/>
+          <w:sz w:val="17"/>
+          <w:szCs w:val="17"/>
+        </w:rPr>
+        <w:t xml:space="preserve"> </w:t>
+      </w:r>
+      <w:r>
+        <w:rPr>
+          <w:rFonts w:ascii="Consolas" w:hAnsi="Consolas" w:cs="Consolas"/>
+          <w:sz w:val="17"/>
+          <w:szCs w:val="17"/>
+        </w:rPr>
+        <w:t>base_not_mapped_entity</w:t>
+      </w:r>
+      <w:r>
+        <w:rPr>
+          <w:rFonts w:ascii="Consolas" w:hAnsi="Consolas" w:cs="Consolas"/>
+          <w:sz w:val="17"/>
+          <w:szCs w:val="17"/>
+        </w:rPr>
+        <w:t xml:space="preserve"> </w:t>
+      </w:r>
+      <w:r>
+        <w:rPr>
+          <w:rFonts w:ascii="Consolas" w:hAnsi="Consolas" w:cs="Consolas"/>
+          <w:color w:val="AD23A3"/>
+          <w:sz w:val="17"/>
+          <w:szCs w:val="17"/>
+        </w:rPr>
+        <w:t>in</w:t>
+      </w:r>
+      <w:r>
+        <w:rPr>
+          <w:rFonts w:ascii="Consolas" w:hAnsi="Consolas" w:cs="Consolas"/>
+          <w:sz w:val="17"/>
+          <w:szCs w:val="17"/>
+        </w:rPr>
+        <w:t xml:space="preserve"> </w:t>
+      </w:r>
+      <w:r>
+        <w:rPr>
+          <w:rFonts w:ascii="Consolas" w:hAnsi="Consolas" w:cs="Consolas"/>
+          <w:color w:val="000000"/>
+          <w:sz w:val="17"/>
+          <w:szCs w:val="17"/>
+        </w:rPr>
+        <w:t>base_not_mapped</w:t>
+      </w:r>
+      <w:r>
+        <w:rPr>
+          <w:rFonts w:ascii="Consolas" w:hAnsi="Consolas" w:cs="Consolas"/>
+          <w:sz w:val="17"/>
+          <w:szCs w:val="17"/>
+        </w:rPr>
+        <w:t>:</w:t>
+      </w:r>
+    </w:p>
+    <w:p>
+      <w:pPr>
+        <w:pStyle w:val="HTML"/>
+        <w:numPr>
+          <w:ilvl w:val="0"/>
+          <w:numId w:val="6"/>
+        </w:numPr>
+        <w:pBdr>
+          <w:top w:val="single" w:sz="6" w:space="2" w:color="888888"/>
+          <w:left w:val="single" w:sz="6" w:space="2" w:color="888888"/>
+          <w:bottom w:val="single" w:sz="6" w:space="2" w:color="888888"/>
+          <w:right w:val="single" w:sz="6" w:space="2" w:color="888888"/>
+        </w:pBdr>
+        <w:spacing w:before="100" w:beforeAutospacing="1" w:after="100" w:afterAutospacing="1"/>
+        <w:rPr>
+          <w:rFonts w:ascii="Consolas" w:hAnsi="Consolas" w:cs="Consolas"/>
+          <w:sz w:val="17"/>
+          <w:szCs w:val="17"/>
+        </w:rPr>
+      </w:pPr>
+      <w:r>
+        <w:rPr>
+          <w:rFonts w:ascii="Consolas" w:hAnsi="Consolas" w:cs="Consolas"/>
+          <w:color w:val="AD23A3"/>
+          <w:sz w:val="17"/>
+          <w:szCs w:val="17"/>
+        </w:rPr>
+        <w:t xml:space="preserve">    </w:t>
+      </w:r>
+      <w:r>
+        <w:rPr>
+          <w:rFonts w:ascii="Consolas" w:hAnsi="Consolas" w:cs="Consolas"/>
+          <w:sz w:val="17"/>
+          <w:szCs w:val="17"/>
+        </w:rPr>
+        <w:t>suggestions_list = []</w:t>
+      </w:r>
+    </w:p>
+    <w:p>
+      <w:pPr>
+        <w:pStyle w:val="HTML"/>
+        <w:numPr>
+          <w:ilvl w:val="0"/>
+          <w:numId w:val="6"/>
+        </w:numPr>
+        <w:pBdr>
+          <w:top w:val="single" w:sz="6" w:space="2" w:color="888888"/>
+          <w:left w:val="single" w:sz="6" w:space="2" w:color="888888"/>
+          <w:bottom w:val="single" w:sz="6" w:space="2" w:color="888888"/>
+          <w:right w:val="single" w:sz="6" w:space="2" w:color="888888"/>
+        </w:pBdr>
+        <w:spacing w:before="100" w:beforeAutospacing="1" w:after="100" w:afterAutospacing="1"/>
+        <w:rPr>
+          <w:rFonts w:ascii="Consolas" w:hAnsi="Consolas" w:cs="Consolas"/>
+          <w:sz w:val="17"/>
+          <w:szCs w:val="17"/>
+        </w:rPr>
+      </w:pPr>
+      <w:r>
+        <w:rPr>
+          <w:rFonts w:ascii="Consolas" w:hAnsi="Consolas" w:cs="Consolas"/>
+          <w:color w:val="AD23A3"/>
+          <w:sz w:val="17"/>
+          <w:szCs w:val="17"/>
+        </w:rPr>
+        <w:t xml:space="preserve">    </w:t>
+      </w:r>
+      <w:r>
+        <w:rPr>
+          <w:rFonts w:ascii="Consolas" w:hAnsi="Consolas" w:cs="Consolas"/>
+          <w:color w:val="00B050"/>
+          <w:sz w:val="17"/>
+          <w:szCs w:val="17"/>
+        </w:rPr>
+        <w:t>// we need all the relations between the entity to the other entities in the same domain</w:t>
+      </w:r>
+    </w:p>
+    <w:p>
+      <w:pPr>
+        <w:pStyle w:val="HTML"/>
+        <w:numPr>
+          <w:ilvl w:val="0"/>
+          <w:numId w:val="6"/>
+        </w:numPr>
+        <w:pBdr>
+          <w:top w:val="single" w:sz="6" w:space="2" w:color="888888"/>
+          <w:left w:val="single" w:sz="6" w:space="2" w:color="888888"/>
+          <w:bottom w:val="single" w:sz="6" w:space="2" w:color="888888"/>
+          <w:right w:val="single" w:sz="6" w:space="2" w:color="888888"/>
+        </w:pBdr>
+        <w:spacing w:before="100" w:beforeAutospacing="1" w:after="100" w:afterAutospacing="1"/>
+        <w:rPr>
+          <w:rFonts w:ascii="Consolas" w:hAnsi="Consolas" w:cs="Consolas"/>
+          <w:sz w:val="17"/>
+          <w:szCs w:val="17"/>
+        </w:rPr>
+      </w:pPr>
+      <w:r>
+        <w:rPr>
+          <w:rFonts w:ascii="Consolas" w:hAnsi="Consolas" w:cs="Consolas"/>
+          <w:color w:val="AD23A3"/>
+          <w:sz w:val="17"/>
+          <w:szCs w:val="17"/>
+        </w:rPr>
+        <w:t xml:space="preserve"> </w:t>
+      </w:r>
+      <w:r>
+        <w:rPr>
+          <w:rFonts w:ascii="Consolas" w:hAnsi="Consolas" w:cs="Consolas"/>
+          <w:sz w:val="17"/>
+          <w:szCs w:val="17"/>
+        </w:rPr>
+        <w:t xml:space="preserve">   </w:t>
+      </w:r>
+      <w:r>
+        <w:rPr>
+          <w:rFonts w:ascii="Consolas" w:hAnsi="Consolas" w:cs="Consolas"/>
+          <w:color w:val="AD23A3"/>
+          <w:sz w:val="17"/>
+          <w:szCs w:val="17"/>
+        </w:rPr>
+        <w:t>for</w:t>
+      </w:r>
+      <w:r>
+        <w:rPr>
+          <w:rFonts w:ascii="Consolas" w:hAnsi="Consolas" w:cs="Consolas"/>
+          <w:sz w:val="17"/>
+          <w:szCs w:val="17"/>
+        </w:rPr>
+        <w:t xml:space="preserve"> </w:t>
+      </w:r>
+      <w:r>
+        <w:rPr>
+          <w:rFonts w:ascii="Consolas" w:hAnsi="Consolas" w:cs="Consolas"/>
+          <w:sz w:val="17"/>
+          <w:szCs w:val="17"/>
+        </w:rPr>
+        <w:t xml:space="preserve">idx, </w:t>
+      </w:r>
+      <w:r>
+        <w:rPr>
+          <w:rFonts w:ascii="Consolas" w:hAnsi="Consolas" w:cs="Consolas"/>
+          <w:sz w:val="17"/>
+          <w:szCs w:val="17"/>
+        </w:rPr>
+        <w:t xml:space="preserve">base_entity </w:t>
+      </w:r>
+      <w:r>
+        <w:rPr>
+          <w:rFonts w:ascii="Consolas" w:hAnsi="Consolas" w:cs="Consolas"/>
+          <w:color w:val="AD23A3"/>
+          <w:sz w:val="17"/>
+          <w:szCs w:val="17"/>
+        </w:rPr>
+        <w:t>in</w:t>
+      </w:r>
+      <w:r>
+        <w:rPr>
+          <w:rFonts w:ascii="Consolas" w:hAnsi="Consolas" w:cs="Consolas"/>
+          <w:sz w:val="17"/>
+          <w:szCs w:val="17"/>
+        </w:rPr>
+        <w:t xml:space="preserve"> </w:t>
+      </w:r>
+      <w:r>
+        <w:rPr>
+          <w:rFonts w:ascii="Consolas" w:hAnsi="Consolas" w:cs="Consolas"/>
+          <w:color w:val="ED7D31" w:themeColor="accent2"/>
+          <w:sz w:val="17"/>
+          <w:szCs w:val="17"/>
+        </w:rPr>
+        <w:t>enumerate</w:t>
+      </w:r>
+      <w:r>
+        <w:rPr>
+          <w:rFonts w:ascii="Consolas" w:hAnsi="Consolas" w:cs="Consolas"/>
+          <w:sz w:val="17"/>
+          <w:szCs w:val="17"/>
+        </w:rPr>
+        <w:t>(</w:t>
+      </w:r>
+      <w:r>
+        <w:rPr>
+          <w:rFonts w:ascii="Consolas" w:hAnsi="Consolas" w:cs="Consolas"/>
+          <w:color w:val="000000"/>
+          <w:sz w:val="17"/>
+          <w:szCs w:val="17"/>
+        </w:rPr>
+        <w:t>base_</w:t>
+      </w:r>
+      <w:r>
+        <w:rPr>
+          <w:rFonts w:ascii="Consolas" w:hAnsi="Consolas" w:cs="Consolas"/>
+          <w:color w:val="000000"/>
+          <w:sz w:val="17"/>
+          <w:szCs w:val="17"/>
+        </w:rPr>
+        <w:t>already_map</w:t>
+      </w:r>
+      <w:r>
+        <w:rPr>
+          <w:rFonts w:ascii="Consolas" w:hAnsi="Consolas" w:cs="Consolas"/>
+          <w:color w:val="000000"/>
+          <w:sz w:val="17"/>
+          <w:szCs w:val="17"/>
+        </w:rPr>
+        <w:t>)</w:t>
+      </w:r>
+      <w:r>
+        <w:rPr>
+          <w:rFonts w:ascii="Consolas" w:hAnsi="Consolas" w:cs="Consolas"/>
+          <w:sz w:val="17"/>
+          <w:szCs w:val="17"/>
+        </w:rPr>
+        <w:t>:</w:t>
+      </w:r>
+    </w:p>
+    <w:p>
+      <w:pPr>
+        <w:pStyle w:val="HTML"/>
+        <w:numPr>
+          <w:ilvl w:val="0"/>
+          <w:numId w:val="6"/>
+        </w:numPr>
+        <w:pBdr>
+          <w:top w:val="single" w:sz="6" w:space="2" w:color="888888"/>
+          <w:left w:val="single" w:sz="6" w:space="2" w:color="888888"/>
+          <w:bottom w:val="single" w:sz="6" w:space="2" w:color="888888"/>
+          <w:right w:val="single" w:sz="6" w:space="2" w:color="888888"/>
+        </w:pBdr>
+        <w:spacing w:before="100" w:beforeAutospacing="1" w:after="100" w:afterAutospacing="1"/>
+        <w:rPr>
+          <w:rFonts w:ascii="Consolas" w:hAnsi="Consolas" w:cs="Consolas"/>
+          <w:sz w:val="17"/>
+          <w:szCs w:val="17"/>
+        </w:rPr>
+      </w:pPr>
+      <w:r>
+        <w:rPr>
+          <w:rFonts w:ascii="Consolas" w:hAnsi="Consolas" w:cs="Consolas"/>
+          <w:color w:val="AD23A3"/>
+          <w:sz w:val="17"/>
+          <w:szCs w:val="17"/>
+        </w:rPr>
+        <w:t xml:space="preserve">      </w:t>
+      </w:r>
+      <w:r>
+        <w:rPr>
+          <w:rFonts w:ascii="Consolas" w:hAnsi="Consolas" w:cs="Consolas"/>
+          <w:color w:val="00B050"/>
+          <w:sz w:val="17"/>
+          <w:szCs w:val="17"/>
+        </w:rPr>
+        <w:t>// we need the relations in both directions</w:t>
+      </w:r>
+    </w:p>
+    <w:p>
+      <w:pPr>
+        <w:pStyle w:val="HTML"/>
+        <w:numPr>
+          <w:ilvl w:val="0"/>
+          <w:numId w:val="6"/>
+        </w:numPr>
+        <w:pBdr>
+          <w:top w:val="single" w:sz="6" w:space="2" w:color="888888"/>
+          <w:left w:val="single" w:sz="6" w:space="2" w:color="888888"/>
+          <w:bottom w:val="single" w:sz="6" w:space="2" w:color="888888"/>
+          <w:right w:val="single" w:sz="6" w:space="2" w:color="888888"/>
+        </w:pBdr>
+        <w:spacing w:before="100" w:beforeAutospacing="1" w:after="100" w:afterAutospacing="1"/>
+        <w:rPr>
+          <w:rFonts w:ascii="Consolas" w:hAnsi="Consolas" w:cs="Consolas"/>
+          <w:sz w:val="17"/>
+          <w:szCs w:val="17"/>
+        </w:rPr>
+      </w:pPr>
+      <w:r>
+        <w:rPr>
+          <w:rFonts w:ascii="Consolas" w:hAnsi="Consolas" w:cs="Consolas"/>
+          <w:color w:val="AD23A3"/>
+          <w:sz w:val="17"/>
+          <w:szCs w:val="17"/>
+        </w:rPr>
+        <w:t xml:space="preserve">      </w:t>
+      </w:r>
+      <w:r>
+        <w:rPr>
+          <w:rFonts w:ascii="Consolas" w:hAnsi="Consolas" w:cs="Consolas"/>
+          <w:sz w:val="17"/>
+          <w:szCs w:val="17"/>
+        </w:rPr>
+        <w:t>relations1</w:t>
+      </w:r>
+      <w:r>
+        <w:rPr>
+          <w:rFonts w:ascii="Consolas" w:hAnsi="Consolas" w:cs="Consolas"/>
+          <w:color w:val="AD23A3"/>
+          <w:sz w:val="17"/>
+          <w:szCs w:val="17"/>
+        </w:rPr>
+        <w:t xml:space="preserve"> = </w:t>
+      </w:r>
+      <w:r>
+        <w:rPr>
+          <w:rFonts w:ascii="Consolas" w:hAnsi="Consolas" w:cs="Consolas"/>
+          <w:color w:val="ED7D31" w:themeColor="accent2"/>
+          <w:sz w:val="17"/>
+          <w:szCs w:val="17"/>
+        </w:rPr>
+        <w:t>get_entities_relations</w:t>
+      </w:r>
+      <w:r>
+        <w:rPr>
+          <w:rFonts w:ascii="Consolas" w:hAnsi="Consolas" w:cs="Consolas"/>
+          <w:sz w:val="17"/>
+          <w:szCs w:val="17"/>
+        </w:rPr>
+        <w:t>(base_entity, base_not_mapped_entity)</w:t>
+      </w:r>
+    </w:p>
+    <w:p>
+      <w:pPr>
+        <w:pStyle w:val="HTML"/>
+        <w:numPr>
+          <w:ilvl w:val="0"/>
+          <w:numId w:val="6"/>
+        </w:numPr>
+        <w:pBdr>
+          <w:top w:val="single" w:sz="6" w:space="2" w:color="888888"/>
+          <w:left w:val="single" w:sz="6" w:space="2" w:color="888888"/>
+          <w:bottom w:val="single" w:sz="6" w:space="2" w:color="888888"/>
+          <w:right w:val="single" w:sz="6" w:space="2" w:color="888888"/>
+        </w:pBdr>
+        <w:spacing w:before="100" w:beforeAutospacing="1" w:after="100" w:afterAutospacing="1"/>
+        <w:rPr>
+          <w:rFonts w:ascii="Consolas" w:hAnsi="Consolas" w:cs="Consolas"/>
+          <w:sz w:val="17"/>
+          <w:szCs w:val="17"/>
+        </w:rPr>
+      </w:pPr>
+      <w:r>
+        <w:rPr>
+          <w:rFonts w:ascii="Consolas" w:hAnsi="Consolas" w:cs="Consolas"/>
+          <w:sz w:val="17"/>
+          <w:szCs w:val="17"/>
+        </w:rPr>
+        <w:t xml:space="preserve">      </w:t>
+      </w:r>
+      <w:r>
+        <w:rPr>
+          <w:rFonts w:ascii="Consolas" w:hAnsi="Consolas" w:cs="Consolas"/>
+          <w:sz w:val="17"/>
+          <w:szCs w:val="17"/>
+        </w:rPr>
+        <w:t>r</w:t>
+      </w:r>
+      <w:r>
+        <w:rPr>
+          <w:rFonts w:ascii="Consolas" w:hAnsi="Consolas" w:cs="Consolas"/>
+          <w:sz w:val="17"/>
+          <w:szCs w:val="17"/>
+        </w:rPr>
+        <w:t>elations</w:t>
+      </w:r>
+      <w:r>
+        <w:rPr>
+          <w:rFonts w:ascii="Consolas" w:hAnsi="Consolas" w:cs="Consolas"/>
+          <w:sz w:val="17"/>
+          <w:szCs w:val="17"/>
+        </w:rPr>
+        <w:t>2</w:t>
+      </w:r>
+      <w:r>
+        <w:rPr>
+          <w:rFonts w:ascii="Consolas" w:hAnsi="Consolas" w:cs="Consolas"/>
+          <w:color w:val="AD23A3"/>
+          <w:sz w:val="17"/>
+          <w:szCs w:val="17"/>
+        </w:rPr>
+        <w:t xml:space="preserve"> = </w:t>
+      </w:r>
+      <w:r>
+        <w:rPr>
+          <w:rFonts w:ascii="Consolas" w:hAnsi="Consolas" w:cs="Consolas"/>
+          <w:color w:val="ED7D31" w:themeColor="accent2"/>
+          <w:sz w:val="17"/>
+          <w:szCs w:val="17"/>
+        </w:rPr>
+        <w:t>get_entities_relations</w:t>
+      </w:r>
+      <w:r>
+        <w:rPr>
+          <w:rFonts w:ascii="Consolas" w:hAnsi="Consolas" w:cs="Consolas"/>
+          <w:sz w:val="17"/>
+          <w:szCs w:val="17"/>
+        </w:rPr>
+        <w:t>(base_not_mapped_entity</w:t>
+      </w:r>
+      <w:r>
+        <w:rPr>
+          <w:rFonts w:ascii="Consolas" w:hAnsi="Consolas" w:cs="Consolas"/>
+          <w:sz w:val="17"/>
+          <w:szCs w:val="17"/>
+        </w:rPr>
+        <w:t xml:space="preserve">, </w:t>
+      </w:r>
+      <w:r>
+        <w:rPr>
+          <w:rFonts w:ascii="Consolas" w:hAnsi="Consolas" w:cs="Consolas"/>
+          <w:sz w:val="17"/>
+          <w:szCs w:val="17"/>
+        </w:rPr>
+        <w:t>base_entity)</w:t>
+      </w:r>
+    </w:p>
+    <w:p>
+      <w:pPr>
+        <w:pStyle w:val="HTML"/>
+        <w:numPr>
+          <w:ilvl w:val="0"/>
+          <w:numId w:val="6"/>
+        </w:numPr>
+        <w:pBdr>
+          <w:top w:val="single" w:sz="6" w:space="2" w:color="888888"/>
+          <w:left w:val="single" w:sz="6" w:space="2" w:color="888888"/>
+          <w:bottom w:val="single" w:sz="6" w:space="2" w:color="888888"/>
+          <w:right w:val="single" w:sz="6" w:space="2" w:color="888888"/>
+        </w:pBdr>
+        <w:spacing w:before="100" w:beforeAutospacing="1" w:after="100" w:afterAutospacing="1"/>
+        <w:rPr>
+          <w:rFonts w:ascii="Consolas" w:hAnsi="Consolas" w:cs="Consolas"/>
+          <w:sz w:val="17"/>
+          <w:szCs w:val="17"/>
+        </w:rPr>
+      </w:pPr>
+    </w:p>
+    <w:p>
+      <w:pPr>
+        <w:pStyle w:val="HTML"/>
+        <w:numPr>
+          <w:ilvl w:val="0"/>
+          <w:numId w:val="6"/>
+        </w:numPr>
+        <w:pBdr>
+          <w:top w:val="single" w:sz="6" w:space="2" w:color="888888"/>
+          <w:left w:val="single" w:sz="6" w:space="2" w:color="888888"/>
+          <w:bottom w:val="single" w:sz="6" w:space="2" w:color="888888"/>
+          <w:right w:val="single" w:sz="6" w:space="2" w:color="888888"/>
+        </w:pBdr>
+        <w:spacing w:before="100" w:beforeAutospacing="1" w:after="100" w:afterAutospacing="1"/>
+        <w:rPr>
+          <w:rFonts w:ascii="Consolas" w:hAnsi="Consolas" w:cs="Consolas"/>
+          <w:sz w:val="17"/>
+          <w:szCs w:val="17"/>
+        </w:rPr>
+      </w:pPr>
+      <w:r>
+        <w:rPr>
+          <w:rFonts w:ascii="Consolas" w:hAnsi="Consolas" w:cs="Consolas"/>
+          <w:sz w:val="17"/>
+          <w:szCs w:val="17"/>
+        </w:rPr>
+        <w:t xml:space="preserve">      </w:t>
+      </w:r>
+      <w:r>
+        <w:rPr>
+          <w:rFonts w:ascii="Consolas" w:hAnsi="Consolas" w:cs="Consolas"/>
+          <w:color w:val="00B050"/>
+          <w:sz w:val="17"/>
+          <w:szCs w:val="17"/>
+        </w:rPr>
+        <w:t>// now we will iterate over the relations</w:t>
+      </w:r>
+      <w:r>
+        <w:rPr>
+          <w:rFonts w:ascii="Consolas" w:hAnsi="Consolas" w:cs="Consolas"/>
+          <w:color w:val="00B050"/>
+          <w:sz w:val="17"/>
+          <w:szCs w:val="17"/>
+        </w:rPr>
+        <w:t>.</w:t>
+      </w:r>
+    </w:p>
+    <w:p>
+      <w:pPr>
+        <w:pStyle w:val="HTML"/>
+        <w:numPr>
+          <w:ilvl w:val="0"/>
+          <w:numId w:val="6"/>
+        </w:numPr>
+        <w:pBdr>
+          <w:top w:val="single" w:sz="6" w:space="2" w:color="888888"/>
+          <w:left w:val="single" w:sz="6" w:space="2" w:color="888888"/>
+          <w:bottom w:val="single" w:sz="6" w:space="2" w:color="888888"/>
+          <w:right w:val="single" w:sz="6" w:space="2" w:color="888888"/>
+        </w:pBdr>
+        <w:spacing w:before="100" w:beforeAutospacing="1" w:after="100" w:afterAutospacing="1"/>
+        <w:rPr>
+          <w:rFonts w:ascii="Consolas" w:hAnsi="Consolas" w:cs="Consolas"/>
+          <w:sz w:val="17"/>
+          <w:szCs w:val="17"/>
+        </w:rPr>
+      </w:pPr>
+      <w:r>
+        <w:rPr>
+          <w:rFonts w:ascii="Consolas" w:hAnsi="Consolas" w:cs="Consolas"/>
+          <w:sz w:val="17"/>
+          <w:szCs w:val="17"/>
+        </w:rPr>
+        <w:t xml:space="preserve">      </w:t>
+      </w:r>
+      <w:r>
+        <w:rPr>
+          <w:rFonts w:ascii="Consolas" w:hAnsi="Consolas" w:cs="Consolas"/>
+          <w:color w:val="00B050"/>
+          <w:sz w:val="17"/>
+          <w:szCs w:val="17"/>
+        </w:rPr>
+        <w:t>// we know that base_entity -&gt; target_alread</w:t>
+      </w:r>
+      <w:r>
+        <w:rPr>
+          <w:rFonts w:ascii="Consolas" w:hAnsi="Consolas" w:cs="Consolas"/>
+          <w:color w:val="00B050"/>
+          <w:sz w:val="17"/>
+          <w:szCs w:val="17"/>
+        </w:rPr>
+        <w:t>y</w:t>
+      </w:r>
+      <w:r>
+        <w:rPr>
+          <w:rFonts w:ascii="Consolas" w:hAnsi="Consolas" w:cs="Consolas"/>
+          <w:color w:val="00B050"/>
+          <w:sz w:val="17"/>
+          <w:szCs w:val="17"/>
+        </w:rPr>
+        <w:t>_map[idx] so we will use it.</w:t>
+      </w:r>
+    </w:p>
+    <w:p>
+      <w:pPr>
+        <w:pStyle w:val="HTML"/>
+        <w:numPr>
+          <w:ilvl w:val="0"/>
+          <w:numId w:val="6"/>
+        </w:numPr>
+        <w:pBdr>
+          <w:top w:val="single" w:sz="6" w:space="2" w:color="888888"/>
+          <w:left w:val="single" w:sz="6" w:space="2" w:color="888888"/>
+          <w:bottom w:val="single" w:sz="6" w:space="2" w:color="888888"/>
+          <w:right w:val="single" w:sz="6" w:space="2" w:color="888888"/>
+        </w:pBdr>
+        <w:spacing w:before="100" w:beforeAutospacing="1" w:after="100" w:afterAutospacing="1"/>
+        <w:rPr>
+          <w:rFonts w:ascii="Consolas" w:hAnsi="Consolas" w:cs="Consolas"/>
+          <w:sz w:val="17"/>
+          <w:szCs w:val="17"/>
+        </w:rPr>
+      </w:pPr>
+      <w:r>
+        <w:rPr>
+          <w:rFonts w:ascii="Consolas" w:hAnsi="Consolas" w:cs="Consolas"/>
+          <w:sz w:val="17"/>
+          <w:szCs w:val="17"/>
+        </w:rPr>
+        <w:t xml:space="preserve">      </w:t>
+      </w:r>
+      <w:r>
+        <w:rPr>
+          <w:rFonts w:ascii="Consolas" w:hAnsi="Consolas" w:cs="Consolas"/>
+          <w:color w:val="AD23A3"/>
+          <w:sz w:val="17"/>
+          <w:szCs w:val="17"/>
+        </w:rPr>
+        <w:t>for</w:t>
+      </w:r>
+      <w:r>
+        <w:rPr>
+          <w:rFonts w:ascii="Consolas" w:hAnsi="Consolas" w:cs="Consolas"/>
+          <w:sz w:val="17"/>
+          <w:szCs w:val="17"/>
+        </w:rPr>
+        <w:t xml:space="preserve"> </w:t>
+      </w:r>
+      <w:r>
+        <w:rPr>
+          <w:rFonts w:ascii="Consolas" w:hAnsi="Consolas" w:cs="Consolas"/>
+          <w:sz w:val="17"/>
+          <w:szCs w:val="17"/>
+        </w:rPr>
+        <w:t>relation</w:t>
+      </w:r>
+      <w:r>
+        <w:rPr>
+          <w:rFonts w:ascii="Consolas" w:hAnsi="Consolas" w:cs="Consolas"/>
+          <w:sz w:val="17"/>
+          <w:szCs w:val="17"/>
+        </w:rPr>
+        <w:t xml:space="preserve"> </w:t>
+      </w:r>
+      <w:r>
+        <w:rPr>
+          <w:rFonts w:ascii="Consolas" w:hAnsi="Consolas" w:cs="Consolas"/>
+          <w:color w:val="AD23A3"/>
+          <w:sz w:val="17"/>
+          <w:szCs w:val="17"/>
+        </w:rPr>
+        <w:t>in</w:t>
+      </w:r>
+      <w:r>
+        <w:rPr>
+          <w:rFonts w:ascii="Consolas" w:hAnsi="Consolas" w:cs="Consolas"/>
+          <w:sz w:val="17"/>
+          <w:szCs w:val="17"/>
+        </w:rPr>
+        <w:t xml:space="preserve"> </w:t>
+      </w:r>
+      <w:r>
+        <w:rPr>
+          <w:rFonts w:ascii="Consolas" w:hAnsi="Consolas" w:cs="Consolas"/>
+          <w:color w:val="000000"/>
+          <w:sz w:val="17"/>
+          <w:szCs w:val="17"/>
+        </w:rPr>
+        <w:t>relatinos1 + relations2</w:t>
+      </w:r>
+      <w:r>
+        <w:rPr>
+          <w:rFonts w:ascii="Consolas" w:hAnsi="Consolas" w:cs="Consolas"/>
+          <w:sz w:val="17"/>
+          <w:szCs w:val="17"/>
+        </w:rPr>
+        <w:t>:</w:t>
+      </w:r>
+    </w:p>
+    <w:p>
+      <w:pPr>
+        <w:pStyle w:val="HTML"/>
+        <w:numPr>
+          <w:ilvl w:val="0"/>
+          <w:numId w:val="6"/>
+        </w:numPr>
+        <w:pBdr>
+          <w:top w:val="single" w:sz="6" w:space="2" w:color="888888"/>
+          <w:left w:val="single" w:sz="6" w:space="2" w:color="888888"/>
+          <w:bottom w:val="single" w:sz="6" w:space="2" w:color="888888"/>
+          <w:right w:val="single" w:sz="6" w:space="2" w:color="888888"/>
+        </w:pBdr>
+        <w:spacing w:before="100" w:beforeAutospacing="1" w:after="100" w:afterAutospacing="1"/>
+        <w:rPr>
+          <w:rFonts w:ascii="Consolas" w:hAnsi="Consolas" w:cs="Consolas"/>
+          <w:sz w:val="17"/>
+          <w:szCs w:val="17"/>
+        </w:rPr>
+      </w:pPr>
+      <w:r>
+        <w:rPr>
+          <w:rFonts w:ascii="Consolas" w:hAnsi="Consolas" w:cs="Consolas"/>
+          <w:sz w:val="17"/>
+          <w:szCs w:val="17"/>
+        </w:rPr>
+        <w:t xml:space="preserve">        </w:t>
+      </w:r>
+      <w:r>
+        <w:rPr>
+          <w:rFonts w:ascii="Consolas" w:hAnsi="Consolas" w:cs="Consolas"/>
+          <w:color w:val="00B050"/>
+          <w:sz w:val="17"/>
+          <w:szCs w:val="17"/>
+        </w:rPr>
+        <w:t xml:space="preserve">// for now, the suggestions </w:t>
+      </w:r>
+      <w:r>
+        <w:rPr>
+          <w:rFonts w:ascii="Consolas" w:hAnsi="Consolas" w:cs="Consolas"/>
+          <w:color w:val="00B050"/>
+          <w:sz w:val="17"/>
+          <w:szCs w:val="17"/>
+        </w:rPr>
+        <w:t>are</w:t>
+      </w:r>
+      <w:r>
+        <w:rPr>
+          <w:rFonts w:ascii="Consolas" w:hAnsi="Consolas" w:cs="Consolas"/>
+          <w:color w:val="00B050"/>
+          <w:sz w:val="17"/>
+          <w:szCs w:val="17"/>
+        </w:rPr>
+        <w:t xml:space="preserve"> based on google autosuggest</w:t>
+      </w:r>
+    </w:p>
+    <w:p>
+      <w:pPr>
+        <w:pStyle w:val="HTML"/>
+        <w:numPr>
+          <w:ilvl w:val="0"/>
+          <w:numId w:val="6"/>
+        </w:numPr>
+        <w:pBdr>
+          <w:top w:val="single" w:sz="6" w:space="2" w:color="888888"/>
+          <w:left w:val="single" w:sz="6" w:space="2" w:color="888888"/>
+          <w:bottom w:val="single" w:sz="6" w:space="2" w:color="888888"/>
+          <w:right w:val="single" w:sz="6" w:space="2" w:color="888888"/>
+        </w:pBdr>
+        <w:spacing w:before="100" w:beforeAutospacing="1" w:after="100" w:afterAutospacing="1"/>
+        <w:rPr>
+          <w:rFonts w:ascii="Consolas" w:hAnsi="Consolas" w:cs="Consolas"/>
+          <w:sz w:val="17"/>
+          <w:szCs w:val="17"/>
+        </w:rPr>
+      </w:pPr>
+      <w:r>
+        <w:rPr>
+          <w:rFonts w:ascii="Consolas" w:hAnsi="Consolas" w:cs="Consolas"/>
+          <w:sz w:val="17"/>
+          <w:szCs w:val="17"/>
+        </w:rPr>
+        <w:t xml:space="preserve">        </w:t>
+      </w:r>
+      <w:r>
+        <w:rPr>
+          <w:rFonts w:ascii="Consolas" w:hAnsi="Consolas" w:cs="Consolas"/>
+          <w:sz w:val="17"/>
+          <w:szCs w:val="17"/>
+        </w:rPr>
+        <w:t>s</w:t>
+      </w:r>
+      <w:r>
+        <w:rPr>
+          <w:rFonts w:ascii="Consolas" w:hAnsi="Consolas" w:cs="Consolas"/>
+          <w:sz w:val="17"/>
+          <w:szCs w:val="17"/>
+        </w:rPr>
+        <w:t>uggestions_list.</w:t>
+      </w:r>
+      <w:r>
+        <w:rPr>
+          <w:rFonts w:ascii="Consolas" w:hAnsi="Consolas" w:cs="Consolas"/>
+          <w:color w:val="ED7D31" w:themeColor="accent2"/>
+          <w:sz w:val="17"/>
+          <w:szCs w:val="17"/>
+        </w:rPr>
+        <w:t>extend</w:t>
+      </w:r>
+      <w:r>
+        <w:rPr>
+          <w:rFonts w:ascii="Consolas" w:hAnsi="Consolas" w:cs="Consolas"/>
+          <w:sz w:val="17"/>
+          <w:szCs w:val="17"/>
+        </w:rPr>
+        <w:t>(</w:t>
+      </w:r>
+      <w:r>
+        <w:rPr>
+          <w:rFonts w:ascii="Consolas" w:hAnsi="Consolas" w:cs="Consolas"/>
+          <w:color w:val="ED7D31" w:themeColor="accent2"/>
+          <w:sz w:val="17"/>
+          <w:szCs w:val="17"/>
+        </w:rPr>
+        <w:t>get_entity_suggestions</w:t>
+      </w:r>
+      <w:r>
+        <w:rPr>
+          <w:rFonts w:ascii="Consolas" w:hAnsi="Consolas" w:cs="Consolas"/>
+          <w:sz w:val="17"/>
+          <w:szCs w:val="17"/>
+        </w:rPr>
+        <w:t>(target_already_map[idx], relation))</w:t>
+      </w:r>
+    </w:p>
+    <w:p>
+      <w:pPr>
+        <w:pStyle w:val="HTML"/>
+        <w:numPr>
+          <w:ilvl w:val="0"/>
+          <w:numId w:val="6"/>
+        </w:numPr>
+        <w:pBdr>
+          <w:top w:val="single" w:sz="6" w:space="2" w:color="888888"/>
+          <w:left w:val="single" w:sz="6" w:space="2" w:color="888888"/>
+          <w:bottom w:val="single" w:sz="6" w:space="2" w:color="888888"/>
+          <w:right w:val="single" w:sz="6" w:space="2" w:color="888888"/>
+        </w:pBdr>
+        <w:spacing w:before="100" w:beforeAutospacing="1" w:after="100" w:afterAutospacing="1"/>
+        <w:rPr>
+          <w:rFonts w:ascii="Consolas" w:hAnsi="Consolas" w:cs="Consolas"/>
+          <w:sz w:val="17"/>
+          <w:szCs w:val="17"/>
+        </w:rPr>
+      </w:pPr>
+      <w:r>
+        <w:rPr>
+          <w:rFonts w:ascii="Consolas" w:hAnsi="Consolas" w:cs="Consolas"/>
+          <w:sz w:val="17"/>
+          <w:szCs w:val="17"/>
+        </w:rPr>
+        <w:t xml:space="preserve">    </w:t>
+      </w:r>
+    </w:p>
+    <w:p>
+      <w:pPr>
+        <w:pStyle w:val="HTML"/>
+        <w:numPr>
+          <w:ilvl w:val="0"/>
+          <w:numId w:val="6"/>
+        </w:numPr>
+        <w:pBdr>
+          <w:top w:val="single" w:sz="6" w:space="2" w:color="888888"/>
+          <w:left w:val="single" w:sz="6" w:space="2" w:color="888888"/>
+          <w:bottom w:val="single" w:sz="6" w:space="2" w:color="888888"/>
+          <w:right w:val="single" w:sz="6" w:space="2" w:color="888888"/>
+        </w:pBdr>
+        <w:spacing w:before="100" w:beforeAutospacing="1" w:after="100" w:afterAutospacing="1"/>
+        <w:rPr>
+          <w:rFonts w:ascii="Consolas" w:hAnsi="Consolas" w:cs="Consolas"/>
+          <w:sz w:val="17"/>
+          <w:szCs w:val="17"/>
+        </w:rPr>
+      </w:pPr>
+      <w:r>
+        <w:rPr>
+          <w:rFonts w:ascii="Consolas" w:hAnsi="Consolas" w:cs="Consolas"/>
+          <w:sz w:val="17"/>
+          <w:szCs w:val="17"/>
+        </w:rPr>
+        <w:t xml:space="preserve">    </w:t>
+      </w:r>
+      <w:r>
+        <w:rPr>
+          <w:rFonts w:ascii="Consolas" w:hAnsi="Consolas" w:cs="Consolas"/>
+          <w:color w:val="00B050"/>
+          <w:sz w:val="17"/>
+          <w:szCs w:val="17"/>
+        </w:rPr>
+        <w:t xml:space="preserve">// </w:t>
+      </w:r>
+      <w:r>
+        <w:rPr>
+          <w:rFonts w:ascii="Consolas" w:hAnsi="Consolas" w:cs="Consolas"/>
+          <w:color w:val="00B050"/>
+          <w:sz w:val="17"/>
+          <w:szCs w:val="17"/>
+        </w:rPr>
+        <w:t>it</w:t>
+      </w:r>
+      <w:r>
+        <w:rPr>
+          <w:rFonts w:ascii="Consolas" w:hAnsi="Consolas" w:cs="Consolas"/>
+          <w:color w:val="00B050"/>
+          <w:sz w:val="17"/>
+          <w:szCs w:val="17"/>
+        </w:rPr>
+        <w:t xml:space="preserve"> can be dozens of suggestions, so we will filter some of them</w:t>
+      </w:r>
+    </w:p>
+    <w:p>
+      <w:pPr>
+        <w:pStyle w:val="HTML"/>
+        <w:numPr>
+          <w:ilvl w:val="0"/>
+          <w:numId w:val="6"/>
+        </w:numPr>
+        <w:pBdr>
+          <w:top w:val="single" w:sz="6" w:space="2" w:color="888888"/>
+          <w:left w:val="single" w:sz="6" w:space="2" w:color="888888"/>
+          <w:bottom w:val="single" w:sz="6" w:space="2" w:color="888888"/>
+          <w:right w:val="single" w:sz="6" w:space="2" w:color="888888"/>
+        </w:pBdr>
+        <w:spacing w:before="100" w:beforeAutospacing="1" w:after="100" w:afterAutospacing="1"/>
+        <w:rPr>
+          <w:rFonts w:ascii="Consolas" w:hAnsi="Consolas" w:cs="Consolas"/>
+          <w:sz w:val="17"/>
+          <w:szCs w:val="17"/>
+        </w:rPr>
+      </w:pPr>
+      <w:r>
+        <w:rPr>
+          <w:rFonts w:ascii="Consolas" w:hAnsi="Consolas" w:cs="Consolas"/>
+          <w:sz w:val="17"/>
+          <w:szCs w:val="17"/>
+        </w:rPr>
+        <w:t xml:space="preserve">    </w:t>
+      </w:r>
+      <w:r>
+        <w:rPr>
+          <w:rFonts w:ascii="Consolas" w:hAnsi="Consolas" w:cs="Consolas"/>
+          <w:sz w:val="17"/>
+          <w:szCs w:val="17"/>
+        </w:rPr>
+        <w:t xml:space="preserve">suggests[base_not_mapped_entity] = </w:t>
+      </w:r>
+      <w:r>
+        <w:rPr>
+          <w:rFonts w:ascii="Consolas" w:hAnsi="Consolas" w:cs="Consolas"/>
+          <w:color w:val="ED7D31" w:themeColor="accent2"/>
+          <w:sz w:val="17"/>
+          <w:szCs w:val="17"/>
+        </w:rPr>
+        <w:t>get_best_match</w:t>
+      </w:r>
+      <w:r>
+        <w:rPr>
+          <w:rFonts w:ascii="Consolas" w:hAnsi="Consolas" w:cs="Consolas"/>
+          <w:sz w:val="17"/>
+          <w:szCs w:val="17"/>
+        </w:rPr>
+        <w:t>(base_not_mapped_entity, suggestions_list)</w:t>
+      </w:r>
+    </w:p>
+    <w:p>
+      <w:pPr>
+        <w:pStyle w:val="HTML"/>
+        <w:numPr>
+          <w:ilvl w:val="0"/>
+          <w:numId w:val="6"/>
+        </w:numPr>
+        <w:pBdr>
+          <w:top w:val="single" w:sz="6" w:space="2" w:color="888888"/>
+          <w:left w:val="single" w:sz="6" w:space="2" w:color="888888"/>
+          <w:bottom w:val="single" w:sz="6" w:space="2" w:color="888888"/>
+          <w:right w:val="single" w:sz="6" w:space="2" w:color="888888"/>
+        </w:pBdr>
+        <w:spacing w:before="100" w:beforeAutospacing="1" w:after="100" w:afterAutospacing="1"/>
+        <w:rPr>
+          <w:rFonts w:ascii="Consolas" w:hAnsi="Consolas" w:cs="Consolas"/>
+          <w:sz w:val="17"/>
+          <w:szCs w:val="17"/>
+        </w:rPr>
+      </w:pPr>
+      <w:r>
+        <w:rPr>
+          <w:rFonts w:ascii="Consolas" w:hAnsi="Consolas" w:cs="Consolas"/>
+          <w:sz w:val="17"/>
+          <w:szCs w:val="17"/>
+        </w:rPr>
+        <w:t xml:space="preserve">  </w:t>
+      </w:r>
+      <w:r>
+        <w:rPr>
+          <w:rFonts w:ascii="Consolas" w:hAnsi="Consolas" w:cs="Consolas"/>
+          <w:color w:val="595959" w:themeColor="text1" w:themeTint="A6"/>
+          <w:sz w:val="17"/>
+          <w:szCs w:val="17"/>
+        </w:rPr>
+        <w:t>--------------------------------</w:t>
+      </w:r>
+    </w:p>
+    <w:p>
+      <w:pPr>
+        <w:pStyle w:val="HTML"/>
+        <w:numPr>
+          <w:ilvl w:val="0"/>
+          <w:numId w:val="6"/>
+        </w:numPr>
+        <w:pBdr>
+          <w:top w:val="single" w:sz="6" w:space="2" w:color="888888"/>
+          <w:left w:val="single" w:sz="6" w:space="2" w:color="888888"/>
+          <w:bottom w:val="single" w:sz="6" w:space="2" w:color="888888"/>
+          <w:right w:val="single" w:sz="6" w:space="2" w:color="888888"/>
+        </w:pBdr>
+        <w:spacing w:before="100" w:beforeAutospacing="1" w:after="100" w:afterAutospacing="1"/>
+        <w:rPr>
+          <w:rFonts w:ascii="Consolas" w:hAnsi="Consolas" w:cs="Consolas"/>
+          <w:sz w:val="17"/>
+          <w:szCs w:val="17"/>
+        </w:rPr>
+      </w:pPr>
+      <w:r>
+        <w:rPr>
+          <w:rFonts w:ascii="Consolas" w:hAnsi="Consolas" w:cs="Consolas"/>
+          <w:color w:val="595959" w:themeColor="text1" w:themeTint="A6"/>
+          <w:sz w:val="17"/>
+          <w:szCs w:val="17"/>
+        </w:rPr>
+        <w:t xml:space="preserve">  </w:t>
+      </w:r>
+      <w:r>
+        <w:rPr>
+          <w:rFonts w:ascii="Consolas" w:hAnsi="Consolas" w:cs="Consolas"/>
+          <w:color w:val="0070C0"/>
+          <w:sz w:val="17"/>
+          <w:szCs w:val="17"/>
+        </w:rPr>
+        <w:t>r</w:t>
+      </w:r>
+      <w:r>
+        <w:rPr>
+          <w:rFonts w:ascii="Consolas" w:hAnsi="Consolas" w:cs="Consolas"/>
+          <w:color w:val="0070C0"/>
+          <w:sz w:val="17"/>
+          <w:szCs w:val="17"/>
+        </w:rPr>
+        <w:t>eturn</w:t>
+      </w:r>
+      <w:r>
+        <w:rPr>
+          <w:rFonts w:ascii="Consolas" w:hAnsi="Consolas" w:cs="Consolas"/>
+          <w:color w:val="000000" w:themeColor="text1"/>
+          <w:sz w:val="17"/>
+          <w:szCs w:val="17"/>
+        </w:rPr>
+        <w:t xml:space="preserve"> </w:t>
+      </w:r>
+      <w:r>
+        <w:rPr>
+          <w:rFonts w:ascii="Consolas" w:hAnsi="Consolas" w:cs="Consolas"/>
+          <w:sz w:val="17"/>
+          <w:szCs w:val="17"/>
+        </w:rPr>
+        <w:t>suggests</w:t>
+      </w:r>
+      <w:r>
+        <w:rPr>
+          <w:rFonts w:ascii="Consolas" w:hAnsi="Consolas" w:cs="Consolas"/>
+          <w:sz w:val="17"/>
+          <w:szCs w:val="17"/>
+        </w:rPr>
+        <w:t xml:space="preserve"> </w:t>
+      </w:r>
+    </w:p>
+    <w:p>
+      <w:pPr>
+        <w:rPr>
+          <w:rtl/>
+        </w:rPr>
+      </w:pPr>
+    </w:p>
+    <w:p>
+      <w:pPr>
+        <w:pStyle w:val="HTML"/>
+        <w:numPr>
+          <w:ilvl w:val="0"/>
+          <w:numId w:val="7"/>
+        </w:numPr>
+        <w:pBdr>
+          <w:top w:val="single" w:sz="6" w:space="2" w:color="888888"/>
+          <w:left w:val="single" w:sz="6" w:space="2" w:color="888888"/>
+          <w:bottom w:val="single" w:sz="6" w:space="2" w:color="888888"/>
+          <w:right w:val="single" w:sz="6" w:space="2" w:color="888888"/>
+        </w:pBdr>
+        <w:spacing w:before="100" w:beforeAutospacing="1" w:after="100" w:afterAutospacing="1"/>
+        <w:rPr>
+          <w:rFonts w:ascii="Consolas" w:hAnsi="Consolas" w:cs="Consolas"/>
+          <w:sz w:val="17"/>
+          <w:szCs w:val="17"/>
+        </w:rPr>
+      </w:pPr>
+      <w:r>
+        <w:rPr>
+          <w:rFonts w:ascii="Consolas" w:hAnsi="Consolas" w:cs="Consolas"/>
+          <w:color w:val="00B0F0"/>
+          <w:sz w:val="17"/>
+          <w:szCs w:val="17"/>
+        </w:rPr>
+        <w:t>get_best_</w:t>
+      </w:r>
+      <w:r>
+        <w:rPr>
+          <w:rFonts w:ascii="Consolas" w:hAnsi="Consolas" w:cs="Consolas"/>
+          <w:color w:val="00B0F0"/>
+          <w:sz w:val="17"/>
+          <w:szCs w:val="17"/>
+        </w:rPr>
+        <w:t>match</w:t>
+      </w:r>
+      <w:r>
+        <w:rPr>
+          <w:rFonts w:ascii="Consolas" w:hAnsi="Consolas" w:cs="Consolas"/>
+          <w:color w:val="000000"/>
+          <w:sz w:val="17"/>
+          <w:szCs w:val="17"/>
+        </w:rPr>
+        <w:t xml:space="preserve">( </w:t>
+      </w:r>
+      <w:r>
+        <w:rPr>
+          <w:rFonts w:ascii="Consolas" w:hAnsi="Consolas" w:cs="Consolas"/>
+          <w:b/>
+          <w:bCs/>
+          <w:color w:val="000000"/>
+          <w:sz w:val="17"/>
+          <w:szCs w:val="17"/>
+        </w:rPr>
+        <w:t>entity</w:t>
+      </w:r>
+      <w:r>
+        <w:rPr>
+          <w:rFonts w:ascii="Consolas" w:hAnsi="Consolas" w:cs="Consolas"/>
+          <w:b/>
+          <w:bCs/>
+          <w:color w:val="000000"/>
+          <w:sz w:val="17"/>
+          <w:szCs w:val="17"/>
+        </w:rPr>
+        <w:t>:</w:t>
+      </w:r>
+      <w:r>
+        <w:rPr>
+          <w:rFonts w:ascii="Consolas" w:hAnsi="Consolas" w:cs="Consolas"/>
+          <w:color w:val="000000"/>
+          <w:sz w:val="17"/>
+          <w:szCs w:val="17"/>
+        </w:rPr>
+        <w:t xml:space="preserve"> </w:t>
+      </w:r>
+      <w:r>
+        <w:rPr>
+          <w:rFonts w:ascii="Consolas" w:hAnsi="Consolas" w:cs="Consolas"/>
+          <w:color w:val="4CB0A7"/>
+          <w:sz w:val="17"/>
+          <w:szCs w:val="17"/>
+        </w:rPr>
+        <w:t>string</w:t>
+      </w:r>
+      <w:r>
+        <w:rPr>
+          <w:rFonts w:ascii="Consolas" w:hAnsi="Consolas" w:cs="Consolas"/>
+          <w:b/>
+          <w:bCs/>
+          <w:color w:val="000000"/>
+          <w:sz w:val="17"/>
+          <w:szCs w:val="17"/>
+        </w:rPr>
+        <w:t>, suggestions</w:t>
+      </w:r>
+      <w:r>
+        <w:rPr>
+          <w:rFonts w:ascii="Consolas" w:hAnsi="Consolas" w:cs="Consolas"/>
+          <w:b/>
+          <w:bCs/>
+          <w:color w:val="000000"/>
+          <w:sz w:val="17"/>
+          <w:szCs w:val="17"/>
+        </w:rPr>
+        <w:t>:</w:t>
+      </w:r>
+      <w:r>
+        <w:rPr>
+          <w:rFonts w:ascii="Consolas" w:hAnsi="Consolas" w:cs="Consolas"/>
+          <w:color w:val="000000"/>
+          <w:sz w:val="17"/>
+          <w:szCs w:val="17"/>
+        </w:rPr>
+        <w:t xml:space="preserve"> </w:t>
+      </w:r>
+      <w:r>
+        <w:rPr>
+          <w:rFonts w:ascii="Consolas" w:hAnsi="Consolas" w:cs="Consolas"/>
+          <w:color w:val="4CB0A7"/>
+          <w:sz w:val="17"/>
+          <w:szCs w:val="17"/>
+        </w:rPr>
+        <w:t>List[</w:t>
+      </w:r>
+      <w:r>
+        <w:rPr>
+          <w:rFonts w:ascii="Consolas" w:hAnsi="Consolas" w:cs="Consolas"/>
+          <w:color w:val="4CB0A7"/>
+          <w:sz w:val="17"/>
+          <w:szCs w:val="17"/>
+        </w:rPr>
+        <w:t>string</w:t>
+      </w:r>
+      <w:r>
+        <w:rPr>
+          <w:rFonts w:ascii="Consolas" w:hAnsi="Consolas" w:cs="Consolas"/>
+          <w:color w:val="4CB0A7"/>
+          <w:sz w:val="17"/>
+          <w:szCs w:val="17"/>
+        </w:rPr>
+        <w:t>]</w:t>
+      </w:r>
+      <w:r>
+        <w:rPr>
+          <w:rFonts w:ascii="Consolas" w:hAnsi="Consolas" w:cs="Consolas"/>
+          <w:b/>
+          <w:bCs/>
+          <w:color w:val="000000"/>
+          <w:sz w:val="17"/>
+          <w:szCs w:val="17"/>
+        </w:rPr>
+        <w:t xml:space="preserve">, </w:t>
+      </w:r>
+      <w:r>
+        <w:rPr>
+          <w:rFonts w:ascii="Consolas" w:hAnsi="Consolas" w:cs="Consolas"/>
+          <w:b/>
+          <w:bCs/>
+          <w:color w:val="000000"/>
+          <w:sz w:val="17"/>
+          <w:szCs w:val="17"/>
+        </w:rPr>
+        <w:t>n_best</w:t>
+      </w:r>
+      <w:r>
+        <w:rPr>
+          <w:rFonts w:ascii="Consolas" w:hAnsi="Consolas" w:cs="Consolas"/>
+          <w:b/>
+          <w:bCs/>
+          <w:color w:val="000000"/>
+          <w:sz w:val="17"/>
+          <w:szCs w:val="17"/>
+        </w:rPr>
+        <w:t>:</w:t>
+      </w:r>
+      <w:r>
+        <w:rPr>
+          <w:rFonts w:ascii="Consolas" w:hAnsi="Consolas" w:cs="Consolas"/>
+          <w:color w:val="000000"/>
+          <w:sz w:val="17"/>
+          <w:szCs w:val="17"/>
+        </w:rPr>
+        <w:t xml:space="preserve"> </w:t>
+      </w:r>
+      <w:r>
+        <w:rPr>
+          <w:rFonts w:ascii="Consolas" w:hAnsi="Consolas" w:cs="Consolas"/>
+          <w:color w:val="4CB0A7"/>
+          <w:sz w:val="17"/>
+          <w:szCs w:val="17"/>
+        </w:rPr>
+        <w:t>int</w:t>
+      </w:r>
+      <w:r>
+        <w:rPr>
+          <w:rFonts w:ascii="Consolas" w:hAnsi="Consolas" w:cs="Consolas"/>
+          <w:color w:val="404040" w:themeColor="text1" w:themeTint="BF"/>
+          <w:sz w:val="17"/>
+          <w:szCs w:val="17"/>
+        </w:rPr>
+        <w:t xml:space="preserve">) -&gt; </w:t>
+      </w:r>
+      <w:r>
+        <w:rPr>
+          <w:rFonts w:ascii="Consolas" w:hAnsi="Consolas" w:cs="Consolas"/>
+          <w:color w:val="4CB0A7"/>
+          <w:sz w:val="17"/>
+          <w:szCs w:val="17"/>
+        </w:rPr>
+        <w:t>List[</w:t>
+      </w:r>
+      <w:r>
+        <w:rPr>
+          <w:rFonts w:ascii="Consolas" w:hAnsi="Consolas" w:cs="Consolas"/>
+          <w:color w:val="4CB0A7"/>
+          <w:sz w:val="17"/>
+          <w:szCs w:val="17"/>
+        </w:rPr>
+        <w:t>string</w:t>
+      </w:r>
+      <w:r>
+        <w:rPr>
+          <w:rFonts w:ascii="Consolas" w:hAnsi="Consolas" w:cs="Consolas"/>
+          <w:color w:val="4CB0A7"/>
+          <w:sz w:val="17"/>
+          <w:szCs w:val="17"/>
+        </w:rPr>
+        <w:t>]</w:t>
+      </w:r>
+      <w:r>
+        <w:rPr>
+          <w:rFonts w:ascii="Consolas" w:hAnsi="Consolas" w:cs="Consolas"/>
+          <w:color w:val="404040" w:themeColor="text1" w:themeTint="BF"/>
+          <w:sz w:val="17"/>
+          <w:szCs w:val="17"/>
+        </w:rPr>
+        <w:t>:</w:t>
+      </w:r>
+    </w:p>
+    <w:p>
+      <w:pPr>
+        <w:pStyle w:val="HTML"/>
+        <w:numPr>
+          <w:ilvl w:val="0"/>
+          <w:numId w:val="7"/>
+        </w:numPr>
+        <w:pBdr>
+          <w:top w:val="single" w:sz="6" w:space="2" w:color="888888"/>
+          <w:left w:val="single" w:sz="6" w:space="2" w:color="888888"/>
+          <w:bottom w:val="single" w:sz="6" w:space="2" w:color="888888"/>
+          <w:right w:val="single" w:sz="6" w:space="2" w:color="888888"/>
+        </w:pBdr>
+        <w:spacing w:before="100" w:beforeAutospacing="1" w:after="100" w:afterAutospacing="1"/>
+        <w:rPr>
+          <w:rFonts w:ascii="Consolas" w:hAnsi="Consolas" w:cs="Consolas"/>
+          <w:sz w:val="17"/>
+          <w:szCs w:val="17"/>
+        </w:rPr>
+      </w:pPr>
+      <w:r>
+        <w:rPr>
+          <w:rFonts w:ascii="Consolas" w:hAnsi="Consolas" w:cs="Consolas"/>
+          <w:color w:val="404040" w:themeColor="text1" w:themeTint="BF"/>
+          <w:sz w:val="17"/>
+          <w:szCs w:val="17"/>
+        </w:rPr>
+        <w:t xml:space="preserve">  </w:t>
+      </w:r>
+      <w:r>
+        <w:rPr>
+          <w:rFonts w:ascii="Consolas" w:hAnsi="Consolas" w:cs="Consolas"/>
+          <w:color w:val="595959" w:themeColor="text1" w:themeTint="A6"/>
+          <w:sz w:val="17"/>
+          <w:szCs w:val="17"/>
+        </w:rPr>
+        <w:t>--------------------------------</w:t>
+      </w:r>
+    </w:p>
+    <w:p>
+      <w:pPr>
+        <w:pStyle w:val="HTML"/>
+        <w:numPr>
+          <w:ilvl w:val="0"/>
+          <w:numId w:val="7"/>
+        </w:numPr>
+        <w:pBdr>
+          <w:top w:val="single" w:sz="6" w:space="2" w:color="888888"/>
+          <w:left w:val="single" w:sz="6" w:space="2" w:color="888888"/>
+          <w:bottom w:val="single" w:sz="6" w:space="2" w:color="888888"/>
+          <w:right w:val="single" w:sz="6" w:space="2" w:color="888888"/>
+        </w:pBdr>
+        <w:spacing w:before="100" w:beforeAutospacing="1" w:after="100" w:afterAutospacing="1"/>
+        <w:rPr>
+          <w:rFonts w:ascii="Consolas" w:hAnsi="Consolas" w:cs="Consolas"/>
+          <w:sz w:val="17"/>
+          <w:szCs w:val="17"/>
+        </w:rPr>
+      </w:pPr>
+      <w:r>
+        <w:rPr>
+          <w:rFonts w:ascii="Consolas" w:hAnsi="Consolas" w:cs="Consolas"/>
+          <w:sz w:val="17"/>
+          <w:szCs w:val="17"/>
+        </w:rPr>
+        <w:t xml:space="preserve">  </w:t>
+      </w:r>
+      <w:r>
+        <w:rPr>
+          <w:rFonts w:ascii="Consolas" w:hAnsi="Consolas" w:cs="Consolas"/>
+          <w:sz w:val="17"/>
+          <w:szCs w:val="17"/>
+        </w:rPr>
+        <w:t>best = []</w:t>
+      </w:r>
+    </w:p>
+    <w:p>
+      <w:pPr>
+        <w:pStyle w:val="HTML"/>
+        <w:numPr>
+          <w:ilvl w:val="0"/>
+          <w:numId w:val="7"/>
+        </w:numPr>
+        <w:pBdr>
+          <w:top w:val="single" w:sz="6" w:space="2" w:color="888888"/>
+          <w:left w:val="single" w:sz="6" w:space="2" w:color="888888"/>
+          <w:bottom w:val="single" w:sz="6" w:space="2" w:color="888888"/>
+          <w:right w:val="single" w:sz="6" w:space="2" w:color="888888"/>
+        </w:pBdr>
+        <w:spacing w:before="100" w:beforeAutospacing="1" w:after="100" w:afterAutospacing="1"/>
+        <w:rPr>
+          <w:rFonts w:ascii="Consolas" w:hAnsi="Consolas" w:cs="Consolas"/>
+          <w:sz w:val="17"/>
+          <w:szCs w:val="17"/>
+        </w:rPr>
+      </w:pPr>
+      <w:r>
+        <w:rPr>
+          <w:rFonts w:ascii="Consolas" w:hAnsi="Consolas" w:cs="Consolas"/>
+          <w:color w:val="AD23A3"/>
+          <w:sz w:val="17"/>
+          <w:szCs w:val="17"/>
+        </w:rPr>
+        <w:t xml:space="preserve">  </w:t>
+      </w:r>
+      <w:r>
+        <w:rPr>
+          <w:rFonts w:ascii="Consolas" w:hAnsi="Consolas" w:cs="Consolas"/>
+          <w:color w:val="AD23A3"/>
+          <w:sz w:val="17"/>
+          <w:szCs w:val="17"/>
+        </w:rPr>
+        <w:t>for</w:t>
+      </w:r>
+      <w:r>
+        <w:rPr>
+          <w:rFonts w:ascii="Consolas" w:hAnsi="Consolas" w:cs="Consolas"/>
+          <w:sz w:val="17"/>
+          <w:szCs w:val="17"/>
+        </w:rPr>
+        <w:t xml:space="preserve"> </w:t>
+      </w:r>
+      <w:r>
+        <w:rPr>
+          <w:rFonts w:ascii="Consolas" w:hAnsi="Consolas" w:cs="Consolas"/>
+          <w:sz w:val="17"/>
+          <w:szCs w:val="17"/>
+        </w:rPr>
+        <w:t>suggest</w:t>
+      </w:r>
+      <w:r>
+        <w:rPr>
+          <w:rFonts w:ascii="Consolas" w:hAnsi="Consolas" w:cs="Consolas"/>
+          <w:sz w:val="17"/>
+          <w:szCs w:val="17"/>
+        </w:rPr>
+        <w:t xml:space="preserve"> </w:t>
+      </w:r>
+      <w:r>
+        <w:rPr>
+          <w:rFonts w:ascii="Consolas" w:hAnsi="Consolas" w:cs="Consolas"/>
+          <w:color w:val="AD23A3"/>
+          <w:sz w:val="17"/>
+          <w:szCs w:val="17"/>
+        </w:rPr>
+        <w:t>in</w:t>
+      </w:r>
+      <w:r>
+        <w:rPr>
+          <w:rFonts w:ascii="Consolas" w:hAnsi="Consolas" w:cs="Consolas"/>
+          <w:sz w:val="17"/>
+          <w:szCs w:val="17"/>
+        </w:rPr>
+        <w:t xml:space="preserve"> </w:t>
+      </w:r>
+      <w:r>
+        <w:rPr>
+          <w:rFonts w:ascii="Consolas" w:hAnsi="Consolas" w:cs="Consolas"/>
+          <w:sz w:val="17"/>
+          <w:szCs w:val="17"/>
+        </w:rPr>
+        <w:t>suggestions</w:t>
+      </w:r>
+      <w:r>
+        <w:rPr>
+          <w:rFonts w:ascii="Consolas" w:hAnsi="Consolas" w:cs="Consolas"/>
+          <w:sz w:val="17"/>
+          <w:szCs w:val="17"/>
+        </w:rPr>
+        <w:t>:</w:t>
+      </w:r>
+    </w:p>
+    <w:p>
+      <w:pPr>
+        <w:pStyle w:val="HTML"/>
+        <w:numPr>
+          <w:ilvl w:val="0"/>
+          <w:numId w:val="7"/>
+        </w:numPr>
+        <w:pBdr>
+          <w:top w:val="single" w:sz="6" w:space="2" w:color="888888"/>
+          <w:left w:val="single" w:sz="6" w:space="2" w:color="888888"/>
+          <w:bottom w:val="single" w:sz="6" w:space="2" w:color="888888"/>
+          <w:right w:val="single" w:sz="6" w:space="2" w:color="888888"/>
+        </w:pBdr>
+        <w:spacing w:before="100" w:beforeAutospacing="1" w:after="100" w:afterAutospacing="1"/>
+        <w:rPr>
+          <w:rFonts w:ascii="Consolas" w:hAnsi="Consolas" w:cs="Consolas"/>
+          <w:sz w:val="17"/>
+          <w:szCs w:val="17"/>
+        </w:rPr>
+      </w:pPr>
+      <w:r>
+        <w:rPr>
+          <w:rFonts w:ascii="Consolas" w:hAnsi="Consolas" w:cs="Consolas"/>
+          <w:sz w:val="17"/>
+          <w:szCs w:val="17"/>
+        </w:rPr>
+        <w:t xml:space="preserve">    </w:t>
+      </w:r>
+      <w:r>
+        <w:rPr>
+          <w:rFonts w:ascii="Consolas" w:hAnsi="Consolas" w:cs="Consolas"/>
+          <w:sz w:val="17"/>
+          <w:szCs w:val="17"/>
+        </w:rPr>
+        <w:t>best.</w:t>
+      </w:r>
+      <w:r>
+        <w:rPr>
+          <w:rFonts w:ascii="Consolas" w:hAnsi="Consolas" w:cs="Consolas"/>
+          <w:color w:val="ED7D31" w:themeColor="accent2"/>
+          <w:sz w:val="17"/>
+          <w:szCs w:val="17"/>
+        </w:rPr>
+        <w:t>append</w:t>
+      </w:r>
+      <w:r>
+        <w:rPr>
+          <w:rFonts w:ascii="Consolas" w:hAnsi="Consolas" w:cs="Consolas"/>
+          <w:sz w:val="17"/>
+          <w:szCs w:val="17"/>
+        </w:rPr>
+        <w:t xml:space="preserve">(suggest, </w:t>
+      </w:r>
+      <w:r>
+        <w:rPr>
+          <w:rFonts w:ascii="Consolas" w:hAnsi="Consolas" w:cs="Consolas"/>
+          <w:color w:val="ED7D31" w:themeColor="accent2"/>
+          <w:sz w:val="17"/>
+          <w:szCs w:val="17"/>
+        </w:rPr>
+        <w:t>get_similarity_score</w:t>
+      </w:r>
+      <w:r>
+        <w:rPr>
+          <w:rFonts w:ascii="Consolas" w:hAnsi="Consolas" w:cs="Consolas"/>
+          <w:sz w:val="17"/>
+          <w:szCs w:val="17"/>
+        </w:rPr>
+        <w:t>(suggest, entity))</w:t>
+      </w:r>
+    </w:p>
+    <w:p>
+      <w:pPr>
+        <w:pStyle w:val="HTML"/>
+        <w:numPr>
+          <w:ilvl w:val="0"/>
+          <w:numId w:val="7"/>
+        </w:numPr>
+        <w:pBdr>
+          <w:top w:val="single" w:sz="6" w:space="2" w:color="888888"/>
+          <w:left w:val="single" w:sz="6" w:space="2" w:color="888888"/>
+          <w:bottom w:val="single" w:sz="6" w:space="2" w:color="888888"/>
+          <w:right w:val="single" w:sz="6" w:space="2" w:color="888888"/>
+        </w:pBdr>
+        <w:spacing w:before="100" w:beforeAutospacing="1" w:after="100" w:afterAutospacing="1"/>
+        <w:rPr>
+          <w:rFonts w:ascii="Consolas" w:hAnsi="Consolas" w:cs="Consolas"/>
+          <w:sz w:val="17"/>
+          <w:szCs w:val="17"/>
+        </w:rPr>
+      </w:pPr>
+      <w:r>
+        <w:rPr>
+          <w:rFonts w:ascii="Consolas" w:hAnsi="Consolas" w:cs="Consolas"/>
+          <w:sz w:val="17"/>
+          <w:szCs w:val="17"/>
+        </w:rPr>
+        <w:t xml:space="preserve">  </w:t>
+      </w:r>
+      <w:r>
+        <w:rPr>
+          <w:rFonts w:ascii="Consolas" w:hAnsi="Consolas" w:cs="Consolas"/>
+          <w:color w:val="595959" w:themeColor="text1" w:themeTint="A6"/>
+          <w:sz w:val="17"/>
+          <w:szCs w:val="17"/>
+        </w:rPr>
+        <w:t>--------------------------------</w:t>
+      </w:r>
+    </w:p>
+    <w:p>
+      <w:pPr>
+        <w:pStyle w:val="HTML"/>
+        <w:numPr>
+          <w:ilvl w:val="0"/>
+          <w:numId w:val="7"/>
+        </w:numPr>
+        <w:pBdr>
+          <w:top w:val="single" w:sz="6" w:space="2" w:color="888888"/>
+          <w:left w:val="single" w:sz="6" w:space="2" w:color="888888"/>
+          <w:bottom w:val="single" w:sz="6" w:space="2" w:color="888888"/>
+          <w:right w:val="single" w:sz="6" w:space="2" w:color="888888"/>
+        </w:pBdr>
+        <w:spacing w:before="100" w:beforeAutospacing="1" w:after="100" w:afterAutospacing="1"/>
+        <w:rPr>
+          <w:rFonts w:ascii="Consolas" w:hAnsi="Consolas" w:cs="Consolas"/>
+          <w:sz w:val="17"/>
+          <w:szCs w:val="17"/>
+        </w:rPr>
+      </w:pPr>
+      <w:r>
+        <w:rPr>
+          <w:rFonts w:ascii="Consolas" w:hAnsi="Consolas" w:cs="Consolas"/>
+          <w:color w:val="595959" w:themeColor="text1" w:themeTint="A6"/>
+          <w:sz w:val="17"/>
+          <w:szCs w:val="17"/>
+        </w:rPr>
+        <w:t xml:space="preserve">  </w:t>
+      </w:r>
+      <w:r>
+        <w:rPr>
+          <w:rFonts w:ascii="Consolas" w:hAnsi="Consolas" w:cs="Consolas"/>
+          <w:color w:val="0070C0"/>
+          <w:sz w:val="17"/>
+          <w:szCs w:val="17"/>
+        </w:rPr>
+        <w:t>r</w:t>
+      </w:r>
+      <w:r>
+        <w:rPr>
+          <w:rFonts w:ascii="Consolas" w:hAnsi="Consolas" w:cs="Consolas"/>
+          <w:color w:val="0070C0"/>
+          <w:sz w:val="17"/>
+          <w:szCs w:val="17"/>
+        </w:rPr>
+        <w:t>eturn</w:t>
+      </w:r>
+      <w:r>
+        <w:rPr>
+          <w:rFonts w:ascii="Consolas" w:hAnsi="Consolas" w:cs="Consolas"/>
+          <w:color w:val="000000" w:themeColor="text1"/>
+          <w:sz w:val="17"/>
+          <w:szCs w:val="17"/>
+        </w:rPr>
+        <w:t xml:space="preserve"> </w:t>
+      </w:r>
+      <w:r>
+        <w:rPr>
+          <w:rFonts w:ascii="Consolas" w:hAnsi="Consolas" w:cs="Consolas"/>
+          <w:color w:val="ED7D31" w:themeColor="accent2"/>
+          <w:sz w:val="17"/>
+          <w:szCs w:val="17"/>
+        </w:rPr>
+        <w:t>sorted</w:t>
+      </w:r>
+      <w:r>
+        <w:rPr>
+          <w:rFonts w:ascii="Consolas" w:hAnsi="Consolas" w:cs="Consolas"/>
+          <w:sz w:val="17"/>
+          <w:szCs w:val="17"/>
+        </w:rPr>
+        <w:t>(</w:t>
+      </w:r>
+      <w:r>
+        <w:rPr>
+          <w:rFonts w:ascii="Consolas" w:hAnsi="Consolas" w:cs="Consolas"/>
+          <w:sz w:val="17"/>
+          <w:szCs w:val="17"/>
+        </w:rPr>
+        <w:t>best</w:t>
+      </w:r>
+      <w:r>
+        <w:rPr>
+          <w:rFonts w:ascii="Consolas" w:hAnsi="Consolas" w:cs="Consolas"/>
+          <w:sz w:val="17"/>
+          <w:szCs w:val="17"/>
+        </w:rPr>
+        <w:t>, key=</w:t>
+      </w:r>
+      <w:r>
+        <w:rPr>
+          <w:rFonts w:ascii="Consolas" w:hAnsi="Consolas" w:cs="Consolas"/>
+          <w:color w:val="AD23A3"/>
+          <w:sz w:val="17"/>
+          <w:szCs w:val="17"/>
+        </w:rPr>
+        <w:t>lambda</w:t>
+      </w:r>
+      <w:r>
+        <w:rPr>
+          <w:rFonts w:ascii="Consolas" w:hAnsi="Consolas" w:cs="Consolas"/>
+          <w:sz w:val="17"/>
+          <w:szCs w:val="17"/>
+        </w:rPr>
+        <w:t xml:space="preserve"> x: </w:t>
+      </w:r>
+      <w:r>
+        <w:rPr>
+          <w:rFonts w:ascii="Consolas" w:hAnsi="Consolas" w:cs="Consolas"/>
+          <w:sz w:val="17"/>
+          <w:szCs w:val="17"/>
+        </w:rPr>
+        <w:t>x</w:t>
+      </w:r>
+      <w:r>
+        <w:rPr>
+          <w:rFonts w:ascii="Consolas" w:hAnsi="Consolas" w:cs="Consolas"/>
+          <w:sz w:val="17"/>
+          <w:szCs w:val="17"/>
+        </w:rPr>
+        <w:t>[1], reverse=True)[</w:t>
+      </w:r>
+      <w:r>
+        <w:rPr>
+          <w:rFonts w:ascii="Consolas" w:hAnsi="Consolas" w:cs="Consolas"/>
+          <w:sz w:val="17"/>
+          <w:szCs w:val="17"/>
+        </w:rPr>
+        <w:t>:n_best</w:t>
+      </w:r>
+      <w:r>
+        <w:rPr>
+          <w:rFonts w:ascii="Consolas" w:hAnsi="Consolas" w:cs="Consolas"/>
+          <w:sz w:val="17"/>
+          <w:szCs w:val="17"/>
+        </w:rPr>
+        <w:t>]</w:t>
+      </w:r>
+    </w:p>
+    <w:p>
+      <w:pPr>
+        <w:rPr>
+          <w:rFonts w:hint="cs"/>
+          <w:rtl/>
+        </w:rPr>
+      </w:pPr>
+    </w:p>
+    <w:p>
+      <w:pPr>
+        <w:pStyle w:val="HTML"/>
+        <w:numPr>
+          <w:ilvl w:val="0"/>
+          <w:numId w:val="7"/>
+        </w:numPr>
+        <w:pBdr>
+          <w:top w:val="single" w:sz="6" w:space="2" w:color="888888"/>
+          <w:left w:val="single" w:sz="6" w:space="2" w:color="888888"/>
+          <w:bottom w:val="single" w:sz="6" w:space="2" w:color="888888"/>
+          <w:right w:val="single" w:sz="6" w:space="2" w:color="888888"/>
+        </w:pBdr>
+        <w:spacing w:before="100" w:beforeAutospacing="1" w:after="100" w:afterAutospacing="1"/>
+        <w:rPr>
+          <w:rFonts w:ascii="Consolas" w:hAnsi="Consolas" w:cs="Consolas"/>
+          <w:sz w:val="17"/>
+          <w:szCs w:val="17"/>
+        </w:rPr>
+      </w:pPr>
+      <w:r>
+        <w:rPr>
+          <w:rFonts w:ascii="Consolas" w:hAnsi="Consolas" w:cs="Consolas"/>
+          <w:color w:val="00B0F0"/>
+          <w:sz w:val="17"/>
+          <w:szCs w:val="17"/>
+        </w:rPr>
+        <w:t>g</w:t>
+      </w:r>
+      <w:r>
+        <w:rPr>
+          <w:rFonts w:ascii="Consolas" w:hAnsi="Consolas" w:cs="Consolas"/>
+          <w:color w:val="00B0F0"/>
+          <w:sz w:val="17"/>
+          <w:szCs w:val="17"/>
+        </w:rPr>
+        <w:t>et</w:t>
+      </w:r>
+      <w:r>
+        <w:rPr>
+          <w:rFonts w:ascii="Consolas" w:hAnsi="Consolas" w:cs="Consolas"/>
+          <w:color w:val="00B0F0"/>
+          <w:sz w:val="17"/>
+          <w:szCs w:val="17"/>
+        </w:rPr>
+        <w:t>_similarity_score</w:t>
+      </w:r>
+      <w:r>
+        <w:rPr>
+          <w:rFonts w:ascii="Consolas" w:hAnsi="Consolas" w:cs="Consolas"/>
+          <w:color w:val="000000"/>
+          <w:sz w:val="17"/>
+          <w:szCs w:val="17"/>
+        </w:rPr>
+        <w:t xml:space="preserve">( </w:t>
+      </w:r>
+      <w:r>
+        <w:rPr>
+          <w:rFonts w:ascii="Consolas" w:hAnsi="Consolas" w:cs="Consolas"/>
+          <w:b/>
+          <w:bCs/>
+          <w:color w:val="000000"/>
+          <w:sz w:val="17"/>
+          <w:szCs w:val="17"/>
+        </w:rPr>
+        <w:t>entity</w:t>
+      </w:r>
+      <w:r>
+        <w:rPr>
+          <w:rFonts w:ascii="Consolas" w:hAnsi="Consolas" w:cs="Consolas"/>
+          <w:b/>
+          <w:bCs/>
+          <w:color w:val="000000"/>
+          <w:sz w:val="17"/>
+          <w:szCs w:val="17"/>
+        </w:rPr>
+        <w:t>1</w:t>
+      </w:r>
+      <w:r>
+        <w:rPr>
+          <w:rFonts w:ascii="Consolas" w:hAnsi="Consolas" w:cs="Consolas"/>
+          <w:b/>
+          <w:bCs/>
+          <w:color w:val="000000"/>
+          <w:sz w:val="17"/>
+          <w:szCs w:val="17"/>
+        </w:rPr>
+        <w:t>:</w:t>
+      </w:r>
+      <w:r>
+        <w:rPr>
+          <w:rFonts w:ascii="Consolas" w:hAnsi="Consolas" w:cs="Consolas"/>
+          <w:color w:val="000000"/>
+          <w:sz w:val="17"/>
+          <w:szCs w:val="17"/>
+        </w:rPr>
+        <w:t xml:space="preserve"> </w:t>
+      </w:r>
+      <w:r>
+        <w:rPr>
+          <w:rFonts w:ascii="Consolas" w:hAnsi="Consolas" w:cs="Consolas"/>
+          <w:color w:val="4CB0A7"/>
+          <w:sz w:val="17"/>
+          <w:szCs w:val="17"/>
+        </w:rPr>
+        <w:t>string</w:t>
+      </w:r>
+      <w:r>
+        <w:rPr>
+          <w:rFonts w:ascii="Consolas" w:hAnsi="Consolas" w:cs="Consolas"/>
+          <w:b/>
+          <w:bCs/>
+          <w:color w:val="000000"/>
+          <w:sz w:val="17"/>
+          <w:szCs w:val="17"/>
+        </w:rPr>
+        <w:t xml:space="preserve">, </w:t>
+      </w:r>
+      <w:r>
+        <w:rPr>
+          <w:rFonts w:ascii="Consolas" w:hAnsi="Consolas" w:cs="Consolas"/>
+          <w:b/>
+          <w:bCs/>
+          <w:color w:val="000000"/>
+          <w:sz w:val="17"/>
+          <w:szCs w:val="17"/>
+        </w:rPr>
+        <w:t>entity</w:t>
+      </w:r>
+      <w:r>
+        <w:rPr>
+          <w:rFonts w:ascii="Consolas" w:hAnsi="Consolas" w:cs="Consolas"/>
+          <w:b/>
+          <w:bCs/>
+          <w:color w:val="000000"/>
+          <w:sz w:val="17"/>
+          <w:szCs w:val="17"/>
+        </w:rPr>
+        <w:t>2</w:t>
+      </w:r>
+      <w:r>
+        <w:rPr>
+          <w:rFonts w:ascii="Consolas" w:hAnsi="Consolas" w:cs="Consolas"/>
+          <w:b/>
+          <w:bCs/>
+          <w:color w:val="000000"/>
+          <w:sz w:val="17"/>
+          <w:szCs w:val="17"/>
+        </w:rPr>
+        <w:t>:</w:t>
+      </w:r>
+      <w:r>
+        <w:rPr>
+          <w:rFonts w:ascii="Consolas" w:hAnsi="Consolas" w:cs="Consolas"/>
+          <w:color w:val="000000"/>
+          <w:sz w:val="17"/>
+          <w:szCs w:val="17"/>
+        </w:rPr>
+        <w:t xml:space="preserve"> </w:t>
+      </w:r>
+      <w:r>
+        <w:rPr>
+          <w:rFonts w:ascii="Consolas" w:hAnsi="Consolas" w:cs="Consolas"/>
+          <w:color w:val="4CB0A7"/>
+          <w:sz w:val="17"/>
+          <w:szCs w:val="17"/>
+        </w:rPr>
+        <w:t>string</w:t>
+      </w:r>
+      <w:r>
+        <w:rPr>
+          <w:rFonts w:ascii="Consolas" w:hAnsi="Consolas" w:cs="Consolas"/>
+          <w:color w:val="404040" w:themeColor="text1" w:themeTint="BF"/>
+          <w:sz w:val="17"/>
+          <w:szCs w:val="17"/>
+        </w:rPr>
+        <w:t xml:space="preserve">) -&gt; </w:t>
+      </w:r>
+      <w:r>
+        <w:rPr>
+          <w:rFonts w:ascii="Consolas" w:hAnsi="Consolas" w:cs="Consolas"/>
+          <w:color w:val="4CB0A7"/>
+          <w:sz w:val="17"/>
+          <w:szCs w:val="17"/>
+        </w:rPr>
+        <w:t>float</w:t>
+      </w:r>
+      <w:r>
+        <w:rPr>
+          <w:rFonts w:ascii="Consolas" w:hAnsi="Consolas" w:cs="Consolas"/>
+          <w:color w:val="404040" w:themeColor="text1" w:themeTint="BF"/>
+          <w:sz w:val="17"/>
+          <w:szCs w:val="17"/>
+        </w:rPr>
+        <w:t>:</w:t>
+      </w:r>
+    </w:p>
+    <w:p>
+      <w:pPr>
+        <w:pStyle w:val="HTML"/>
+        <w:numPr>
+          <w:ilvl w:val="0"/>
+          <w:numId w:val="7"/>
+        </w:numPr>
+        <w:pBdr>
+          <w:top w:val="single" w:sz="6" w:space="2" w:color="888888"/>
+          <w:left w:val="single" w:sz="6" w:space="2" w:color="888888"/>
+          <w:bottom w:val="single" w:sz="6" w:space="2" w:color="888888"/>
+          <w:right w:val="single" w:sz="6" w:space="2" w:color="888888"/>
+        </w:pBdr>
+        <w:spacing w:before="100" w:beforeAutospacing="1" w:after="100" w:afterAutospacing="1"/>
+        <w:rPr>
+          <w:rFonts w:ascii="Consolas" w:hAnsi="Consolas" w:cs="Consolas"/>
+          <w:sz w:val="17"/>
+          <w:szCs w:val="17"/>
+        </w:rPr>
+      </w:pPr>
+      <w:r>
+        <w:rPr>
+          <w:rFonts w:ascii="Consolas" w:hAnsi="Consolas" w:cs="Consolas"/>
+          <w:color w:val="404040" w:themeColor="text1" w:themeTint="BF"/>
+          <w:sz w:val="17"/>
+          <w:szCs w:val="17"/>
+        </w:rPr>
+        <w:t xml:space="preserve">  </w:t>
+      </w:r>
+      <w:r>
+        <w:rPr>
+          <w:rFonts w:ascii="Consolas" w:hAnsi="Consolas" w:cs="Consolas"/>
+          <w:color w:val="595959" w:themeColor="text1" w:themeTint="A6"/>
+          <w:sz w:val="17"/>
+          <w:szCs w:val="17"/>
+        </w:rPr>
+        <w:t>--------------------------------</w:t>
+      </w:r>
+    </w:p>
+    <w:p>
+      <w:pPr>
+        <w:pStyle w:val="HTML"/>
+        <w:numPr>
+          <w:ilvl w:val="0"/>
+          <w:numId w:val="7"/>
+        </w:numPr>
+        <w:pBdr>
+          <w:top w:val="single" w:sz="6" w:space="2" w:color="888888"/>
+          <w:left w:val="single" w:sz="6" w:space="2" w:color="888888"/>
+          <w:bottom w:val="single" w:sz="6" w:space="2" w:color="888888"/>
+          <w:right w:val="single" w:sz="6" w:space="2" w:color="888888"/>
+        </w:pBdr>
+        <w:spacing w:before="100" w:beforeAutospacing="1" w:after="100" w:afterAutospacing="1"/>
+        <w:rPr>
+          <w:rFonts w:ascii="Consolas" w:hAnsi="Consolas" w:cs="Consolas"/>
+          <w:color w:val="00B050"/>
+          <w:sz w:val="17"/>
+          <w:szCs w:val="17"/>
+        </w:rPr>
+      </w:pPr>
+      <w:r>
+        <w:rPr>
+          <w:rFonts w:ascii="Consolas" w:hAnsi="Consolas" w:cs="Consolas"/>
+          <w:sz w:val="17"/>
+          <w:szCs w:val="17"/>
+        </w:rPr>
+        <w:t xml:space="preserve">  </w:t>
+      </w:r>
+      <w:r>
+        <w:rPr>
+          <w:rFonts w:ascii="Consolas" w:hAnsi="Consolas" w:cs="Consolas"/>
+          <w:color w:val="00B050"/>
+          <w:sz w:val="17"/>
+          <w:szCs w:val="17"/>
+        </w:rPr>
+        <w:t>// we extract the props of the single entity from Quasimodo, google and conceptNet.</w:t>
+      </w:r>
+    </w:p>
+    <w:p>
+      <w:pPr>
+        <w:pStyle w:val="HTML"/>
+        <w:numPr>
+          <w:ilvl w:val="0"/>
+          <w:numId w:val="7"/>
+        </w:numPr>
+        <w:pBdr>
+          <w:top w:val="single" w:sz="6" w:space="2" w:color="888888"/>
+          <w:left w:val="single" w:sz="6" w:space="2" w:color="888888"/>
+          <w:bottom w:val="single" w:sz="6" w:space="2" w:color="888888"/>
+          <w:right w:val="single" w:sz="6" w:space="2" w:color="888888"/>
+        </w:pBdr>
+        <w:spacing w:before="100" w:beforeAutospacing="1" w:after="100" w:afterAutospacing="1"/>
+        <w:rPr>
+          <w:rFonts w:ascii="Consolas" w:hAnsi="Consolas" w:cs="Consolas"/>
+          <w:sz w:val="17"/>
+          <w:szCs w:val="17"/>
+        </w:rPr>
+      </w:pPr>
+      <w:r>
+        <w:rPr>
+          <w:rFonts w:ascii="Consolas" w:hAnsi="Consolas" w:cs="Consolas"/>
+          <w:sz w:val="17"/>
+          <w:szCs w:val="17"/>
+        </w:rPr>
+        <w:t xml:space="preserve">  </w:t>
+      </w:r>
+      <w:r>
+        <w:rPr>
+          <w:rFonts w:ascii="Consolas" w:hAnsi="Consolas" w:cs="Consolas"/>
+          <w:sz w:val="17"/>
+          <w:szCs w:val="17"/>
+        </w:rPr>
+        <w:t xml:space="preserve">props1 = </w:t>
+      </w:r>
+      <w:r>
+        <w:rPr>
+          <w:rFonts w:ascii="Consolas" w:hAnsi="Consolas" w:cs="Consolas"/>
+          <w:color w:val="ED7D31" w:themeColor="accent2"/>
+          <w:sz w:val="17"/>
+          <w:szCs w:val="17"/>
+        </w:rPr>
+        <w:t>get_entity_props</w:t>
+      </w:r>
+      <w:r>
+        <w:rPr>
+          <w:rFonts w:ascii="Consolas" w:hAnsi="Consolas" w:cs="Consolas"/>
+          <w:sz w:val="17"/>
+          <w:szCs w:val="17"/>
+        </w:rPr>
+        <w:t>(entity1)</w:t>
+      </w:r>
+    </w:p>
+    <w:p>
+      <w:pPr>
+        <w:pStyle w:val="HTML"/>
+        <w:numPr>
+          <w:ilvl w:val="0"/>
+          <w:numId w:val="7"/>
+        </w:numPr>
+        <w:pBdr>
+          <w:top w:val="single" w:sz="6" w:space="2" w:color="888888"/>
+          <w:left w:val="single" w:sz="6" w:space="2" w:color="888888"/>
+          <w:bottom w:val="single" w:sz="6" w:space="2" w:color="888888"/>
+          <w:right w:val="single" w:sz="6" w:space="2" w:color="888888"/>
+        </w:pBdr>
+        <w:spacing w:before="100" w:beforeAutospacing="1" w:after="100" w:afterAutospacing="1"/>
+        <w:rPr>
+          <w:rFonts w:ascii="Consolas" w:hAnsi="Consolas" w:cs="Consolas"/>
+          <w:sz w:val="17"/>
+          <w:szCs w:val="17"/>
+        </w:rPr>
+      </w:pPr>
+      <w:r>
+        <w:rPr>
+          <w:rFonts w:ascii="Consolas" w:hAnsi="Consolas" w:cs="Consolas"/>
+          <w:sz w:val="17"/>
+          <w:szCs w:val="17"/>
+        </w:rPr>
+        <w:t xml:space="preserve">  p</w:t>
+      </w:r>
+      <w:r>
+        <w:rPr>
+          <w:rFonts w:ascii="Consolas" w:hAnsi="Consolas" w:cs="Consolas"/>
+          <w:sz w:val="17"/>
+          <w:szCs w:val="17"/>
+        </w:rPr>
+        <w:t>rops</w:t>
+      </w:r>
+      <w:r>
+        <w:rPr>
+          <w:rFonts w:ascii="Consolas" w:hAnsi="Consolas" w:cs="Consolas"/>
+          <w:sz w:val="17"/>
+          <w:szCs w:val="17"/>
+        </w:rPr>
+        <w:t>2</w:t>
+      </w:r>
+      <w:r>
+        <w:rPr>
+          <w:rFonts w:ascii="Consolas" w:hAnsi="Consolas" w:cs="Consolas"/>
+          <w:sz w:val="17"/>
+          <w:szCs w:val="17"/>
+        </w:rPr>
+        <w:t xml:space="preserve"> = </w:t>
+      </w:r>
+      <w:r>
+        <w:rPr>
+          <w:rFonts w:ascii="Consolas" w:hAnsi="Consolas" w:cs="Consolas"/>
+          <w:color w:val="ED7D31" w:themeColor="accent2"/>
+          <w:sz w:val="17"/>
+          <w:szCs w:val="17"/>
+        </w:rPr>
+        <w:t>get_entity_props</w:t>
+      </w:r>
+      <w:r>
+        <w:rPr>
+          <w:rFonts w:ascii="Consolas" w:hAnsi="Consolas" w:cs="Consolas"/>
+          <w:sz w:val="17"/>
+          <w:szCs w:val="17"/>
+        </w:rPr>
+        <w:t>(entity</w:t>
+      </w:r>
+      <w:r>
+        <w:rPr>
+          <w:rFonts w:ascii="Consolas" w:hAnsi="Consolas" w:cs="Consolas"/>
+          <w:sz w:val="17"/>
+          <w:szCs w:val="17"/>
+        </w:rPr>
+        <w:t>2</w:t>
+      </w:r>
+      <w:r>
+        <w:rPr>
+          <w:rFonts w:ascii="Consolas" w:hAnsi="Consolas" w:cs="Consolas"/>
+          <w:sz w:val="17"/>
+          <w:szCs w:val="17"/>
+        </w:rPr>
+        <w:t>)</w:t>
+      </w:r>
+    </w:p>
+    <w:p>
+      <w:pPr>
+        <w:pStyle w:val="HTML"/>
+        <w:numPr>
+          <w:ilvl w:val="0"/>
+          <w:numId w:val="7"/>
+        </w:numPr>
+        <w:pBdr>
+          <w:top w:val="single" w:sz="6" w:space="2" w:color="888888"/>
+          <w:left w:val="single" w:sz="6" w:space="2" w:color="888888"/>
+          <w:bottom w:val="single" w:sz="6" w:space="2" w:color="888888"/>
+          <w:right w:val="single" w:sz="6" w:space="2" w:color="888888"/>
+        </w:pBdr>
+        <w:spacing w:before="100" w:beforeAutospacing="1" w:after="100" w:afterAutospacing="1"/>
+        <w:rPr>
+          <w:rFonts w:ascii="Consolas" w:hAnsi="Consolas" w:cs="Consolas"/>
+          <w:sz w:val="17"/>
+          <w:szCs w:val="17"/>
+        </w:rPr>
+      </w:pPr>
+      <w:r>
+        <w:rPr>
+          <w:rFonts w:ascii="Consolas" w:hAnsi="Consolas" w:cs="Consolas"/>
+          <w:sz w:val="17"/>
+          <w:szCs w:val="17"/>
+        </w:rPr>
+        <w:t xml:space="preserve">  </w:t>
+      </w:r>
+    </w:p>
+    <w:p>
+      <w:pPr>
+        <w:pStyle w:val="HTML"/>
+        <w:numPr>
+          <w:ilvl w:val="0"/>
+          <w:numId w:val="7"/>
+        </w:numPr>
+        <w:pBdr>
+          <w:top w:val="single" w:sz="6" w:space="2" w:color="888888"/>
+          <w:left w:val="single" w:sz="6" w:space="2" w:color="888888"/>
+          <w:bottom w:val="single" w:sz="6" w:space="2" w:color="888888"/>
+          <w:right w:val="single" w:sz="6" w:space="2" w:color="888888"/>
+        </w:pBdr>
+        <w:spacing w:before="100" w:beforeAutospacing="1" w:after="100" w:afterAutospacing="1"/>
+        <w:rPr>
+          <w:rFonts w:ascii="Consolas" w:hAnsi="Consolas" w:cs="Consolas"/>
+          <w:color w:val="00B050"/>
+          <w:sz w:val="17"/>
+          <w:szCs w:val="17"/>
+        </w:rPr>
+      </w:pPr>
+      <w:r>
+        <w:rPr>
+          <w:rFonts w:ascii="Consolas" w:hAnsi="Consolas" w:cs="Consolas"/>
+          <w:sz w:val="17"/>
+          <w:szCs w:val="17"/>
+        </w:rPr>
+        <w:t xml:space="preserve">  </w:t>
+      </w:r>
+      <w:r>
+        <w:rPr>
+          <w:rFonts w:ascii="Consolas" w:hAnsi="Consolas" w:cs="Consolas"/>
+          <w:color w:val="00B050"/>
+          <w:sz w:val="17"/>
+          <w:szCs w:val="17"/>
+        </w:rPr>
+        <w:t>// we want the maximum weights match between the props of entity1 and the props of entity2</w:t>
+      </w:r>
+    </w:p>
+    <w:p>
+      <w:pPr>
+        <w:pStyle w:val="HTML"/>
+        <w:numPr>
+          <w:ilvl w:val="0"/>
+          <w:numId w:val="7"/>
+        </w:numPr>
+        <w:pBdr>
+          <w:top w:val="single" w:sz="6" w:space="2" w:color="888888"/>
+          <w:left w:val="single" w:sz="6" w:space="2" w:color="888888"/>
+          <w:bottom w:val="single" w:sz="6" w:space="2" w:color="888888"/>
+          <w:right w:val="single" w:sz="6" w:space="2" w:color="888888"/>
+        </w:pBdr>
+        <w:spacing w:before="100" w:beforeAutospacing="1" w:after="100" w:afterAutospacing="1"/>
+        <w:rPr>
+          <w:rFonts w:ascii="Consolas" w:hAnsi="Consolas" w:cs="Consolas"/>
+          <w:sz w:val="17"/>
+          <w:szCs w:val="17"/>
+        </w:rPr>
+      </w:pPr>
+      <w:r>
+        <w:rPr>
+          <w:rFonts w:ascii="Consolas" w:hAnsi="Consolas" w:cs="Consolas"/>
+          <w:sz w:val="17"/>
+          <w:szCs w:val="17"/>
+        </w:rPr>
+        <w:t xml:space="preserve">  </w:t>
+      </w:r>
+      <w:r>
+        <w:rPr>
+          <w:rFonts w:ascii="Consolas" w:hAnsi="Consolas" w:cs="Consolas"/>
+          <w:color w:val="00B050"/>
+          <w:sz w:val="17"/>
+          <w:szCs w:val="17"/>
+        </w:rPr>
+        <w:t>// assuming this return the edges sorted by their score, we want the average of the best 3</w:t>
+      </w:r>
+    </w:p>
+    <w:p>
+      <w:pPr>
+        <w:pStyle w:val="HTML"/>
+        <w:numPr>
+          <w:ilvl w:val="0"/>
+          <w:numId w:val="7"/>
+        </w:numPr>
+        <w:pBdr>
+          <w:top w:val="single" w:sz="6" w:space="2" w:color="888888"/>
+          <w:left w:val="single" w:sz="6" w:space="2" w:color="888888"/>
+          <w:bottom w:val="single" w:sz="6" w:space="2" w:color="888888"/>
+          <w:right w:val="single" w:sz="6" w:space="2" w:color="888888"/>
+        </w:pBdr>
+        <w:spacing w:before="100" w:beforeAutospacing="1" w:after="100" w:afterAutospacing="1"/>
+        <w:rPr>
+          <w:rFonts w:ascii="Consolas" w:hAnsi="Consolas" w:cs="Consolas"/>
+          <w:sz w:val="17"/>
+          <w:szCs w:val="17"/>
+        </w:rPr>
+      </w:pPr>
+      <w:r>
+        <w:rPr>
+          <w:rFonts w:ascii="Consolas" w:hAnsi="Consolas" w:cs="Consolas"/>
+          <w:sz w:val="17"/>
+          <w:szCs w:val="17"/>
+        </w:rPr>
+        <w:t xml:space="preserve">  similarity_edges = </w:t>
+      </w:r>
+      <w:r>
+        <w:rPr>
+          <w:rFonts w:ascii="Consolas" w:hAnsi="Consolas" w:cs="Consolas"/>
+          <w:color w:val="ED7D31" w:themeColor="accent2"/>
+          <w:sz w:val="17"/>
+          <w:szCs w:val="17"/>
+        </w:rPr>
+        <w:t>get_maximum_weighted_match</w:t>
+      </w:r>
+      <w:r>
+        <w:rPr>
+          <w:rFonts w:ascii="Consolas" w:hAnsi="Consolas" w:cs="Consolas"/>
+          <w:sz w:val="17"/>
+          <w:szCs w:val="17"/>
+        </w:rPr>
+        <w:t>(props1, props2)</w:t>
+      </w:r>
+    </w:p>
+    <w:p>
+      <w:pPr>
+        <w:pStyle w:val="HTML"/>
+        <w:numPr>
+          <w:ilvl w:val="0"/>
+          <w:numId w:val="7"/>
+        </w:numPr>
+        <w:pBdr>
+          <w:top w:val="single" w:sz="6" w:space="2" w:color="888888"/>
+          <w:left w:val="single" w:sz="6" w:space="2" w:color="888888"/>
+          <w:bottom w:val="single" w:sz="6" w:space="2" w:color="888888"/>
+          <w:right w:val="single" w:sz="6" w:space="2" w:color="888888"/>
+        </w:pBdr>
+        <w:spacing w:before="100" w:beforeAutospacing="1" w:after="100" w:afterAutospacing="1"/>
+        <w:rPr>
+          <w:rFonts w:ascii="Consolas" w:hAnsi="Consolas" w:cs="Consolas"/>
+          <w:sz w:val="17"/>
+          <w:szCs w:val="17"/>
+        </w:rPr>
+      </w:pPr>
+      <w:r>
+        <w:rPr>
+          <w:rFonts w:ascii="Consolas" w:hAnsi="Consolas" w:cs="Consolas"/>
+          <w:sz w:val="17"/>
+          <w:szCs w:val="17"/>
+        </w:rPr>
+        <w:t xml:space="preserve">  </w:t>
+      </w:r>
+      <w:r>
+        <w:rPr>
+          <w:rFonts w:ascii="Consolas" w:hAnsi="Consolas" w:cs="Consolas"/>
+          <w:color w:val="595959" w:themeColor="text1" w:themeTint="A6"/>
+          <w:sz w:val="17"/>
+          <w:szCs w:val="17"/>
+        </w:rPr>
+        <w:t>--------------------------------</w:t>
+      </w:r>
+    </w:p>
+    <w:p>
+      <w:pPr>
+        <w:pStyle w:val="HTML"/>
+        <w:numPr>
+          <w:ilvl w:val="0"/>
+          <w:numId w:val="7"/>
+        </w:numPr>
+        <w:pBdr>
+          <w:top w:val="single" w:sz="6" w:space="2" w:color="888888"/>
+          <w:left w:val="single" w:sz="6" w:space="2" w:color="888888"/>
+          <w:bottom w:val="single" w:sz="6" w:space="2" w:color="888888"/>
+          <w:right w:val="single" w:sz="6" w:space="2" w:color="888888"/>
+        </w:pBdr>
+        <w:spacing w:before="100" w:beforeAutospacing="1" w:after="100" w:afterAutospacing="1"/>
+        <w:rPr>
+          <w:rFonts w:ascii="Consolas" w:hAnsi="Consolas" w:cs="Consolas"/>
+          <w:sz w:val="17"/>
+          <w:szCs w:val="17"/>
+        </w:rPr>
+      </w:pPr>
+      <w:r>
+        <w:rPr>
+          <w:rFonts w:ascii="Consolas" w:hAnsi="Consolas" w:cs="Consolas"/>
+          <w:color w:val="595959" w:themeColor="text1" w:themeTint="A6"/>
+          <w:sz w:val="17"/>
+          <w:szCs w:val="17"/>
+        </w:rPr>
+        <w:t xml:space="preserve">  </w:t>
+      </w:r>
+      <w:r>
+        <w:rPr>
+          <w:rFonts w:ascii="Consolas" w:hAnsi="Consolas" w:cs="Consolas"/>
+          <w:color w:val="0070C0"/>
+          <w:sz w:val="17"/>
+          <w:szCs w:val="17"/>
+        </w:rPr>
+        <w:t>r</w:t>
+      </w:r>
+      <w:r>
+        <w:rPr>
+          <w:rFonts w:ascii="Consolas" w:hAnsi="Consolas" w:cs="Consolas"/>
+          <w:color w:val="0070C0"/>
+          <w:sz w:val="17"/>
+          <w:szCs w:val="17"/>
+        </w:rPr>
+        <w:t>eturn</w:t>
+      </w:r>
+      <w:r>
+        <w:rPr>
+          <w:rFonts w:ascii="Consolas" w:hAnsi="Consolas" w:cs="Consolas"/>
+          <w:color w:val="000000" w:themeColor="text1"/>
+          <w:sz w:val="17"/>
+          <w:szCs w:val="17"/>
+        </w:rPr>
+        <w:t xml:space="preserve"> </w:t>
+      </w:r>
+      <w:r>
+        <w:rPr>
+          <w:rFonts w:ascii="Consolas" w:hAnsi="Consolas" w:cs="Consolas"/>
+          <w:sz w:val="17"/>
+          <w:szCs w:val="17"/>
+        </w:rPr>
+        <w:t>similarity_edges</w:t>
+      </w:r>
+      <w:r>
+        <w:rPr>
+          <w:rFonts w:ascii="Consolas" w:hAnsi="Consolas" w:cs="Consolas"/>
+          <w:sz w:val="17"/>
+          <w:szCs w:val="17"/>
+        </w:rPr>
+        <w:t>[:3]</w:t>
+      </w:r>
+    </w:p>
+    <w:p/>
+    <w:p>
+      <w:pPr>
+        <w:bidi w:val="0"/>
       </w:pPr>
     </w:p>
     <w:sectPr>
@@ -7005,7 +10092,7 @@
 </file>
 
 <file path=word/numbering.xml><?xml version="1.0" encoding="utf-8"?>
-<w:numbering xmlns:wpc="http://schemas.microsoft.com/office/word/2010/wordprocessingCanvas" xmlns:cx="http://schemas.microsoft.com/office/drawing/2014/chartex" xmlns:cx1="http://schemas.microsoft.com/office/drawing/2015/9/8/chartex" xmlns:cx2="http://schemas.microsoft.com/office/drawing/2015/10/21/chartex" xmlns:cx3="http://schemas.microsoft.com/office/drawing/2016/5/9/chartex" xmlns:cx4="http://schemas.microsoft.com/office/drawing/2016/5/10/chartex" xmlns:cx5="http://schemas.microsoft.com/office/drawing/2016/5/11/chartex" xmlns:cx6="http://schemas.microsoft.com/office/drawing/2016/5/12/chartex" xmlns:cx7="http://schemas.microsoft.com/office/drawing/2016/5/13/chartex" xmlns:cx8="http://schemas.microsoft.com/office/drawing/2016/5/14/chartex" xmlns:mc="http://schemas.openxmlformats.org/markup-compatibility/2006" xmlns:aink="http://schemas.microsoft.com/office/drawing/2016/ink" xmlns:am3d="http://schemas.microsoft.com/office/drawing/2017/model3d" xmlns:o="urn:schemas-microsoft-com:office:office" xmlns:r="http://schemas.openxmlformats.org/officeDocument/2006/relationships" xmlns:m="http://schemas.openxmlformats.org/officeDocument/2006/math" xmlns:v="urn:schemas-microsoft-com:vml" xmlns:wp14="http://schemas.microsoft.com/office/word/2010/wordprocessingDrawing" xmlns:wp="http://schemas.openxmlformats.org/drawingml/2006/wordprocessingDrawing" xmlns:w10="urn:schemas-microsoft-com:office:word" xmlns:w="http://schemas.openxmlformats.org/wordprocessingml/2006/main" xmlns:w14="http://schemas.microsoft.com/office/word/2010/wordml" xmlns:w15="http://schemas.microsoft.com/office/word/2012/wordml" xmlns:w16cex="http://schemas.microsoft.com/office/word/2018/wordml/cex" xmlns:w16cid="http://schemas.microsoft.com/office/word/2016/wordml/cid" xmlns:w16="http://schemas.microsoft.com/office/word/2018/wordml" xmlns:w16sdtdh="http://schemas.microsoft.com/office/word/2020/wordml/sdtdatahash" xmlns:w16se="http://schemas.microsoft.com/office/word/2015/wordml/symex" xmlns:wpg="http://schemas.microsoft.com/office/word/2010/wordprocessingGroup" xmlns:wpi="http://schemas.microsoft.com/office/word/2010/wordprocessingInk" xmlns:wne="http://schemas.microsoft.com/office/word/2006/wordml" xmlns:wps="http://schemas.microsoft.com/office/word/2010/wordprocessingShape" mc:Ignorable="w14 w15 w16se w16cid w16 w16cex w16sdtdh wp14">
+<w:numbering xmlns:wpc="http://schemas.microsoft.com/office/word/2010/wordprocessingCanvas" xmlns:cx="http://schemas.microsoft.com/office/drawing/2014/chartex" xmlns:cx1="http://schemas.microsoft.com/office/drawing/2015/9/8/chartex" xmlns:cx2="http://schemas.microsoft.com/office/drawing/2015/10/21/chartex" xmlns:cx3="http://schemas.microsoft.com/office/drawing/2016/5/9/chartex" xmlns:cx4="http://schemas.microsoft.com/office/drawing/2016/5/10/chartex" xmlns:cx5="http://schemas.microsoft.com/office/drawing/2016/5/11/chartex" xmlns:cx6="http://schemas.microsoft.com/office/drawing/2016/5/12/chartex" xmlns:cx7="http://schemas.microsoft.com/office/drawing/2016/5/13/chartex" xmlns:cx8="http://schemas.microsoft.com/office/drawing/2016/5/14/chartex" xmlns:mc="http://schemas.openxmlformats.org/markup-compatibility/2006" xmlns:aink="http://schemas.microsoft.com/office/drawing/2016/ink" xmlns:am3d="http://schemas.microsoft.com/office/drawing/2017/model3d" xmlns:o="urn:schemas-microsoft-com:office:office" xmlns:r="http://schemas.openxmlformats.org/officeDocument/2006/relationships" xmlns:m="http://schemas.openxmlformats.org/officeDocument/2006/math" xmlns:v="urn:schemas-microsoft-com:vml" xmlns:wp14="http://schemas.microsoft.com/office/word/2010/wordprocessingDrawing" xmlns:wp="http://schemas.openxmlformats.org/drawingml/2006/wordprocessingDrawing" xmlns:w10="urn:schemas-microsoft-com:office:word" xmlns:w="http://schemas.openxmlformats.org/wordprocessingml/2006/main" xmlns:w14="http://schemas.microsoft.com/office/word/2010/wordml" xmlns:w15="http://schemas.microsoft.com/office/word/2012/wordml" xmlns:w16cex="http://schemas.microsoft.com/office/word/2018/wordml/cex" xmlns:w16cid="http://schemas.microsoft.com/office/word/2016/wordml/cid" xmlns:w16="http://schemas.microsoft.com/office/word/2018/wordml" xmlns:w16se="http://schemas.microsoft.com/office/word/2015/wordml/symex" xmlns:wpg="http://schemas.microsoft.com/office/word/2010/wordprocessingGroup" xmlns:wpi="http://schemas.microsoft.com/office/word/2010/wordprocessingInk" xmlns:wne="http://schemas.microsoft.com/office/word/2006/wordml" xmlns:wps="http://schemas.microsoft.com/office/word/2010/wordprocessingShape" mc:Ignorable="w14 w15 w16se w16cid w16 w16cex wp14">
   <w:abstractNum w:abstractNumId="0" w15:restartNumberingAfterBreak="0">
     <w:nsid w:val="1F386E95"/>
     <w:multiLevelType w:val="multilevel"/>
@@ -7357,120 +10444,7 @@
     </w:lvl>
   </w:abstractNum>
   <w:abstractNum w:abstractNumId="3" w15:restartNumberingAfterBreak="0">
-    <w:nsid w:val="7310010A"/>
-    <w:multiLevelType w:val="multilevel"/>
-    <w:tmpl w:val="1E1EAAF2"/>
-    <w:lvl w:ilvl="0">
-      <w:start w:val="1"/>
-      <w:numFmt w:val="decimal"/>
-      <w:lvlText w:val="%1."/>
-      <w:lvlJc w:val="left"/>
-      <w:pPr>
-        <w:tabs>
-          <w:tab w:val="num" w:pos="720"/>
-        </w:tabs>
-        <w:ind w:left="720" w:hanging="360"/>
-      </w:pPr>
-    </w:lvl>
-    <w:lvl w:ilvl="1">
-      <w:start w:val="1"/>
-      <w:numFmt w:val="decimal"/>
-      <w:lvlText w:val="%2."/>
-      <w:lvlJc w:val="left"/>
-      <w:pPr>
-        <w:tabs>
-          <w:tab w:val="num" w:pos="1440"/>
-        </w:tabs>
-        <w:ind w:left="1440" w:hanging="360"/>
-      </w:pPr>
-    </w:lvl>
-    <w:lvl w:ilvl="2" w:tentative="1">
-      <w:start w:val="1"/>
-      <w:numFmt w:val="decimal"/>
-      <w:lvlText w:val="%3."/>
-      <w:lvlJc w:val="left"/>
-      <w:pPr>
-        <w:tabs>
-          <w:tab w:val="num" w:pos="2160"/>
-        </w:tabs>
-        <w:ind w:left="2160" w:hanging="360"/>
-      </w:pPr>
-    </w:lvl>
-    <w:lvl w:ilvl="3" w:tentative="1">
-      <w:start w:val="1"/>
-      <w:numFmt w:val="decimal"/>
-      <w:lvlText w:val="%4."/>
-      <w:lvlJc w:val="left"/>
-      <w:pPr>
-        <w:tabs>
-          <w:tab w:val="num" w:pos="2880"/>
-        </w:tabs>
-        <w:ind w:left="2880" w:hanging="360"/>
-      </w:pPr>
-    </w:lvl>
-    <w:lvl w:ilvl="4" w:tentative="1">
-      <w:start w:val="1"/>
-      <w:numFmt w:val="decimal"/>
-      <w:lvlText w:val="%5."/>
-      <w:lvlJc w:val="left"/>
-      <w:pPr>
-        <w:tabs>
-          <w:tab w:val="num" w:pos="3600"/>
-        </w:tabs>
-        <w:ind w:left="3600" w:hanging="360"/>
-      </w:pPr>
-    </w:lvl>
-    <w:lvl w:ilvl="5" w:tentative="1">
-      <w:start w:val="1"/>
-      <w:numFmt w:val="decimal"/>
-      <w:lvlText w:val="%6."/>
-      <w:lvlJc w:val="left"/>
-      <w:pPr>
-        <w:tabs>
-          <w:tab w:val="num" w:pos="4320"/>
-        </w:tabs>
-        <w:ind w:left="4320" w:hanging="360"/>
-      </w:pPr>
-    </w:lvl>
-    <w:lvl w:ilvl="6" w:tentative="1">
-      <w:start w:val="1"/>
-      <w:numFmt w:val="decimal"/>
-      <w:lvlText w:val="%7."/>
-      <w:lvlJc w:val="left"/>
-      <w:pPr>
-        <w:tabs>
-          <w:tab w:val="num" w:pos="5040"/>
-        </w:tabs>
-        <w:ind w:left="5040" w:hanging="360"/>
-      </w:pPr>
-    </w:lvl>
-    <w:lvl w:ilvl="7" w:tentative="1">
-      <w:start w:val="1"/>
-      <w:numFmt w:val="decimal"/>
-      <w:lvlText w:val="%8."/>
-      <w:lvlJc w:val="left"/>
-      <w:pPr>
-        <w:tabs>
-          <w:tab w:val="num" w:pos="5760"/>
-        </w:tabs>
-        <w:ind w:left="5760" w:hanging="360"/>
-      </w:pPr>
-    </w:lvl>
-    <w:lvl w:ilvl="8" w:tentative="1">
-      <w:start w:val="1"/>
-      <w:numFmt w:val="decimal"/>
-      <w:lvlText w:val="%9."/>
-      <w:lvlJc w:val="left"/>
-      <w:pPr>
-        <w:tabs>
-          <w:tab w:val="num" w:pos="6480"/>
-        </w:tabs>
-        <w:ind w:left="6480" w:hanging="360"/>
-      </w:pPr>
-    </w:lvl>
-  </w:abstractNum>
-  <w:abstractNum w:abstractNumId="4" w15:restartNumberingAfterBreak="0">
-    <w:nsid w:val="7F5A780E"/>
+    <w:nsid w:val="52C21956"/>
     <w:multiLevelType w:val="multilevel"/>
     <w:tmpl w:val="9FDC5C9A"/>
     <w:lvl w:ilvl="0">
@@ -7585,8 +10559,353 @@
       </w:pPr>
     </w:lvl>
   </w:abstractNum>
+  <w:abstractNum w:abstractNumId="4" w15:restartNumberingAfterBreak="0">
+    <w:nsid w:val="579C4FD4"/>
+    <w:multiLevelType w:val="multilevel"/>
+    <w:tmpl w:val="9FDC5C9A"/>
+    <w:lvl w:ilvl="0">
+      <w:start w:val="1"/>
+      <w:numFmt w:val="decimal"/>
+      <w:lvlText w:val="%1."/>
+      <w:lvlJc w:val="left"/>
+      <w:pPr>
+        <w:tabs>
+          <w:tab w:val="num" w:pos="720"/>
+        </w:tabs>
+        <w:ind w:left="720" w:hanging="360"/>
+      </w:pPr>
+      <w:rPr>
+        <w:color w:val="auto"/>
+      </w:rPr>
+    </w:lvl>
+    <w:lvl w:ilvl="1">
+      <w:start w:val="1"/>
+      <w:numFmt w:val="decimal"/>
+      <w:lvlText w:val="%2."/>
+      <w:lvlJc w:val="left"/>
+      <w:pPr>
+        <w:tabs>
+          <w:tab w:val="num" w:pos="1440"/>
+        </w:tabs>
+        <w:ind w:left="1440" w:hanging="360"/>
+      </w:pPr>
+    </w:lvl>
+    <w:lvl w:ilvl="2" w:tentative="1">
+      <w:start w:val="1"/>
+      <w:numFmt w:val="decimal"/>
+      <w:lvlText w:val="%3."/>
+      <w:lvlJc w:val="left"/>
+      <w:pPr>
+        <w:tabs>
+          <w:tab w:val="num" w:pos="2160"/>
+        </w:tabs>
+        <w:ind w:left="2160" w:hanging="360"/>
+      </w:pPr>
+    </w:lvl>
+    <w:lvl w:ilvl="3" w:tentative="1">
+      <w:start w:val="1"/>
+      <w:numFmt w:val="decimal"/>
+      <w:lvlText w:val="%4."/>
+      <w:lvlJc w:val="left"/>
+      <w:pPr>
+        <w:tabs>
+          <w:tab w:val="num" w:pos="2880"/>
+        </w:tabs>
+        <w:ind w:left="2880" w:hanging="360"/>
+      </w:pPr>
+    </w:lvl>
+    <w:lvl w:ilvl="4" w:tentative="1">
+      <w:start w:val="1"/>
+      <w:numFmt w:val="decimal"/>
+      <w:lvlText w:val="%5."/>
+      <w:lvlJc w:val="left"/>
+      <w:pPr>
+        <w:tabs>
+          <w:tab w:val="num" w:pos="3600"/>
+        </w:tabs>
+        <w:ind w:left="3600" w:hanging="360"/>
+      </w:pPr>
+    </w:lvl>
+    <w:lvl w:ilvl="5" w:tentative="1">
+      <w:start w:val="1"/>
+      <w:numFmt w:val="decimal"/>
+      <w:lvlText w:val="%6."/>
+      <w:lvlJc w:val="left"/>
+      <w:pPr>
+        <w:tabs>
+          <w:tab w:val="num" w:pos="4320"/>
+        </w:tabs>
+        <w:ind w:left="4320" w:hanging="360"/>
+      </w:pPr>
+    </w:lvl>
+    <w:lvl w:ilvl="6" w:tentative="1">
+      <w:start w:val="1"/>
+      <w:numFmt w:val="decimal"/>
+      <w:lvlText w:val="%7."/>
+      <w:lvlJc w:val="left"/>
+      <w:pPr>
+        <w:tabs>
+          <w:tab w:val="num" w:pos="5040"/>
+        </w:tabs>
+        <w:ind w:left="5040" w:hanging="360"/>
+      </w:pPr>
+    </w:lvl>
+    <w:lvl w:ilvl="7" w:tentative="1">
+      <w:start w:val="1"/>
+      <w:numFmt w:val="decimal"/>
+      <w:lvlText w:val="%8."/>
+      <w:lvlJc w:val="left"/>
+      <w:pPr>
+        <w:tabs>
+          <w:tab w:val="num" w:pos="5760"/>
+        </w:tabs>
+        <w:ind w:left="5760" w:hanging="360"/>
+      </w:pPr>
+    </w:lvl>
+    <w:lvl w:ilvl="8" w:tentative="1">
+      <w:start w:val="1"/>
+      <w:numFmt w:val="decimal"/>
+      <w:lvlText w:val="%9."/>
+      <w:lvlJc w:val="left"/>
+      <w:pPr>
+        <w:tabs>
+          <w:tab w:val="num" w:pos="6480"/>
+        </w:tabs>
+        <w:ind w:left="6480" w:hanging="360"/>
+      </w:pPr>
+    </w:lvl>
+  </w:abstractNum>
+  <w:abstractNum w:abstractNumId="5" w15:restartNumberingAfterBreak="0">
+    <w:nsid w:val="7310010A"/>
+    <w:multiLevelType w:val="multilevel"/>
+    <w:tmpl w:val="1E1EAAF2"/>
+    <w:lvl w:ilvl="0">
+      <w:start w:val="1"/>
+      <w:numFmt w:val="decimal"/>
+      <w:lvlText w:val="%1."/>
+      <w:lvlJc w:val="left"/>
+      <w:pPr>
+        <w:tabs>
+          <w:tab w:val="num" w:pos="720"/>
+        </w:tabs>
+        <w:ind w:left="720" w:hanging="360"/>
+      </w:pPr>
+    </w:lvl>
+    <w:lvl w:ilvl="1">
+      <w:start w:val="1"/>
+      <w:numFmt w:val="decimal"/>
+      <w:lvlText w:val="%2."/>
+      <w:lvlJc w:val="left"/>
+      <w:pPr>
+        <w:tabs>
+          <w:tab w:val="num" w:pos="1440"/>
+        </w:tabs>
+        <w:ind w:left="1440" w:hanging="360"/>
+      </w:pPr>
+    </w:lvl>
+    <w:lvl w:ilvl="2" w:tentative="1">
+      <w:start w:val="1"/>
+      <w:numFmt w:val="decimal"/>
+      <w:lvlText w:val="%3."/>
+      <w:lvlJc w:val="left"/>
+      <w:pPr>
+        <w:tabs>
+          <w:tab w:val="num" w:pos="2160"/>
+        </w:tabs>
+        <w:ind w:left="2160" w:hanging="360"/>
+      </w:pPr>
+    </w:lvl>
+    <w:lvl w:ilvl="3" w:tentative="1">
+      <w:start w:val="1"/>
+      <w:numFmt w:val="decimal"/>
+      <w:lvlText w:val="%4."/>
+      <w:lvlJc w:val="left"/>
+      <w:pPr>
+        <w:tabs>
+          <w:tab w:val="num" w:pos="2880"/>
+        </w:tabs>
+        <w:ind w:left="2880" w:hanging="360"/>
+      </w:pPr>
+    </w:lvl>
+    <w:lvl w:ilvl="4" w:tentative="1">
+      <w:start w:val="1"/>
+      <w:numFmt w:val="decimal"/>
+      <w:lvlText w:val="%5."/>
+      <w:lvlJc w:val="left"/>
+      <w:pPr>
+        <w:tabs>
+          <w:tab w:val="num" w:pos="3600"/>
+        </w:tabs>
+        <w:ind w:left="3600" w:hanging="360"/>
+      </w:pPr>
+    </w:lvl>
+    <w:lvl w:ilvl="5" w:tentative="1">
+      <w:start w:val="1"/>
+      <w:numFmt w:val="decimal"/>
+      <w:lvlText w:val="%6."/>
+      <w:lvlJc w:val="left"/>
+      <w:pPr>
+        <w:tabs>
+          <w:tab w:val="num" w:pos="4320"/>
+        </w:tabs>
+        <w:ind w:left="4320" w:hanging="360"/>
+      </w:pPr>
+    </w:lvl>
+    <w:lvl w:ilvl="6" w:tentative="1">
+      <w:start w:val="1"/>
+      <w:numFmt w:val="decimal"/>
+      <w:lvlText w:val="%7."/>
+      <w:lvlJc w:val="left"/>
+      <w:pPr>
+        <w:tabs>
+          <w:tab w:val="num" w:pos="5040"/>
+        </w:tabs>
+        <w:ind w:left="5040" w:hanging="360"/>
+      </w:pPr>
+    </w:lvl>
+    <w:lvl w:ilvl="7" w:tentative="1">
+      <w:start w:val="1"/>
+      <w:numFmt w:val="decimal"/>
+      <w:lvlText w:val="%8."/>
+      <w:lvlJc w:val="left"/>
+      <w:pPr>
+        <w:tabs>
+          <w:tab w:val="num" w:pos="5760"/>
+        </w:tabs>
+        <w:ind w:left="5760" w:hanging="360"/>
+      </w:pPr>
+    </w:lvl>
+    <w:lvl w:ilvl="8" w:tentative="1">
+      <w:start w:val="1"/>
+      <w:numFmt w:val="decimal"/>
+      <w:lvlText w:val="%9."/>
+      <w:lvlJc w:val="left"/>
+      <w:pPr>
+        <w:tabs>
+          <w:tab w:val="num" w:pos="6480"/>
+        </w:tabs>
+        <w:ind w:left="6480" w:hanging="360"/>
+      </w:pPr>
+    </w:lvl>
+  </w:abstractNum>
+  <w:abstractNum w:abstractNumId="6" w15:restartNumberingAfterBreak="0">
+    <w:nsid w:val="7F5A780E"/>
+    <w:multiLevelType w:val="multilevel"/>
+    <w:tmpl w:val="9FDC5C9A"/>
+    <w:lvl w:ilvl="0">
+      <w:start w:val="1"/>
+      <w:numFmt w:val="decimal"/>
+      <w:lvlText w:val="%1."/>
+      <w:lvlJc w:val="left"/>
+      <w:pPr>
+        <w:tabs>
+          <w:tab w:val="num" w:pos="720"/>
+        </w:tabs>
+        <w:ind w:left="720" w:hanging="360"/>
+      </w:pPr>
+      <w:rPr>
+        <w:color w:val="auto"/>
+      </w:rPr>
+    </w:lvl>
+    <w:lvl w:ilvl="1">
+      <w:start w:val="1"/>
+      <w:numFmt w:val="decimal"/>
+      <w:lvlText w:val="%2."/>
+      <w:lvlJc w:val="left"/>
+      <w:pPr>
+        <w:tabs>
+          <w:tab w:val="num" w:pos="1440"/>
+        </w:tabs>
+        <w:ind w:left="1440" w:hanging="360"/>
+      </w:pPr>
+    </w:lvl>
+    <w:lvl w:ilvl="2" w:tentative="1">
+      <w:start w:val="1"/>
+      <w:numFmt w:val="decimal"/>
+      <w:lvlText w:val="%3."/>
+      <w:lvlJc w:val="left"/>
+      <w:pPr>
+        <w:tabs>
+          <w:tab w:val="num" w:pos="2160"/>
+        </w:tabs>
+        <w:ind w:left="2160" w:hanging="360"/>
+      </w:pPr>
+    </w:lvl>
+    <w:lvl w:ilvl="3" w:tentative="1">
+      <w:start w:val="1"/>
+      <w:numFmt w:val="decimal"/>
+      <w:lvlText w:val="%4."/>
+      <w:lvlJc w:val="left"/>
+      <w:pPr>
+        <w:tabs>
+          <w:tab w:val="num" w:pos="2880"/>
+        </w:tabs>
+        <w:ind w:left="2880" w:hanging="360"/>
+      </w:pPr>
+    </w:lvl>
+    <w:lvl w:ilvl="4" w:tentative="1">
+      <w:start w:val="1"/>
+      <w:numFmt w:val="decimal"/>
+      <w:lvlText w:val="%5."/>
+      <w:lvlJc w:val="left"/>
+      <w:pPr>
+        <w:tabs>
+          <w:tab w:val="num" w:pos="3600"/>
+        </w:tabs>
+        <w:ind w:left="3600" w:hanging="360"/>
+      </w:pPr>
+    </w:lvl>
+    <w:lvl w:ilvl="5" w:tentative="1">
+      <w:start w:val="1"/>
+      <w:numFmt w:val="decimal"/>
+      <w:lvlText w:val="%6."/>
+      <w:lvlJc w:val="left"/>
+      <w:pPr>
+        <w:tabs>
+          <w:tab w:val="num" w:pos="4320"/>
+        </w:tabs>
+        <w:ind w:left="4320" w:hanging="360"/>
+      </w:pPr>
+    </w:lvl>
+    <w:lvl w:ilvl="6" w:tentative="1">
+      <w:start w:val="1"/>
+      <w:numFmt w:val="decimal"/>
+      <w:lvlText w:val="%7."/>
+      <w:lvlJc w:val="left"/>
+      <w:pPr>
+        <w:tabs>
+          <w:tab w:val="num" w:pos="5040"/>
+        </w:tabs>
+        <w:ind w:left="5040" w:hanging="360"/>
+      </w:pPr>
+    </w:lvl>
+    <w:lvl w:ilvl="7" w:tentative="1">
+      <w:start w:val="1"/>
+      <w:numFmt w:val="decimal"/>
+      <w:lvlText w:val="%8."/>
+      <w:lvlJc w:val="left"/>
+      <w:pPr>
+        <w:tabs>
+          <w:tab w:val="num" w:pos="5760"/>
+        </w:tabs>
+        <w:ind w:left="5760" w:hanging="360"/>
+      </w:pPr>
+    </w:lvl>
+    <w:lvl w:ilvl="8" w:tentative="1">
+      <w:start w:val="1"/>
+      <w:numFmt w:val="decimal"/>
+      <w:lvlText w:val="%9."/>
+      <w:lvlJc w:val="left"/>
+      <w:pPr>
+        <w:tabs>
+          <w:tab w:val="num" w:pos="6480"/>
+        </w:tabs>
+        <w:ind w:left="6480" w:hanging="360"/>
+      </w:pPr>
+    </w:lvl>
+  </w:abstractNum>
   <w:num w:numId="1">
-    <w:abstractNumId w:val="4"/>
+    <w:abstractNumId w:val="6"/>
   </w:num>
   <w:num w:numId="2">
     <w:abstractNumId w:val="1"/>
@@ -7595,16 +10914,22 @@
     <w:abstractNumId w:val="2"/>
   </w:num>
   <w:num w:numId="4">
-    <w:abstractNumId w:val="3"/>
+    <w:abstractNumId w:val="5"/>
   </w:num>
   <w:num w:numId="5">
     <w:abstractNumId w:val="0"/>
+  </w:num>
+  <w:num w:numId="6">
+    <w:abstractNumId w:val="3"/>
+  </w:num>
+  <w:num w:numId="7">
+    <w:abstractNumId w:val="4"/>
   </w:num>
 </w:numbering>
 </file>
 
 <file path=word/styles.xml><?xml version="1.0" encoding="utf-8"?>
-<w:styles xmlns:mc="http://schemas.openxmlformats.org/markup-compatibility/2006" xmlns:r="http://schemas.openxmlformats.org/officeDocument/2006/relationships" xmlns:w="http://schemas.openxmlformats.org/wordprocessingml/2006/main" xmlns:w14="http://schemas.microsoft.com/office/word/2010/wordml" xmlns:w15="http://schemas.microsoft.com/office/word/2012/wordml" xmlns:w16cex="http://schemas.microsoft.com/office/word/2018/wordml/cex" xmlns:w16cid="http://schemas.microsoft.com/office/word/2016/wordml/cid" xmlns:w16="http://schemas.microsoft.com/office/word/2018/wordml" xmlns:w16sdtdh="http://schemas.microsoft.com/office/word/2020/wordml/sdtdatahash" xmlns:w16se="http://schemas.microsoft.com/office/word/2015/wordml/symex" mc:Ignorable="w14 w15 w16se w16cid w16 w16cex w16sdtdh">
+<w:styles xmlns:mc="http://schemas.openxmlformats.org/markup-compatibility/2006" xmlns:r="http://schemas.openxmlformats.org/officeDocument/2006/relationships" xmlns:w="http://schemas.openxmlformats.org/wordprocessingml/2006/main" xmlns:w14="http://schemas.microsoft.com/office/word/2010/wordml" xmlns:w15="http://schemas.microsoft.com/office/word/2012/wordml" xmlns:w16cex="http://schemas.microsoft.com/office/word/2018/wordml/cex" xmlns:w16cid="http://schemas.microsoft.com/office/word/2016/wordml/cid" xmlns:w16="http://schemas.microsoft.com/office/word/2018/wordml" xmlns:w16se="http://schemas.microsoft.com/office/word/2015/wordml/symex" mc:Ignorable="w14 w15 w16se w16cid w16 w16cex">
   <w:docDefaults>
     <w:rPrDefault>
       <w:rPr>
@@ -8001,7 +11326,7 @@
   <w:style w:type="paragraph" w:default="1" w:styleId="a">
     <w:name w:val="Normal"/>
     <w:qFormat/>
-    <w:rsid w:val="009A4D01"/>
+    <w:rsid w:val="00D76638"/>
     <w:pPr>
       <w:bidi/>
     </w:pPr>

--- a/docs/pseudo.docx
+++ b/docs/pseudo.docx
@@ -22,7 +22,7 @@
     </w:p>
     <w:p>
       <w:pPr>
-        <w:pStyle w:val="HTML"/>
+        <w:pStyle w:val="HTMLPreformatted"/>
         <w:numPr>
           <w:ilvl w:val="0"/>
           <w:numId w:val="1"/>
@@ -191,7 +191,7 @@
     </w:p>
     <w:p>
       <w:pPr>
-        <w:pStyle w:val="HTML"/>
+        <w:pStyle w:val="HTMLPreformatted"/>
         <w:numPr>
           <w:ilvl w:val="0"/>
           <w:numId w:val="1"/>
@@ -230,7 +230,7 @@
     </w:p>
     <w:p>
       <w:pPr>
-        <w:pStyle w:val="HTML"/>
+        <w:pStyle w:val="HTMLPreformatted"/>
         <w:numPr>
           <w:ilvl w:val="0"/>
           <w:numId w:val="1"/>
@@ -287,7 +287,7 @@
     </w:p>
     <w:p>
       <w:pPr>
-        <w:pStyle w:val="HTML"/>
+        <w:pStyle w:val="HTMLPreformatted"/>
         <w:numPr>
           <w:ilvl w:val="0"/>
           <w:numId w:val="1"/>
@@ -345,7 +345,7 @@
     </w:p>
     <w:p>
       <w:pPr>
-        <w:pStyle w:val="HTML"/>
+        <w:pStyle w:val="HTMLPreformatted"/>
         <w:numPr>
           <w:ilvl w:val="0"/>
           <w:numId w:val="1"/>
@@ -402,7 +402,7 @@
     </w:p>
     <w:p>
       <w:pPr>
-        <w:pStyle w:val="HTML"/>
+        <w:pStyle w:val="HTMLPreformatted"/>
         <w:numPr>
           <w:ilvl w:val="0"/>
           <w:numId w:val="1"/>
@@ -431,7 +431,7 @@
     </w:p>
     <w:p>
       <w:pPr>
-        <w:pStyle w:val="HTML"/>
+        <w:pStyle w:val="HTMLPreformatted"/>
         <w:numPr>
           <w:ilvl w:val="0"/>
           <w:numId w:val="1"/>
@@ -469,7 +469,7 @@
     </w:p>
     <w:p>
       <w:pPr>
-        <w:pStyle w:val="HTML"/>
+        <w:pStyle w:val="HTMLPreformatted"/>
         <w:numPr>
           <w:ilvl w:val="0"/>
           <w:numId w:val="1"/>
@@ -530,7 +530,7 @@
     </w:p>
     <w:p>
       <w:pPr>
-        <w:pStyle w:val="HTML"/>
+        <w:pStyle w:val="HTMLPreformatted"/>
         <w:numPr>
           <w:ilvl w:val="0"/>
           <w:numId w:val="1"/>
@@ -586,7 +586,7 @@
     </w:p>
     <w:p>
       <w:pPr>
-        <w:pStyle w:val="HTML"/>
+        <w:pStyle w:val="HTMLPreformatted"/>
         <w:numPr>
           <w:ilvl w:val="0"/>
           <w:numId w:val="1"/>
@@ -623,7 +623,7 @@
     </w:p>
     <w:p>
       <w:pPr>
-        <w:pStyle w:val="HTML"/>
+        <w:pStyle w:val="HTMLPreformatted"/>
         <w:numPr>
           <w:ilvl w:val="0"/>
           <w:numId w:val="1"/>
@@ -652,7 +652,7 @@
     </w:p>
     <w:p>
       <w:pPr>
-        <w:pStyle w:val="HTML"/>
+        <w:pStyle w:val="HTMLPreformatted"/>
         <w:numPr>
           <w:ilvl w:val="0"/>
           <w:numId w:val="1"/>
@@ -803,7 +803,7 @@
     </w:p>
     <w:p>
       <w:pPr>
-        <w:pStyle w:val="HTML"/>
+        <w:pStyle w:val="HTMLPreformatted"/>
         <w:numPr>
           <w:ilvl w:val="0"/>
           <w:numId w:val="1"/>
@@ -842,7 +842,7 @@
     </w:p>
     <w:p>
       <w:pPr>
-        <w:pStyle w:val="HTML"/>
+        <w:pStyle w:val="HTMLPreformatted"/>
         <w:numPr>
           <w:ilvl w:val="0"/>
           <w:numId w:val="1"/>
@@ -873,7 +873,7 @@
     </w:p>
     <w:p>
       <w:pPr>
-        <w:pStyle w:val="HTML"/>
+        <w:pStyle w:val="HTMLPreformatted"/>
         <w:numPr>
           <w:ilvl w:val="0"/>
           <w:numId w:val="1"/>
@@ -963,7 +963,7 @@
     </w:p>
     <w:p>
       <w:pPr>
-        <w:pStyle w:val="HTML"/>
+        <w:pStyle w:val="HTMLPreformatted"/>
         <w:numPr>
           <w:ilvl w:val="0"/>
           <w:numId w:val="1"/>
@@ -993,7 +993,7 @@
     </w:p>
     <w:p>
       <w:pPr>
-        <w:pStyle w:val="HTML"/>
+        <w:pStyle w:val="HTMLPreformatted"/>
         <w:numPr>
           <w:ilvl w:val="0"/>
           <w:numId w:val="1"/>
@@ -1050,7 +1050,7 @@
     </w:p>
     <w:p>
       <w:pPr>
-        <w:pStyle w:val="HTML"/>
+        <w:pStyle w:val="HTMLPreformatted"/>
         <w:numPr>
           <w:ilvl w:val="0"/>
           <w:numId w:val="1"/>
@@ -1145,7 +1145,7 @@
     </w:p>
     <w:p>
       <w:pPr>
-        <w:pStyle w:val="HTML"/>
+        <w:pStyle w:val="HTMLPreformatted"/>
         <w:numPr>
           <w:ilvl w:val="0"/>
           <w:numId w:val="1"/>
@@ -1191,7 +1191,7 @@
     </w:p>
     <w:p>
       <w:pPr>
-        <w:pStyle w:val="HTML"/>
+        <w:pStyle w:val="HTMLPreformatted"/>
         <w:numPr>
           <w:ilvl w:val="0"/>
           <w:numId w:val="1"/>
@@ -1220,7 +1220,7 @@
     </w:p>
     <w:p>
       <w:pPr>
-        <w:pStyle w:val="HTML"/>
+        <w:pStyle w:val="HTMLPreformatted"/>
         <w:numPr>
           <w:ilvl w:val="0"/>
           <w:numId w:val="1"/>
@@ -1266,7 +1266,7 @@
     </w:p>
     <w:p>
       <w:pPr>
-        <w:pStyle w:val="HTML"/>
+        <w:pStyle w:val="HTMLPreformatted"/>
         <w:numPr>
           <w:ilvl w:val="0"/>
           <w:numId w:val="1"/>
@@ -1305,7 +1305,7 @@
     </w:p>
     <w:p>
       <w:pPr>
-        <w:pStyle w:val="HTML"/>
+        <w:pStyle w:val="HTMLPreformatted"/>
         <w:numPr>
           <w:ilvl w:val="0"/>
           <w:numId w:val="1"/>
@@ -1379,7 +1379,7 @@
     </w:p>
     <w:p>
       <w:pPr>
-        <w:pStyle w:val="HTML"/>
+        <w:pStyle w:val="HTMLPreformatted"/>
         <w:numPr>
           <w:ilvl w:val="0"/>
           <w:numId w:val="1"/>
@@ -1434,7 +1434,7 @@
     </w:p>
     <w:p>
       <w:pPr>
-        <w:pStyle w:val="HTML"/>
+        <w:pStyle w:val="HTMLPreformatted"/>
         <w:numPr>
           <w:ilvl w:val="0"/>
           <w:numId w:val="1"/>
@@ -1489,7 +1489,7 @@
     </w:p>
     <w:p>
       <w:pPr>
-        <w:pStyle w:val="HTML"/>
+        <w:pStyle w:val="HTMLPreformatted"/>
         <w:numPr>
           <w:ilvl w:val="0"/>
           <w:numId w:val="1"/>
@@ -1527,7 +1527,7 @@
     </w:p>
     <w:p>
       <w:pPr>
-        <w:pStyle w:val="HTML"/>
+        <w:pStyle w:val="HTMLPreformatted"/>
         <w:numPr>
           <w:ilvl w:val="0"/>
           <w:numId w:val="1"/>
@@ -1566,7 +1566,7 @@
     </w:p>
     <w:p>
       <w:pPr>
-        <w:pStyle w:val="HTML"/>
+        <w:pStyle w:val="HTMLPreformatted"/>
         <w:numPr>
           <w:ilvl w:val="0"/>
           <w:numId w:val="1"/>
@@ -1612,7 +1612,7 @@
     </w:p>
     <w:p>
       <w:pPr>
-        <w:pStyle w:val="HTML"/>
+        <w:pStyle w:val="HTMLPreformatted"/>
         <w:numPr>
           <w:ilvl w:val="0"/>
           <w:numId w:val="1"/>
@@ -1641,7 +1641,7 @@
     </w:p>
     <w:p>
       <w:pPr>
-        <w:pStyle w:val="HTML"/>
+        <w:pStyle w:val="HTMLPreformatted"/>
         <w:numPr>
           <w:ilvl w:val="0"/>
           <w:numId w:val="1"/>
@@ -1679,7 +1679,7 @@
     </w:p>
     <w:p>
       <w:pPr>
-        <w:pStyle w:val="HTML"/>
+        <w:pStyle w:val="HTMLPreformatted"/>
         <w:numPr>
           <w:ilvl w:val="0"/>
           <w:numId w:val="1"/>
@@ -1741,7 +1741,7 @@
     </w:p>
     <w:p>
       <w:pPr>
-        <w:pStyle w:val="HTML"/>
+        <w:pStyle w:val="HTMLPreformatted"/>
         <w:numPr>
           <w:ilvl w:val="0"/>
           <w:numId w:val="1"/>
@@ -1765,15 +1765,7 @@
           <w:sz w:val="17"/>
           <w:szCs w:val="17"/>
         </w:rPr>
-        <w:t xml:space="preserve">  target</w:t>
-      </w:r>
-      <w:r>
-        <w:rPr>
-          <w:rFonts w:ascii="Consolas" w:hAnsi="Consolas" w:cs="Consolas"/>
-          <w:sz w:val="17"/>
-          <w:szCs w:val="17"/>
-        </w:rPr>
-        <w:t xml:space="preserve">_suggestions = </w:t>
+        <w:t xml:space="preserve">  target_suggestions = </w:t>
       </w:r>
       <w:r>
         <w:rPr>
@@ -1806,28 +1798,12 @@
           <w:sz w:val="17"/>
           <w:szCs w:val="17"/>
         </w:rPr>
-        <w:t xml:space="preserve">, target_already_map, </w:t>
-      </w:r>
-      <w:r>
-        <w:rPr>
-          <w:rFonts w:ascii="Consolas" w:hAnsi="Consolas" w:cs="Consolas"/>
-          <w:sz w:val="17"/>
-          <w:szCs w:val="17"/>
-        </w:rPr>
-        <w:t>base</w:t>
-      </w:r>
-      <w:r>
-        <w:rPr>
-          <w:rFonts w:ascii="Consolas" w:hAnsi="Consolas" w:cs="Consolas"/>
-          <w:sz w:val="17"/>
-          <w:szCs w:val="17"/>
-        </w:rPr>
-        <w:t>_already_map)</w:t>
-      </w:r>
-    </w:p>
-    <w:p>
-      <w:pPr>
-        <w:pStyle w:val="HTML"/>
+        <w:t>, target_already_map, base_already_map)</w:t>
+      </w:r>
+    </w:p>
+    <w:p>
+      <w:pPr>
+        <w:pStyle w:val="HTMLPreformatted"/>
         <w:numPr>
           <w:ilvl w:val="0"/>
           <w:numId w:val="1"/>
@@ -1865,7 +1841,7 @@
     </w:p>
     <w:p>
       <w:pPr>
-        <w:pStyle w:val="HTML"/>
+        <w:pStyle w:val="HTMLPreformatted"/>
         <w:numPr>
           <w:ilvl w:val="0"/>
           <w:numId w:val="1"/>
@@ -2092,7 +2068,7 @@
     </w:p>
     <w:p>
       <w:pPr>
-        <w:pStyle w:val="HTML"/>
+        <w:pStyle w:val="HTMLPreformatted"/>
         <w:numPr>
           <w:ilvl w:val="0"/>
           <w:numId w:val="2"/>
@@ -2243,7 +2219,7 @@
     </w:p>
     <w:p>
       <w:pPr>
-        <w:pStyle w:val="HTML"/>
+        <w:pStyle w:val="HTMLPreformatted"/>
         <w:numPr>
           <w:ilvl w:val="0"/>
           <w:numId w:val="2"/>
@@ -2281,7 +2257,7 @@
     </w:p>
     <w:p>
       <w:pPr>
-        <w:pStyle w:val="HTML"/>
+        <w:pStyle w:val="HTMLPreformatted"/>
         <w:numPr>
           <w:ilvl w:val="0"/>
           <w:numId w:val="2"/>
@@ -2320,7 +2296,7 @@
     </w:p>
     <w:p>
       <w:pPr>
-        <w:pStyle w:val="HTML"/>
+        <w:pStyle w:val="HTMLPreformatted"/>
         <w:numPr>
           <w:ilvl w:val="0"/>
           <w:numId w:val="2"/>
@@ -2383,7 +2359,7 @@
     </w:p>
     <w:p>
       <w:pPr>
-        <w:pStyle w:val="HTML"/>
+        <w:pStyle w:val="HTMLPreformatted"/>
         <w:numPr>
           <w:ilvl w:val="0"/>
           <w:numId w:val="2"/>
@@ -2421,7 +2397,7 @@
     </w:p>
     <w:p>
       <w:pPr>
-        <w:pStyle w:val="HTML"/>
+        <w:pStyle w:val="HTMLPreformatted"/>
         <w:numPr>
           <w:ilvl w:val="0"/>
           <w:numId w:val="2"/>
@@ -2450,7 +2426,7 @@
     </w:p>
     <w:p>
       <w:pPr>
-        <w:pStyle w:val="HTML"/>
+        <w:pStyle w:val="HTMLPreformatted"/>
         <w:numPr>
           <w:ilvl w:val="0"/>
           <w:numId w:val="2"/>
@@ -2513,7 +2489,7 @@
     </w:p>
     <w:p>
       <w:pPr>
-        <w:pStyle w:val="HTML"/>
+        <w:pStyle w:val="HTMLPreformatted"/>
         <w:numPr>
           <w:ilvl w:val="0"/>
           <w:numId w:val="2"/>
@@ -2551,7 +2527,7 @@
     </w:p>
     <w:p>
       <w:pPr>
-        <w:pStyle w:val="HTML"/>
+        <w:pStyle w:val="HTMLPreformatted"/>
         <w:numPr>
           <w:ilvl w:val="0"/>
           <w:numId w:val="2"/>
@@ -2639,15 +2615,6 @@
         </w:rPr>
         <w:t xml:space="preserve"> x: [1], reverse=True)[0]</w:t>
       </w:r>
-    </w:p>
-    <w:p/>
-    <w:p/>
-    <w:p>
-      <w:pPr>
-        <w:rPr>
-          <w:rFonts w:hint="cs"/>
-        </w:rPr>
-      </w:pPr>
     </w:p>
     <w:p/>
     <w:p/>
@@ -2655,6 +2622,9 @@
     <w:p/>
     <w:p/>
     <w:p/>
+    <w:p/>
+    <w:p/>
+    <w:p/>
     <w:p>
       <w:pPr>
         <w:bidi w:val="0"/>
@@ -2675,7 +2645,7 @@
     </w:p>
     <w:p>
       <w:pPr>
-        <w:pStyle w:val="HTML"/>
+        <w:pStyle w:val="HTMLPreformatted"/>
         <w:numPr>
           <w:ilvl w:val="0"/>
           <w:numId w:val="3"/>
@@ -2858,7 +2828,7 @@
     </w:p>
     <w:p>
       <w:pPr>
-        <w:pStyle w:val="HTML"/>
+        <w:pStyle w:val="HTMLPreformatted"/>
         <w:numPr>
           <w:ilvl w:val="0"/>
           <w:numId w:val="3"/>
@@ -2897,7 +2867,7 @@
     </w:p>
     <w:p>
       <w:pPr>
-        <w:pStyle w:val="HTML"/>
+        <w:pStyle w:val="HTMLPreformatted"/>
         <w:numPr>
           <w:ilvl w:val="0"/>
           <w:numId w:val="3"/>
@@ -2926,7 +2896,7 @@
     </w:p>
     <w:p>
       <w:pPr>
-        <w:pStyle w:val="HTML"/>
+        <w:pStyle w:val="HTMLPreformatted"/>
         <w:numPr>
           <w:ilvl w:val="0"/>
           <w:numId w:val="3"/>
@@ -3000,7 +2970,7 @@
     </w:p>
     <w:p>
       <w:pPr>
-        <w:pStyle w:val="HTML"/>
+        <w:pStyle w:val="HTMLPreformatted"/>
         <w:numPr>
           <w:ilvl w:val="0"/>
           <w:numId w:val="3"/>
@@ -3038,7 +3008,7 @@
     </w:p>
     <w:p>
       <w:pPr>
-        <w:pStyle w:val="HTML"/>
+        <w:pStyle w:val="HTMLPreformatted"/>
         <w:numPr>
           <w:ilvl w:val="0"/>
           <w:numId w:val="3"/>
@@ -3128,7 +3098,7 @@
     </w:p>
     <w:p>
       <w:pPr>
-        <w:pStyle w:val="HTML"/>
+        <w:pStyle w:val="HTMLPreformatted"/>
         <w:numPr>
           <w:ilvl w:val="0"/>
           <w:numId w:val="3"/>
@@ -3258,7 +3228,7 @@
     </w:p>
     <w:p>
       <w:pPr>
-        <w:pStyle w:val="HTML"/>
+        <w:pStyle w:val="HTMLPreformatted"/>
         <w:numPr>
           <w:ilvl w:val="0"/>
           <w:numId w:val="3"/>
@@ -3419,7 +3389,7 @@
     </w:p>
     <w:p>
       <w:pPr>
-        <w:pStyle w:val="HTML"/>
+        <w:pStyle w:val="HTMLPreformatted"/>
         <w:numPr>
           <w:ilvl w:val="0"/>
           <w:numId w:val="3"/>
@@ -3596,7 +3566,7 @@
     </w:p>
     <w:p>
       <w:pPr>
-        <w:pStyle w:val="HTML"/>
+        <w:pStyle w:val="HTMLPreformatted"/>
         <w:numPr>
           <w:ilvl w:val="0"/>
           <w:numId w:val="3"/>
@@ -3617,7 +3587,7 @@
     </w:p>
     <w:p>
       <w:pPr>
-        <w:pStyle w:val="HTML"/>
+        <w:pStyle w:val="HTMLPreformatted"/>
         <w:numPr>
           <w:ilvl w:val="0"/>
           <w:numId w:val="3"/>
@@ -3764,7 +3734,7 @@
     </w:p>
     <w:p>
       <w:pPr>
-        <w:pStyle w:val="HTML"/>
+        <w:pStyle w:val="HTMLPreformatted"/>
         <w:numPr>
           <w:ilvl w:val="0"/>
           <w:numId w:val="3"/>
@@ -3997,7 +3967,7 @@
     </w:p>
     <w:p>
       <w:pPr>
-        <w:pStyle w:val="HTML"/>
+        <w:pStyle w:val="HTMLPreformatted"/>
         <w:numPr>
           <w:ilvl w:val="0"/>
           <w:numId w:val="3"/>
@@ -4026,7 +3996,7 @@
     </w:p>
     <w:p>
       <w:pPr>
-        <w:pStyle w:val="HTML"/>
+        <w:pStyle w:val="HTMLPreformatted"/>
         <w:numPr>
           <w:ilvl w:val="0"/>
           <w:numId w:val="3"/>
@@ -4064,7 +4034,7 @@
     </w:p>
     <w:p>
       <w:pPr>
-        <w:pStyle w:val="HTML"/>
+        <w:pStyle w:val="HTMLPreformatted"/>
         <w:numPr>
           <w:ilvl w:val="0"/>
           <w:numId w:val="3"/>
@@ -4133,7 +4103,7 @@
     </w:p>
     <w:p>
       <w:pPr>
-        <w:pStyle w:val="HTML"/>
+        <w:pStyle w:val="HTMLPreformatted"/>
         <w:numPr>
           <w:ilvl w:val="0"/>
           <w:numId w:val="3"/>
@@ -4218,7 +4188,7 @@
     </w:p>
     <w:p>
       <w:pPr>
-        <w:pStyle w:val="HTML"/>
+        <w:pStyle w:val="HTMLPreformatted"/>
         <w:numPr>
           <w:ilvl w:val="0"/>
           <w:numId w:val="3"/>
@@ -4416,7 +4386,7 @@
     </w:p>
     <w:p>
       <w:pPr>
-        <w:pStyle w:val="HTML"/>
+        <w:pStyle w:val="HTMLPreformatted"/>
         <w:numPr>
           <w:ilvl w:val="0"/>
           <w:numId w:val="3"/>
@@ -4606,7 +4576,7 @@
     </w:p>
     <w:p>
       <w:pPr>
-        <w:pStyle w:val="HTML"/>
+        <w:pStyle w:val="HTMLPreformatted"/>
         <w:numPr>
           <w:ilvl w:val="0"/>
           <w:numId w:val="3"/>
@@ -4627,7 +4597,7 @@
     </w:p>
     <w:p>
       <w:pPr>
-        <w:pStyle w:val="HTML"/>
+        <w:pStyle w:val="HTMLPreformatted"/>
         <w:numPr>
           <w:ilvl w:val="0"/>
           <w:numId w:val="3"/>
@@ -4675,7 +4645,7 @@
     </w:p>
     <w:p>
       <w:pPr>
-        <w:pStyle w:val="HTML"/>
+        <w:pStyle w:val="HTMLPreformatted"/>
         <w:numPr>
           <w:ilvl w:val="0"/>
           <w:numId w:val="3"/>
@@ -4724,7 +4694,7 @@
     </w:p>
     <w:p>
       <w:pPr>
-        <w:pStyle w:val="HTML"/>
+        <w:pStyle w:val="HTMLPreformatted"/>
         <w:numPr>
           <w:ilvl w:val="0"/>
           <w:numId w:val="3"/>
@@ -4918,7 +4888,7 @@
     </w:p>
     <w:p>
       <w:pPr>
-        <w:pStyle w:val="HTML"/>
+        <w:pStyle w:val="HTMLPreformatted"/>
         <w:numPr>
           <w:ilvl w:val="0"/>
           <w:numId w:val="3"/>
@@ -4940,7 +4910,7 @@
     </w:p>
     <w:p>
       <w:pPr>
-        <w:pStyle w:val="HTML"/>
+        <w:pStyle w:val="HTMLPreformatted"/>
         <w:numPr>
           <w:ilvl w:val="0"/>
           <w:numId w:val="3"/>
@@ -4971,7 +4941,7 @@
     </w:p>
     <w:p>
       <w:pPr>
-        <w:pStyle w:val="HTML"/>
+        <w:pStyle w:val="HTMLPreformatted"/>
         <w:numPr>
           <w:ilvl w:val="0"/>
           <w:numId w:val="3"/>
@@ -5002,7 +4972,7 @@
     </w:p>
     <w:p>
       <w:pPr>
-        <w:pStyle w:val="HTML"/>
+        <w:pStyle w:val="HTMLPreformatted"/>
         <w:numPr>
           <w:ilvl w:val="0"/>
           <w:numId w:val="3"/>
@@ -5044,7 +5014,7 @@
     </w:p>
     <w:p>
       <w:pPr>
-        <w:pStyle w:val="HTML"/>
+        <w:pStyle w:val="HTMLPreformatted"/>
         <w:numPr>
           <w:ilvl w:val="0"/>
           <w:numId w:val="3"/>
@@ -5107,7 +5077,7 @@
     </w:p>
     <w:p>
       <w:pPr>
-        <w:pStyle w:val="HTML"/>
+        <w:pStyle w:val="HTMLPreformatted"/>
         <w:numPr>
           <w:ilvl w:val="0"/>
           <w:numId w:val="3"/>
@@ -5187,7 +5157,7 @@
     </w:p>
     <w:p>
       <w:pPr>
-        <w:pStyle w:val="HTML"/>
+        <w:pStyle w:val="HTMLPreformatted"/>
         <w:numPr>
           <w:ilvl w:val="0"/>
           <w:numId w:val="3"/>
@@ -5226,7 +5196,7 @@
     </w:p>
     <w:p>
       <w:pPr>
-        <w:pStyle w:val="HTML"/>
+        <w:pStyle w:val="HTMLPreformatted"/>
         <w:numPr>
           <w:ilvl w:val="0"/>
           <w:numId w:val="3"/>
@@ -5278,7 +5248,7 @@
     </w:p>
     <w:p>
       <w:pPr>
-        <w:pStyle w:val="HTML"/>
+        <w:pStyle w:val="HTMLPreformatted"/>
         <w:numPr>
           <w:ilvl w:val="0"/>
           <w:numId w:val="4"/>
@@ -5426,7 +5396,7 @@
     </w:p>
     <w:p>
       <w:pPr>
-        <w:pStyle w:val="HTML"/>
+        <w:pStyle w:val="HTMLPreformatted"/>
         <w:numPr>
           <w:ilvl w:val="0"/>
           <w:numId w:val="4"/>
@@ -5465,7 +5435,7 @@
     </w:p>
     <w:p>
       <w:pPr>
-        <w:pStyle w:val="HTML"/>
+        <w:pStyle w:val="HTMLPreformatted"/>
         <w:numPr>
           <w:ilvl w:val="0"/>
           <w:numId w:val="4"/>
@@ -5614,7 +5584,7 @@
     </w:p>
     <w:p>
       <w:pPr>
-        <w:pStyle w:val="HTML"/>
+        <w:pStyle w:val="HTMLPreformatted"/>
         <w:numPr>
           <w:ilvl w:val="0"/>
           <w:numId w:val="4"/>
@@ -5744,7 +5714,7 @@
     </w:p>
     <w:p>
       <w:pPr>
-        <w:pStyle w:val="HTML"/>
+        <w:pStyle w:val="HTMLPreformatted"/>
         <w:numPr>
           <w:ilvl w:val="0"/>
           <w:numId w:val="4"/>
@@ -5874,7 +5844,7 @@
     </w:p>
     <w:p>
       <w:pPr>
-        <w:pStyle w:val="HTML"/>
+        <w:pStyle w:val="HTMLPreformatted"/>
         <w:numPr>
           <w:ilvl w:val="0"/>
           <w:numId w:val="4"/>
@@ -5912,7 +5882,7 @@
     </w:p>
     <w:p>
       <w:pPr>
-        <w:pStyle w:val="HTML"/>
+        <w:pStyle w:val="HTMLPreformatted"/>
         <w:numPr>
           <w:ilvl w:val="0"/>
           <w:numId w:val="4"/>
@@ -6095,7 +6065,7 @@
     <w:p/>
     <w:p>
       <w:pPr>
-        <w:pStyle w:val="HTML"/>
+        <w:pStyle w:val="HTMLPreformatted"/>
         <w:numPr>
           <w:ilvl w:val="0"/>
           <w:numId w:val="5"/>
@@ -6252,7 +6222,7 @@
     </w:p>
     <w:p>
       <w:pPr>
-        <w:pStyle w:val="HTML"/>
+        <w:pStyle w:val="HTMLPreformatted"/>
         <w:numPr>
           <w:ilvl w:val="0"/>
           <w:numId w:val="5"/>
@@ -6291,7 +6261,7 @@
     </w:p>
     <w:p>
       <w:pPr>
-        <w:pStyle w:val="HTML"/>
+        <w:pStyle w:val="HTMLPreformatted"/>
         <w:numPr>
           <w:ilvl w:val="0"/>
           <w:numId w:val="5"/>
@@ -6339,7 +6309,7 @@
     </w:p>
     <w:p>
       <w:pPr>
-        <w:pStyle w:val="HTML"/>
+        <w:pStyle w:val="HTMLPreformatted"/>
         <w:numPr>
           <w:ilvl w:val="0"/>
           <w:numId w:val="5"/>
@@ -6472,7 +6442,7 @@
     </w:p>
     <w:p>
       <w:pPr>
-        <w:pStyle w:val="HTML"/>
+        <w:pStyle w:val="HTMLPreformatted"/>
         <w:numPr>
           <w:ilvl w:val="0"/>
           <w:numId w:val="5"/>
@@ -6605,7 +6575,7 @@
     </w:p>
     <w:p>
       <w:pPr>
-        <w:pStyle w:val="HTML"/>
+        <w:pStyle w:val="HTMLPreformatted"/>
         <w:numPr>
           <w:ilvl w:val="0"/>
           <w:numId w:val="5"/>
@@ -6662,7 +6632,7 @@
     </w:p>
     <w:p>
       <w:pPr>
-        <w:pStyle w:val="HTML"/>
+        <w:pStyle w:val="HTMLPreformatted"/>
         <w:numPr>
           <w:ilvl w:val="0"/>
           <w:numId w:val="5"/>
@@ -6701,7 +6671,7 @@
     </w:p>
     <w:p>
       <w:pPr>
-        <w:pStyle w:val="HTML"/>
+        <w:pStyle w:val="HTMLPreformatted"/>
         <w:numPr>
           <w:ilvl w:val="0"/>
           <w:numId w:val="5"/>
@@ -7031,7 +7001,7 @@
     </w:p>
     <w:p>
       <w:pPr>
-        <w:pStyle w:val="HTML"/>
+        <w:pStyle w:val="HTMLPreformatted"/>
         <w:numPr>
           <w:ilvl w:val="0"/>
           <w:numId w:val="5"/>
@@ -7069,7 +7039,7 @@
     </w:p>
     <w:p>
       <w:pPr>
-        <w:pStyle w:val="HTML"/>
+        <w:pStyle w:val="HTMLPreformatted"/>
         <w:numPr>
           <w:ilvl w:val="0"/>
           <w:numId w:val="5"/>
@@ -7173,7 +7143,7 @@
     </w:p>
     <w:p>
       <w:pPr>
-        <w:pStyle w:val="HTML"/>
+        <w:pStyle w:val="HTMLPreformatted"/>
         <w:numPr>
           <w:ilvl w:val="0"/>
           <w:numId w:val="6"/>
@@ -7359,7 +7329,7 @@
     </w:p>
     <w:p>
       <w:pPr>
-        <w:pStyle w:val="HTML"/>
+        <w:pStyle w:val="HTMLPreformatted"/>
         <w:numPr>
           <w:ilvl w:val="0"/>
           <w:numId w:val="6"/>
@@ -7496,7 +7466,7 @@
     </w:p>
     <w:p>
       <w:pPr>
-        <w:pStyle w:val="HTML"/>
+        <w:pStyle w:val="HTMLPreformatted"/>
         <w:numPr>
           <w:ilvl w:val="0"/>
           <w:numId w:val="6"/>
@@ -7535,7 +7505,7 @@
     </w:p>
     <w:p>
       <w:pPr>
-        <w:pStyle w:val="HTML"/>
+        <w:pStyle w:val="HTMLPreformatted"/>
         <w:numPr>
           <w:ilvl w:val="0"/>
           <w:numId w:val="6"/>
@@ -7564,7 +7534,7 @@
     </w:p>
     <w:p>
       <w:pPr>
-        <w:pStyle w:val="HTML"/>
+        <w:pStyle w:val="HTMLPreformatted"/>
         <w:numPr>
           <w:ilvl w:val="0"/>
           <w:numId w:val="6"/>
@@ -7603,7 +7573,7 @@
     </w:p>
     <w:p>
       <w:pPr>
-        <w:pStyle w:val="HTML"/>
+        <w:pStyle w:val="HTMLPreformatted"/>
         <w:numPr>
           <w:ilvl w:val="0"/>
           <w:numId w:val="6"/>
@@ -7645,19 +7615,144 @@
           <w:sz w:val="17"/>
           <w:szCs w:val="17"/>
         </w:rPr>
+        <w:t xml:space="preserve"> base_not_mapped_entity </w:t>
+      </w:r>
+      <w:r>
+        <w:rPr>
+          <w:rFonts w:ascii="Consolas" w:hAnsi="Consolas" w:cs="Consolas"/>
+          <w:color w:val="AD23A3"/>
+          <w:sz w:val="17"/>
+          <w:szCs w:val="17"/>
+        </w:rPr>
+        <w:t>in</w:t>
+      </w:r>
+      <w:r>
+        <w:rPr>
+          <w:rFonts w:ascii="Consolas" w:hAnsi="Consolas" w:cs="Consolas"/>
+          <w:sz w:val="17"/>
+          <w:szCs w:val="17"/>
+        </w:rPr>
         <w:t xml:space="preserve"> </w:t>
       </w:r>
       <w:r>
         <w:rPr>
           <w:rFonts w:ascii="Consolas" w:hAnsi="Consolas" w:cs="Consolas"/>
-          <w:sz w:val="17"/>
-          <w:szCs w:val="17"/>
-        </w:rPr>
-        <w:t>base_not_mapped_entity</w:t>
-      </w:r>
-      <w:r>
-        <w:rPr>
-          <w:rFonts w:ascii="Consolas" w:hAnsi="Consolas" w:cs="Consolas"/>
+          <w:color w:val="000000"/>
+          <w:sz w:val="17"/>
+          <w:szCs w:val="17"/>
+        </w:rPr>
+        <w:t>base_not_mapped</w:t>
+      </w:r>
+      <w:r>
+        <w:rPr>
+          <w:rFonts w:ascii="Consolas" w:hAnsi="Consolas" w:cs="Consolas"/>
+          <w:sz w:val="17"/>
+          <w:szCs w:val="17"/>
+        </w:rPr>
+        <w:t>:</w:t>
+      </w:r>
+    </w:p>
+    <w:p>
+      <w:pPr>
+        <w:pStyle w:val="HTMLPreformatted"/>
+        <w:numPr>
+          <w:ilvl w:val="0"/>
+          <w:numId w:val="6"/>
+        </w:numPr>
+        <w:pBdr>
+          <w:top w:val="single" w:sz="6" w:space="2" w:color="888888"/>
+          <w:left w:val="single" w:sz="6" w:space="2" w:color="888888"/>
+          <w:bottom w:val="single" w:sz="6" w:space="2" w:color="888888"/>
+          <w:right w:val="single" w:sz="6" w:space="2" w:color="888888"/>
+        </w:pBdr>
+        <w:spacing w:before="100" w:beforeAutospacing="1" w:after="100" w:afterAutospacing="1"/>
+        <w:rPr>
+          <w:rFonts w:ascii="Consolas" w:hAnsi="Consolas" w:cs="Consolas"/>
+          <w:sz w:val="17"/>
+          <w:szCs w:val="17"/>
+        </w:rPr>
+      </w:pPr>
+      <w:r>
+        <w:rPr>
+          <w:rFonts w:ascii="Consolas" w:hAnsi="Consolas" w:cs="Consolas"/>
+          <w:color w:val="AD23A3"/>
+          <w:sz w:val="17"/>
+          <w:szCs w:val="17"/>
+        </w:rPr>
+        <w:t xml:space="preserve">    </w:t>
+      </w:r>
+      <w:r>
+        <w:rPr>
+          <w:rFonts w:ascii="Consolas" w:hAnsi="Consolas" w:cs="Consolas"/>
+          <w:sz w:val="17"/>
+          <w:szCs w:val="17"/>
+        </w:rPr>
+        <w:t>suggestions_list = []</w:t>
+      </w:r>
+    </w:p>
+    <w:p>
+      <w:pPr>
+        <w:pStyle w:val="HTMLPreformatted"/>
+        <w:numPr>
+          <w:ilvl w:val="0"/>
+          <w:numId w:val="6"/>
+        </w:numPr>
+        <w:pBdr>
+          <w:top w:val="single" w:sz="6" w:space="2" w:color="888888"/>
+          <w:left w:val="single" w:sz="6" w:space="2" w:color="888888"/>
+          <w:bottom w:val="single" w:sz="6" w:space="2" w:color="888888"/>
+          <w:right w:val="single" w:sz="6" w:space="2" w:color="888888"/>
+        </w:pBdr>
+        <w:spacing w:before="100" w:beforeAutospacing="1" w:after="100" w:afterAutospacing="1"/>
+        <w:rPr>
+          <w:rFonts w:ascii="Consolas" w:hAnsi="Consolas" w:cs="Consolas"/>
+          <w:sz w:val="17"/>
+          <w:szCs w:val="17"/>
+        </w:rPr>
+      </w:pPr>
+      <w:r>
+        <w:rPr>
+          <w:rFonts w:ascii="Consolas" w:hAnsi="Consolas" w:cs="Consolas"/>
+          <w:color w:val="AD23A3"/>
+          <w:sz w:val="17"/>
+          <w:szCs w:val="17"/>
+        </w:rPr>
+        <w:t xml:space="preserve">    </w:t>
+      </w:r>
+      <w:r>
+        <w:rPr>
+          <w:rFonts w:ascii="Consolas" w:hAnsi="Consolas" w:cs="Consolas"/>
+          <w:color w:val="00B050"/>
+          <w:sz w:val="17"/>
+          <w:szCs w:val="17"/>
+        </w:rPr>
+        <w:t>// we need all the relations between the entity to the other entities in the same domain</w:t>
+      </w:r>
+    </w:p>
+    <w:p>
+      <w:pPr>
+        <w:pStyle w:val="HTMLPreformatted"/>
+        <w:numPr>
+          <w:ilvl w:val="0"/>
+          <w:numId w:val="6"/>
+        </w:numPr>
+        <w:pBdr>
+          <w:top w:val="single" w:sz="6" w:space="2" w:color="888888"/>
+          <w:left w:val="single" w:sz="6" w:space="2" w:color="888888"/>
+          <w:bottom w:val="single" w:sz="6" w:space="2" w:color="888888"/>
+          <w:right w:val="single" w:sz="6" w:space="2" w:color="888888"/>
+        </w:pBdr>
+        <w:spacing w:before="100" w:beforeAutospacing="1" w:after="100" w:afterAutospacing="1"/>
+        <w:rPr>
+          <w:rFonts w:ascii="Consolas" w:hAnsi="Consolas" w:cs="Consolas"/>
+          <w:sz w:val="17"/>
+          <w:szCs w:val="17"/>
+        </w:rPr>
+      </w:pPr>
+      <w:r>
+        <w:rPr>
+          <w:rFonts w:ascii="Consolas" w:hAnsi="Consolas" w:cs="Consolas"/>
+          <w:color w:val="AD23A3"/>
           <w:sz w:val="17"/>
           <w:szCs w:val="17"/>
         </w:rPr>
@@ -7666,10 +7761,51 @@
       <w:r>
         <w:rPr>
           <w:rFonts w:ascii="Consolas" w:hAnsi="Consolas" w:cs="Consolas"/>
+          <w:sz w:val="17"/>
+          <w:szCs w:val="17"/>
+        </w:rPr>
+        <w:t xml:space="preserve">   </w:t>
+      </w:r>
+      <w:r>
+        <w:rPr>
+          <w:rFonts w:ascii="Consolas" w:hAnsi="Consolas" w:cs="Consolas"/>
           <w:color w:val="AD23A3"/>
           <w:sz w:val="17"/>
           <w:szCs w:val="17"/>
         </w:rPr>
+        <w:t>for</w:t>
+      </w:r>
+      <w:r>
+        <w:rPr>
+          <w:rFonts w:ascii="Consolas" w:hAnsi="Consolas" w:cs="Consolas"/>
+          <w:sz w:val="17"/>
+          <w:szCs w:val="17"/>
+        </w:rPr>
+        <w:t xml:space="preserve"> </w:t>
+      </w:r>
+      <w:r>
+        <w:rPr>
+          <w:rFonts w:ascii="Consolas" w:hAnsi="Consolas" w:cs="Consolas"/>
+          <w:sz w:val="17"/>
+          <w:szCs w:val="17"/>
+        </w:rPr>
+        <w:t xml:space="preserve">idx, </w:t>
+      </w:r>
+      <w:r>
+        <w:rPr>
+          <w:rFonts w:ascii="Consolas" w:hAnsi="Consolas" w:cs="Consolas"/>
+          <w:sz w:val="17"/>
+          <w:szCs w:val="17"/>
+        </w:rPr>
+        <w:t xml:space="preserve">base_entity </w:t>
+      </w:r>
+      <w:r>
+        <w:rPr>
+          <w:rFonts w:ascii="Consolas" w:hAnsi="Consolas" w:cs="Consolas"/>
+          <w:color w:val="AD23A3"/>
+          <w:sz w:val="17"/>
+          <w:szCs w:val="17"/>
+        </w:rPr>
         <w:t>in</w:t>
       </w:r>
       <w:r>
@@ -7683,11 +7819,46 @@
       <w:r>
         <w:rPr>
           <w:rFonts w:ascii="Consolas" w:hAnsi="Consolas" w:cs="Consolas"/>
+          <w:color w:val="ED7D31" w:themeColor="accent2"/>
+          <w:sz w:val="17"/>
+          <w:szCs w:val="17"/>
+        </w:rPr>
+        <w:t>enumerate</w:t>
+      </w:r>
+      <w:r>
+        <w:rPr>
+          <w:rFonts w:ascii="Consolas" w:hAnsi="Consolas" w:cs="Consolas"/>
+          <w:sz w:val="17"/>
+          <w:szCs w:val="17"/>
+        </w:rPr>
+        <w:t>(</w:t>
+      </w:r>
+      <w:r>
+        <w:rPr>
+          <w:rFonts w:ascii="Consolas" w:hAnsi="Consolas" w:cs="Consolas"/>
           <w:color w:val="000000"/>
           <w:sz w:val="17"/>
           <w:szCs w:val="17"/>
         </w:rPr>
-        <w:t>base_not_mapped</w:t>
+        <w:t>base_</w:t>
+      </w:r>
+      <w:r>
+        <w:rPr>
+          <w:rFonts w:ascii="Consolas" w:hAnsi="Consolas" w:cs="Consolas"/>
+          <w:color w:val="000000"/>
+          <w:sz w:val="17"/>
+          <w:szCs w:val="17"/>
+        </w:rPr>
+        <w:t>already_map</w:t>
+      </w:r>
+      <w:r>
+        <w:rPr>
+          <w:rFonts w:ascii="Consolas" w:hAnsi="Consolas" w:cs="Consolas"/>
+          <w:color w:val="000000"/>
+          <w:sz w:val="17"/>
+          <w:szCs w:val="17"/>
+        </w:rPr>
+        <w:t>)</w:t>
       </w:r>
       <w:r>
         <w:rPr>
@@ -7700,7 +7871,7 @@
     </w:p>
     <w:p>
       <w:pPr>
-        <w:pStyle w:val="HTML"/>
+        <w:pStyle w:val="HTMLPreformatted"/>
         <w:numPr>
           <w:ilvl w:val="0"/>
           <w:numId w:val="6"/>
@@ -7725,20 +7896,552 @@
           <w:sz w:val="17"/>
           <w:szCs w:val="17"/>
         </w:rPr>
+        <w:t xml:space="preserve">      </w:t>
+      </w:r>
+      <w:r>
+        <w:rPr>
+          <w:rFonts w:ascii="Consolas" w:hAnsi="Consolas" w:cs="Consolas"/>
+          <w:color w:val="00B050"/>
+          <w:sz w:val="17"/>
+          <w:szCs w:val="17"/>
+        </w:rPr>
+        <w:t>// we need the relations in both directions</w:t>
+      </w:r>
+    </w:p>
+    <w:p>
+      <w:pPr>
+        <w:pStyle w:val="HTMLPreformatted"/>
+        <w:numPr>
+          <w:ilvl w:val="0"/>
+          <w:numId w:val="6"/>
+        </w:numPr>
+        <w:pBdr>
+          <w:top w:val="single" w:sz="6" w:space="2" w:color="888888"/>
+          <w:left w:val="single" w:sz="6" w:space="2" w:color="888888"/>
+          <w:bottom w:val="single" w:sz="6" w:space="2" w:color="888888"/>
+          <w:right w:val="single" w:sz="6" w:space="2" w:color="888888"/>
+        </w:pBdr>
+        <w:spacing w:before="100" w:beforeAutospacing="1" w:after="100" w:afterAutospacing="1"/>
+        <w:rPr>
+          <w:rFonts w:ascii="Consolas" w:hAnsi="Consolas" w:cs="Consolas"/>
+          <w:sz w:val="17"/>
+          <w:szCs w:val="17"/>
+        </w:rPr>
+      </w:pPr>
+      <w:r>
+        <w:rPr>
+          <w:rFonts w:ascii="Consolas" w:hAnsi="Consolas" w:cs="Consolas"/>
+          <w:color w:val="AD23A3"/>
+          <w:sz w:val="17"/>
+          <w:szCs w:val="17"/>
+        </w:rPr>
+        <w:t xml:space="preserve">      </w:t>
+      </w:r>
+      <w:r>
+        <w:rPr>
+          <w:rFonts w:ascii="Consolas" w:hAnsi="Consolas" w:cs="Consolas"/>
+          <w:sz w:val="17"/>
+          <w:szCs w:val="17"/>
+        </w:rPr>
+        <w:t>relations1</w:t>
+      </w:r>
+      <w:r>
+        <w:rPr>
+          <w:rFonts w:ascii="Consolas" w:hAnsi="Consolas" w:cs="Consolas"/>
+          <w:color w:val="AD23A3"/>
+          <w:sz w:val="17"/>
+          <w:szCs w:val="17"/>
+        </w:rPr>
+        <w:t xml:space="preserve"> </w:t>
+      </w:r>
+      <w:r>
+        <w:rPr>
+          <w:rFonts w:ascii="Consolas" w:hAnsi="Consolas" w:cs="Consolas"/>
+          <w:color w:val="000000" w:themeColor="text1"/>
+          <w:sz w:val="17"/>
+          <w:szCs w:val="17"/>
+        </w:rPr>
+        <w:t>=</w:t>
+      </w:r>
+      <w:r>
+        <w:rPr>
+          <w:rFonts w:ascii="Consolas" w:hAnsi="Consolas" w:cs="Consolas"/>
+          <w:color w:val="AD23A3"/>
+          <w:sz w:val="17"/>
+          <w:szCs w:val="17"/>
+        </w:rPr>
+        <w:t xml:space="preserve"> </w:t>
+      </w:r>
+      <w:r>
+        <w:rPr>
+          <w:rFonts w:ascii="Consolas" w:hAnsi="Consolas" w:cs="Consolas"/>
+          <w:color w:val="ED7D31" w:themeColor="accent2"/>
+          <w:sz w:val="17"/>
+          <w:szCs w:val="17"/>
+        </w:rPr>
+        <w:t>get_entities_relations</w:t>
+      </w:r>
+      <w:r>
+        <w:rPr>
+          <w:rFonts w:ascii="Consolas" w:hAnsi="Consolas" w:cs="Consolas"/>
+          <w:sz w:val="17"/>
+          <w:szCs w:val="17"/>
+        </w:rPr>
+        <w:t>(base_entity, base_not_mapped_entity)</w:t>
+      </w:r>
+    </w:p>
+    <w:p>
+      <w:pPr>
+        <w:pStyle w:val="HTMLPreformatted"/>
+        <w:numPr>
+          <w:ilvl w:val="0"/>
+          <w:numId w:val="6"/>
+        </w:numPr>
+        <w:pBdr>
+          <w:top w:val="single" w:sz="6" w:space="2" w:color="888888"/>
+          <w:left w:val="single" w:sz="6" w:space="2" w:color="888888"/>
+          <w:bottom w:val="single" w:sz="6" w:space="2" w:color="888888"/>
+          <w:right w:val="single" w:sz="6" w:space="2" w:color="888888"/>
+        </w:pBdr>
+        <w:spacing w:before="100" w:beforeAutospacing="1" w:after="100" w:afterAutospacing="1"/>
+        <w:rPr>
+          <w:rFonts w:ascii="Consolas" w:hAnsi="Consolas" w:cs="Consolas"/>
+          <w:sz w:val="17"/>
+          <w:szCs w:val="17"/>
+        </w:rPr>
+      </w:pPr>
+      <w:r>
+        <w:rPr>
+          <w:rFonts w:ascii="Consolas" w:hAnsi="Consolas" w:cs="Consolas"/>
+          <w:sz w:val="17"/>
+          <w:szCs w:val="17"/>
+        </w:rPr>
+        <w:t xml:space="preserve">      </w:t>
+      </w:r>
+      <w:r>
+        <w:rPr>
+          <w:rFonts w:ascii="Consolas" w:hAnsi="Consolas" w:cs="Consolas"/>
+          <w:sz w:val="17"/>
+          <w:szCs w:val="17"/>
+        </w:rPr>
+        <w:t>relations2</w:t>
+      </w:r>
+      <w:r>
+        <w:rPr>
+          <w:rFonts w:ascii="Consolas" w:hAnsi="Consolas" w:cs="Consolas"/>
+          <w:color w:val="AD23A3"/>
+          <w:sz w:val="17"/>
+          <w:szCs w:val="17"/>
+        </w:rPr>
+        <w:t xml:space="preserve"> </w:t>
+      </w:r>
+      <w:r>
+        <w:rPr>
+          <w:rFonts w:ascii="Consolas" w:hAnsi="Consolas" w:cs="Consolas"/>
+          <w:color w:val="000000" w:themeColor="text1"/>
+          <w:sz w:val="17"/>
+          <w:szCs w:val="17"/>
+        </w:rPr>
+        <w:t>=</w:t>
+      </w:r>
+      <w:r>
+        <w:rPr>
+          <w:rFonts w:ascii="Consolas" w:hAnsi="Consolas" w:cs="Consolas"/>
+          <w:color w:val="AD23A3"/>
+          <w:sz w:val="17"/>
+          <w:szCs w:val="17"/>
+        </w:rPr>
+        <w:t xml:space="preserve"> </w:t>
+      </w:r>
+      <w:r>
+        <w:rPr>
+          <w:rFonts w:ascii="Consolas" w:hAnsi="Consolas" w:cs="Consolas"/>
+          <w:color w:val="ED7D31" w:themeColor="accent2"/>
+          <w:sz w:val="17"/>
+          <w:szCs w:val="17"/>
+        </w:rPr>
+        <w:t>get_entities_relations</w:t>
+      </w:r>
+      <w:r>
+        <w:rPr>
+          <w:rFonts w:ascii="Consolas" w:hAnsi="Consolas" w:cs="Consolas"/>
+          <w:sz w:val="17"/>
+          <w:szCs w:val="17"/>
+        </w:rPr>
+        <w:t>(base_not_mapped_entity, base_entity)</w:t>
+      </w:r>
+    </w:p>
+    <w:p>
+      <w:pPr>
+        <w:pStyle w:val="HTMLPreformatted"/>
+        <w:numPr>
+          <w:ilvl w:val="0"/>
+          <w:numId w:val="6"/>
+        </w:numPr>
+        <w:pBdr>
+          <w:top w:val="single" w:sz="6" w:space="2" w:color="888888"/>
+          <w:left w:val="single" w:sz="6" w:space="2" w:color="888888"/>
+          <w:bottom w:val="single" w:sz="6" w:space="2" w:color="888888"/>
+          <w:right w:val="single" w:sz="6" w:space="2" w:color="888888"/>
+        </w:pBdr>
+        <w:spacing w:before="100" w:beforeAutospacing="1" w:after="100" w:afterAutospacing="1"/>
+        <w:rPr>
+          <w:rFonts w:ascii="Consolas" w:hAnsi="Consolas" w:cs="Consolas"/>
+          <w:sz w:val="17"/>
+          <w:szCs w:val="17"/>
+        </w:rPr>
+      </w:pPr>
+    </w:p>
+    <w:p>
+      <w:pPr>
+        <w:pStyle w:val="HTMLPreformatted"/>
+        <w:numPr>
+          <w:ilvl w:val="0"/>
+          <w:numId w:val="6"/>
+        </w:numPr>
+        <w:pBdr>
+          <w:top w:val="single" w:sz="6" w:space="2" w:color="888888"/>
+          <w:left w:val="single" w:sz="6" w:space="2" w:color="888888"/>
+          <w:bottom w:val="single" w:sz="6" w:space="2" w:color="888888"/>
+          <w:right w:val="single" w:sz="6" w:space="2" w:color="888888"/>
+        </w:pBdr>
+        <w:spacing w:before="100" w:beforeAutospacing="1" w:after="100" w:afterAutospacing="1"/>
+        <w:rPr>
+          <w:rFonts w:ascii="Consolas" w:hAnsi="Consolas" w:cs="Consolas"/>
+          <w:sz w:val="17"/>
+          <w:szCs w:val="17"/>
+        </w:rPr>
+      </w:pPr>
+      <w:r>
+        <w:rPr>
+          <w:rFonts w:ascii="Consolas" w:hAnsi="Consolas" w:cs="Consolas"/>
+          <w:sz w:val="17"/>
+          <w:szCs w:val="17"/>
+        </w:rPr>
+        <w:t xml:space="preserve">      </w:t>
+      </w:r>
+      <w:r>
+        <w:rPr>
+          <w:rFonts w:ascii="Consolas" w:hAnsi="Consolas" w:cs="Consolas"/>
+          <w:color w:val="00B050"/>
+          <w:sz w:val="17"/>
+          <w:szCs w:val="17"/>
+        </w:rPr>
+        <w:t>// now we will iterate over the relations</w:t>
+      </w:r>
+      <w:r>
+        <w:rPr>
+          <w:rFonts w:ascii="Consolas" w:hAnsi="Consolas" w:cs="Consolas"/>
+          <w:color w:val="00B050"/>
+          <w:sz w:val="17"/>
+          <w:szCs w:val="17"/>
+        </w:rPr>
+        <w:t>.</w:t>
+      </w:r>
+    </w:p>
+    <w:p>
+      <w:pPr>
+        <w:pStyle w:val="HTMLPreformatted"/>
+        <w:numPr>
+          <w:ilvl w:val="0"/>
+          <w:numId w:val="6"/>
+        </w:numPr>
+        <w:pBdr>
+          <w:top w:val="single" w:sz="6" w:space="2" w:color="888888"/>
+          <w:left w:val="single" w:sz="6" w:space="2" w:color="888888"/>
+          <w:bottom w:val="single" w:sz="6" w:space="2" w:color="888888"/>
+          <w:right w:val="single" w:sz="6" w:space="2" w:color="888888"/>
+        </w:pBdr>
+        <w:spacing w:before="100" w:beforeAutospacing="1" w:after="100" w:afterAutospacing="1"/>
+        <w:rPr>
+          <w:rFonts w:ascii="Consolas" w:hAnsi="Consolas" w:cs="Consolas"/>
+          <w:sz w:val="17"/>
+          <w:szCs w:val="17"/>
+        </w:rPr>
+      </w:pPr>
+      <w:r>
+        <w:rPr>
+          <w:rFonts w:ascii="Consolas" w:hAnsi="Consolas" w:cs="Consolas"/>
+          <w:sz w:val="17"/>
+          <w:szCs w:val="17"/>
+        </w:rPr>
+        <w:t xml:space="preserve">      </w:t>
+      </w:r>
+      <w:r>
+        <w:rPr>
+          <w:rFonts w:ascii="Consolas" w:hAnsi="Consolas" w:cs="Consolas"/>
+          <w:color w:val="00B050"/>
+          <w:sz w:val="17"/>
+          <w:szCs w:val="17"/>
+        </w:rPr>
+        <w:t>// we know that base_entity -&gt; target_alread</w:t>
+      </w:r>
+      <w:r>
+        <w:rPr>
+          <w:rFonts w:ascii="Consolas" w:hAnsi="Consolas" w:cs="Consolas"/>
+          <w:color w:val="00B050"/>
+          <w:sz w:val="17"/>
+          <w:szCs w:val="17"/>
+        </w:rPr>
+        <w:t>y</w:t>
+      </w:r>
+      <w:r>
+        <w:rPr>
+          <w:rFonts w:ascii="Consolas" w:hAnsi="Consolas" w:cs="Consolas"/>
+          <w:color w:val="00B050"/>
+          <w:sz w:val="17"/>
+          <w:szCs w:val="17"/>
+        </w:rPr>
+        <w:t>_map[idx] so we will use it.</w:t>
+      </w:r>
+    </w:p>
+    <w:p>
+      <w:pPr>
+        <w:pStyle w:val="HTMLPreformatted"/>
+        <w:numPr>
+          <w:ilvl w:val="0"/>
+          <w:numId w:val="6"/>
+        </w:numPr>
+        <w:pBdr>
+          <w:top w:val="single" w:sz="6" w:space="2" w:color="888888"/>
+          <w:left w:val="single" w:sz="6" w:space="2" w:color="888888"/>
+          <w:bottom w:val="single" w:sz="6" w:space="2" w:color="888888"/>
+          <w:right w:val="single" w:sz="6" w:space="2" w:color="888888"/>
+        </w:pBdr>
+        <w:spacing w:before="100" w:beforeAutospacing="1" w:after="100" w:afterAutospacing="1"/>
+        <w:rPr>
+          <w:rFonts w:ascii="Consolas" w:hAnsi="Consolas" w:cs="Consolas"/>
+          <w:sz w:val="17"/>
+          <w:szCs w:val="17"/>
+        </w:rPr>
+      </w:pPr>
+      <w:r>
+        <w:rPr>
+          <w:rFonts w:ascii="Consolas" w:hAnsi="Consolas" w:cs="Consolas"/>
+          <w:sz w:val="17"/>
+          <w:szCs w:val="17"/>
+        </w:rPr>
+        <w:t xml:space="preserve">      </w:t>
+      </w:r>
+      <w:r>
+        <w:rPr>
+          <w:rFonts w:ascii="Consolas" w:hAnsi="Consolas" w:cs="Consolas"/>
+          <w:color w:val="AD23A3"/>
+          <w:sz w:val="17"/>
+          <w:szCs w:val="17"/>
+        </w:rPr>
+        <w:t>for</w:t>
+      </w:r>
+      <w:r>
+        <w:rPr>
+          <w:rFonts w:ascii="Consolas" w:hAnsi="Consolas" w:cs="Consolas"/>
+          <w:sz w:val="17"/>
+          <w:szCs w:val="17"/>
+        </w:rPr>
+        <w:t xml:space="preserve"> relation </w:t>
+      </w:r>
+      <w:r>
+        <w:rPr>
+          <w:rFonts w:ascii="Consolas" w:hAnsi="Consolas" w:cs="Consolas"/>
+          <w:color w:val="AD23A3"/>
+          <w:sz w:val="17"/>
+          <w:szCs w:val="17"/>
+        </w:rPr>
+        <w:t>in</w:t>
+      </w:r>
+      <w:r>
+        <w:rPr>
+          <w:rFonts w:ascii="Consolas" w:hAnsi="Consolas" w:cs="Consolas"/>
+          <w:sz w:val="17"/>
+          <w:szCs w:val="17"/>
+        </w:rPr>
+        <w:t xml:space="preserve"> </w:t>
+      </w:r>
+      <w:r>
+        <w:rPr>
+          <w:rFonts w:ascii="Consolas" w:hAnsi="Consolas" w:cs="Consolas"/>
+          <w:color w:val="000000"/>
+          <w:sz w:val="17"/>
+          <w:szCs w:val="17"/>
+        </w:rPr>
+        <w:t>relatinos1 + relations2</w:t>
+      </w:r>
+      <w:r>
+        <w:rPr>
+          <w:rFonts w:ascii="Consolas" w:hAnsi="Consolas" w:cs="Consolas"/>
+          <w:sz w:val="17"/>
+          <w:szCs w:val="17"/>
+        </w:rPr>
+        <w:t>:</w:t>
+      </w:r>
+    </w:p>
+    <w:p>
+      <w:pPr>
+        <w:pStyle w:val="HTMLPreformatted"/>
+        <w:numPr>
+          <w:ilvl w:val="0"/>
+          <w:numId w:val="6"/>
+        </w:numPr>
+        <w:pBdr>
+          <w:top w:val="single" w:sz="6" w:space="2" w:color="888888"/>
+          <w:left w:val="single" w:sz="6" w:space="2" w:color="888888"/>
+          <w:bottom w:val="single" w:sz="6" w:space="2" w:color="888888"/>
+          <w:right w:val="single" w:sz="6" w:space="2" w:color="888888"/>
+        </w:pBdr>
+        <w:spacing w:before="100" w:beforeAutospacing="1" w:after="100" w:afterAutospacing="1"/>
+        <w:rPr>
+          <w:rFonts w:ascii="Consolas" w:hAnsi="Consolas" w:cs="Consolas"/>
+          <w:sz w:val="17"/>
+          <w:szCs w:val="17"/>
+        </w:rPr>
+      </w:pPr>
+      <w:r>
+        <w:rPr>
+          <w:rFonts w:ascii="Consolas" w:hAnsi="Consolas" w:cs="Consolas"/>
+          <w:sz w:val="17"/>
+          <w:szCs w:val="17"/>
+        </w:rPr>
+        <w:t xml:space="preserve">        </w:t>
+      </w:r>
+      <w:r>
+        <w:rPr>
+          <w:rFonts w:ascii="Consolas" w:hAnsi="Consolas" w:cs="Consolas"/>
+          <w:color w:val="00B050"/>
+          <w:sz w:val="17"/>
+          <w:szCs w:val="17"/>
+        </w:rPr>
+        <w:t xml:space="preserve">// for now, the suggestions </w:t>
+      </w:r>
+      <w:r>
+        <w:rPr>
+          <w:rFonts w:ascii="Consolas" w:hAnsi="Consolas" w:cs="Consolas"/>
+          <w:color w:val="00B050"/>
+          <w:sz w:val="17"/>
+          <w:szCs w:val="17"/>
+        </w:rPr>
+        <w:t>are</w:t>
+      </w:r>
+      <w:r>
+        <w:rPr>
+          <w:rFonts w:ascii="Consolas" w:hAnsi="Consolas" w:cs="Consolas"/>
+          <w:color w:val="00B050"/>
+          <w:sz w:val="17"/>
+          <w:szCs w:val="17"/>
+        </w:rPr>
+        <w:t xml:space="preserve"> based on google autosuggest</w:t>
+      </w:r>
+    </w:p>
+    <w:p>
+      <w:pPr>
+        <w:pStyle w:val="HTMLPreformatted"/>
+        <w:numPr>
+          <w:ilvl w:val="0"/>
+          <w:numId w:val="6"/>
+        </w:numPr>
+        <w:pBdr>
+          <w:top w:val="single" w:sz="6" w:space="2" w:color="888888"/>
+          <w:left w:val="single" w:sz="6" w:space="2" w:color="888888"/>
+          <w:bottom w:val="single" w:sz="6" w:space="2" w:color="888888"/>
+          <w:right w:val="single" w:sz="6" w:space="2" w:color="888888"/>
+        </w:pBdr>
+        <w:spacing w:before="100" w:beforeAutospacing="1" w:after="100" w:afterAutospacing="1"/>
+        <w:rPr>
+          <w:rFonts w:ascii="Consolas" w:hAnsi="Consolas" w:cs="Consolas"/>
+          <w:sz w:val="17"/>
+          <w:szCs w:val="17"/>
+        </w:rPr>
+      </w:pPr>
+      <w:r>
+        <w:rPr>
+          <w:rFonts w:ascii="Consolas" w:hAnsi="Consolas" w:cs="Consolas"/>
+          <w:sz w:val="17"/>
+          <w:szCs w:val="17"/>
+        </w:rPr>
+        <w:t xml:space="preserve">        </w:t>
+      </w:r>
+      <w:r>
+        <w:rPr>
+          <w:rFonts w:ascii="Consolas" w:hAnsi="Consolas" w:cs="Consolas"/>
+          <w:sz w:val="17"/>
+          <w:szCs w:val="17"/>
+        </w:rPr>
+        <w:t>s</w:t>
+      </w:r>
+      <w:r>
+        <w:rPr>
+          <w:rFonts w:ascii="Consolas" w:hAnsi="Consolas" w:cs="Consolas"/>
+          <w:sz w:val="17"/>
+          <w:szCs w:val="17"/>
+        </w:rPr>
+        <w:t>uggestions_list.</w:t>
+      </w:r>
+      <w:r>
+        <w:rPr>
+          <w:rFonts w:ascii="Consolas" w:hAnsi="Consolas" w:cs="Consolas"/>
+          <w:color w:val="ED7D31" w:themeColor="accent2"/>
+          <w:sz w:val="17"/>
+          <w:szCs w:val="17"/>
+        </w:rPr>
+        <w:t>extend</w:t>
+      </w:r>
+      <w:r>
+        <w:rPr>
+          <w:rFonts w:ascii="Consolas" w:hAnsi="Consolas" w:cs="Consolas"/>
+          <w:sz w:val="17"/>
+          <w:szCs w:val="17"/>
+        </w:rPr>
+        <w:t>(</w:t>
+      </w:r>
+      <w:r>
+        <w:rPr>
+          <w:rFonts w:ascii="Consolas" w:hAnsi="Consolas" w:cs="Consolas"/>
+          <w:color w:val="ED7D31" w:themeColor="accent2"/>
+          <w:sz w:val="17"/>
+          <w:szCs w:val="17"/>
+        </w:rPr>
+        <w:t>get_entity_suggestions</w:t>
+      </w:r>
+      <w:r>
+        <w:rPr>
+          <w:rFonts w:ascii="Consolas" w:hAnsi="Consolas" w:cs="Consolas"/>
+          <w:sz w:val="17"/>
+          <w:szCs w:val="17"/>
+        </w:rPr>
+        <w:t>(target_already_map[idx], relation))</w:t>
+      </w:r>
+    </w:p>
+    <w:p>
+      <w:pPr>
+        <w:pStyle w:val="HTMLPreformatted"/>
+        <w:numPr>
+          <w:ilvl w:val="0"/>
+          <w:numId w:val="6"/>
+        </w:numPr>
+        <w:pBdr>
+          <w:top w:val="single" w:sz="6" w:space="2" w:color="888888"/>
+          <w:left w:val="single" w:sz="6" w:space="2" w:color="888888"/>
+          <w:bottom w:val="single" w:sz="6" w:space="2" w:color="888888"/>
+          <w:right w:val="single" w:sz="6" w:space="2" w:color="888888"/>
+        </w:pBdr>
+        <w:spacing w:before="100" w:beforeAutospacing="1" w:after="100" w:afterAutospacing="1"/>
+        <w:rPr>
+          <w:rFonts w:ascii="Consolas" w:hAnsi="Consolas" w:cs="Consolas"/>
+          <w:sz w:val="17"/>
+          <w:szCs w:val="17"/>
+        </w:rPr>
+      </w:pPr>
+      <w:r>
+        <w:rPr>
+          <w:rFonts w:ascii="Consolas" w:hAnsi="Consolas" w:cs="Consolas"/>
+          <w:sz w:val="17"/>
+          <w:szCs w:val="17"/>
+        </w:rPr>
         <w:t xml:space="preserve">    </w:t>
       </w:r>
-      <w:r>
-        <w:rPr>
-          <w:rFonts w:ascii="Consolas" w:hAnsi="Consolas" w:cs="Consolas"/>
-          <w:sz w:val="17"/>
-          <w:szCs w:val="17"/>
-        </w:rPr>
-        <w:t>suggestions_list = []</w:t>
-      </w:r>
-    </w:p>
-    <w:p>
-      <w:pPr>
-        <w:pStyle w:val="HTML"/>
+    </w:p>
+    <w:p>
+      <w:pPr>
+        <w:pStyle w:val="HTMLPreformatted"/>
         <w:numPr>
           <w:ilvl w:val="0"/>
           <w:numId w:val="6"/>
@@ -7759,7 +8462,6 @@
       <w:r>
         <w:rPr>
           <w:rFonts w:ascii="Consolas" w:hAnsi="Consolas" w:cs="Consolas"/>
-          <w:color w:val="AD23A3"/>
           <w:sz w:val="17"/>
           <w:szCs w:val="17"/>
         </w:rPr>
@@ -7772,12 +8474,30 @@
           <w:sz w:val="17"/>
           <w:szCs w:val="17"/>
         </w:rPr>
-        <w:t>// we need all the relations between the entity to the other entities in the same domain</w:t>
-      </w:r>
-    </w:p>
-    <w:p>
-      <w:pPr>
-        <w:pStyle w:val="HTML"/>
+        <w:t xml:space="preserve">// </w:t>
+      </w:r>
+      <w:r>
+        <w:rPr>
+          <w:rFonts w:ascii="Consolas" w:hAnsi="Consolas" w:cs="Consolas"/>
+          <w:color w:val="00B050"/>
+          <w:sz w:val="17"/>
+          <w:szCs w:val="17"/>
+        </w:rPr>
+        <w:t>it</w:t>
+      </w:r>
+      <w:r>
+        <w:rPr>
+          <w:rFonts w:ascii="Consolas" w:hAnsi="Consolas" w:cs="Consolas"/>
+          <w:color w:val="00B050"/>
+          <w:sz w:val="17"/>
+          <w:szCs w:val="17"/>
+        </w:rPr>
+        <w:t xml:space="preserve"> can be dozens of suggestions, so we will filter some of them</w:t>
+      </w:r>
+    </w:p>
+    <w:p>
+      <w:pPr>
+        <w:pStyle w:val="HTMLPreformatted"/>
         <w:numPr>
           <w:ilvl w:val="0"/>
           <w:numId w:val="6"/>
@@ -7798,7 +8518,341 @@
       <w:r>
         <w:rPr>
           <w:rFonts w:ascii="Consolas" w:hAnsi="Consolas" w:cs="Consolas"/>
-          <w:color w:val="AD23A3"/>
+          <w:sz w:val="17"/>
+          <w:szCs w:val="17"/>
+        </w:rPr>
+        <w:t xml:space="preserve">    </w:t>
+      </w:r>
+      <w:r>
+        <w:rPr>
+          <w:rFonts w:ascii="Consolas" w:hAnsi="Consolas" w:cs="Consolas"/>
+          <w:sz w:val="17"/>
+          <w:szCs w:val="17"/>
+        </w:rPr>
+        <w:t xml:space="preserve">suggests[base_not_mapped_entity] = </w:t>
+      </w:r>
+      <w:r>
+        <w:rPr>
+          <w:rFonts w:ascii="Consolas" w:hAnsi="Consolas" w:cs="Consolas"/>
+          <w:color w:val="ED7D31" w:themeColor="accent2"/>
+          <w:sz w:val="17"/>
+          <w:szCs w:val="17"/>
+        </w:rPr>
+        <w:t>get_best_match</w:t>
+      </w:r>
+      <w:r>
+        <w:rPr>
+          <w:rFonts w:ascii="Consolas" w:hAnsi="Consolas" w:cs="Consolas"/>
+          <w:sz w:val="17"/>
+          <w:szCs w:val="17"/>
+        </w:rPr>
+        <w:t>(base_not_mapped_entity, suggestions_list)</w:t>
+      </w:r>
+    </w:p>
+    <w:p>
+      <w:pPr>
+        <w:pStyle w:val="HTMLPreformatted"/>
+        <w:numPr>
+          <w:ilvl w:val="0"/>
+          <w:numId w:val="6"/>
+        </w:numPr>
+        <w:pBdr>
+          <w:top w:val="single" w:sz="6" w:space="2" w:color="888888"/>
+          <w:left w:val="single" w:sz="6" w:space="2" w:color="888888"/>
+          <w:bottom w:val="single" w:sz="6" w:space="2" w:color="888888"/>
+          <w:right w:val="single" w:sz="6" w:space="2" w:color="888888"/>
+        </w:pBdr>
+        <w:spacing w:before="100" w:beforeAutospacing="1" w:after="100" w:afterAutospacing="1"/>
+        <w:rPr>
+          <w:rFonts w:ascii="Consolas" w:hAnsi="Consolas" w:cs="Consolas"/>
+          <w:sz w:val="17"/>
+          <w:szCs w:val="17"/>
+        </w:rPr>
+      </w:pPr>
+      <w:r>
+        <w:rPr>
+          <w:rFonts w:ascii="Consolas" w:hAnsi="Consolas" w:cs="Consolas"/>
+          <w:sz w:val="17"/>
+          <w:szCs w:val="17"/>
+        </w:rPr>
+        <w:t xml:space="preserve">   </w:t>
+      </w:r>
+    </w:p>
+    <w:p>
+      <w:pPr>
+        <w:pStyle w:val="HTMLPreformatted"/>
+        <w:numPr>
+          <w:ilvl w:val="0"/>
+          <w:numId w:val="6"/>
+        </w:numPr>
+        <w:pBdr>
+          <w:top w:val="single" w:sz="6" w:space="2" w:color="888888"/>
+          <w:left w:val="single" w:sz="6" w:space="2" w:color="888888"/>
+          <w:bottom w:val="single" w:sz="6" w:space="2" w:color="888888"/>
+          <w:right w:val="single" w:sz="6" w:space="2" w:color="888888"/>
+        </w:pBdr>
+        <w:spacing w:before="100" w:beforeAutospacing="1" w:after="100" w:afterAutospacing="1"/>
+        <w:rPr>
+          <w:rFonts w:ascii="Consolas" w:hAnsi="Consolas" w:cs="Consolas"/>
+          <w:color w:val="00B050"/>
+          <w:sz w:val="17"/>
+          <w:szCs w:val="17"/>
+        </w:rPr>
+      </w:pPr>
+      <w:r>
+        <w:rPr>
+          <w:rFonts w:ascii="Consolas" w:hAnsi="Consolas" w:cs="Consolas"/>
+          <w:sz w:val="17"/>
+          <w:szCs w:val="17"/>
+        </w:rPr>
+        <w:t xml:space="preserve">    </w:t>
+      </w:r>
+      <w:r>
+        <w:rPr>
+          <w:rFonts w:ascii="Consolas" w:hAnsi="Consolas" w:cs="Consolas"/>
+          <w:color w:val="00B050"/>
+          <w:sz w:val="17"/>
+          <w:szCs w:val="17"/>
+        </w:rPr>
+        <w:t>// or maybe run again the mapping! We need to decide who is the best base_entity (maybe the</w:t>
+      </w:r>
+    </w:p>
+    <w:p>
+      <w:pPr>
+        <w:pStyle w:val="HTMLPreformatted"/>
+        <w:numPr>
+          <w:ilvl w:val="0"/>
+          <w:numId w:val="6"/>
+        </w:numPr>
+        <w:pBdr>
+          <w:top w:val="single" w:sz="6" w:space="2" w:color="888888"/>
+          <w:left w:val="single" w:sz="6" w:space="2" w:color="888888"/>
+          <w:bottom w:val="single" w:sz="6" w:space="2" w:color="888888"/>
+          <w:right w:val="single" w:sz="6" w:space="2" w:color="888888"/>
+        </w:pBdr>
+        <w:spacing w:before="100" w:beforeAutospacing="1" w:after="100" w:afterAutospacing="1"/>
+        <w:rPr>
+          <w:rFonts w:ascii="Consolas" w:hAnsi="Consolas" w:cs="Consolas"/>
+          <w:sz w:val="17"/>
+          <w:szCs w:val="17"/>
+        </w:rPr>
+      </w:pPr>
+      <w:r>
+        <w:rPr>
+          <w:rFonts w:ascii="Consolas" w:hAnsi="Consolas" w:cs="Consolas"/>
+          <w:sz w:val="17"/>
+          <w:szCs w:val="17"/>
+        </w:rPr>
+        <w:t xml:space="preserve">    </w:t>
+      </w:r>
+      <w:r>
+        <w:rPr>
+          <w:rFonts w:ascii="Consolas" w:hAnsi="Consolas" w:cs="Consolas"/>
+          <w:color w:val="00B050"/>
+          <w:sz w:val="17"/>
+          <w:szCs w:val="17"/>
+        </w:rPr>
+        <w:t>// one with the must props…). Then we need to call:</w:t>
+      </w:r>
+    </w:p>
+    <w:p>
+      <w:pPr>
+        <w:pStyle w:val="HTMLPreformatted"/>
+        <w:numPr>
+          <w:ilvl w:val="0"/>
+          <w:numId w:val="6"/>
+        </w:numPr>
+        <w:pBdr>
+          <w:top w:val="single" w:sz="6" w:space="2" w:color="888888"/>
+          <w:left w:val="single" w:sz="6" w:space="2" w:color="888888"/>
+          <w:bottom w:val="single" w:sz="6" w:space="2" w:color="888888"/>
+          <w:right w:val="single" w:sz="6" w:space="2" w:color="888888"/>
+        </w:pBdr>
+        <w:spacing w:before="100" w:beforeAutospacing="1" w:after="100" w:afterAutospacing="1"/>
+        <w:rPr>
+          <w:rFonts w:ascii="Consolas" w:hAnsi="Consolas" w:cs="Consolas"/>
+          <w:sz w:val="17"/>
+          <w:szCs w:val="17"/>
+        </w:rPr>
+      </w:pPr>
+      <w:r>
+        <w:rPr>
+          <w:rFonts w:ascii="Consolas" w:hAnsi="Consolas" w:cs="Consolas"/>
+          <w:sz w:val="17"/>
+          <w:szCs w:val="17"/>
+        </w:rPr>
+        <w:t xml:space="preserve">    </w:t>
+      </w:r>
+      <w:r>
+        <w:rPr>
+          <w:rFonts w:ascii="Consolas" w:hAnsi="Consolas" w:cs="Consolas"/>
+          <w:color w:val="ED7D31" w:themeColor="accent2"/>
+          <w:sz w:val="17"/>
+          <w:szCs w:val="17"/>
+        </w:rPr>
+        <w:t>mapping</w:t>
+      </w:r>
+      <w:r>
+        <w:rPr>
+          <w:rFonts w:ascii="Consolas" w:hAnsi="Consolas" w:cs="Consolas"/>
+          <w:sz w:val="17"/>
+          <w:szCs w:val="17"/>
+        </w:rPr>
+        <w:t>(</w:t>
+      </w:r>
+      <w:r>
+        <w:rPr>
+          <w:rFonts w:ascii="Consolas" w:hAnsi="Consolas" w:cs="Consolas"/>
+          <w:color w:val="0070C0"/>
+          <w:sz w:val="17"/>
+          <w:szCs w:val="17"/>
+        </w:rPr>
+        <w:t>base</w:t>
+      </w:r>
+      <w:r>
+        <w:rPr>
+          <w:rFonts w:ascii="Consolas" w:hAnsi="Consolas" w:cs="Consolas"/>
+          <w:sz w:val="17"/>
+          <w:szCs w:val="17"/>
+        </w:rPr>
+        <w:t xml:space="preserve">=[base_not_mapped_entity, base_entity], </w:t>
+      </w:r>
+      <w:r>
+        <w:rPr>
+          <w:rFonts w:ascii="Consolas" w:hAnsi="Consolas" w:cs="Consolas"/>
+          <w:color w:val="0070C0"/>
+          <w:sz w:val="17"/>
+          <w:szCs w:val="17"/>
+        </w:rPr>
+        <w:t>target</w:t>
+      </w:r>
+      <w:r>
+        <w:rPr>
+          <w:rFonts w:ascii="Consolas" w:hAnsi="Consolas" w:cs="Consolas"/>
+          <w:sz w:val="17"/>
+          <w:szCs w:val="17"/>
+        </w:rPr>
+        <w:t>=suggestions_list)</w:t>
+      </w:r>
+    </w:p>
+    <w:p>
+      <w:pPr>
+        <w:pStyle w:val="HTMLPreformatted"/>
+        <w:numPr>
+          <w:ilvl w:val="0"/>
+          <w:numId w:val="6"/>
+        </w:numPr>
+        <w:pBdr>
+          <w:top w:val="single" w:sz="6" w:space="2" w:color="888888"/>
+          <w:left w:val="single" w:sz="6" w:space="2" w:color="888888"/>
+          <w:bottom w:val="single" w:sz="6" w:space="2" w:color="888888"/>
+          <w:right w:val="single" w:sz="6" w:space="2" w:color="888888"/>
+        </w:pBdr>
+        <w:spacing w:before="100" w:beforeAutospacing="1" w:after="100" w:afterAutospacing="1"/>
+        <w:rPr>
+          <w:rFonts w:ascii="Consolas" w:hAnsi="Consolas" w:cs="Consolas"/>
+          <w:sz w:val="17"/>
+          <w:szCs w:val="17"/>
+        </w:rPr>
+      </w:pPr>
+      <w:r>
+        <w:rPr>
+          <w:rFonts w:ascii="Consolas" w:hAnsi="Consolas" w:cs="Consolas"/>
+          <w:sz w:val="17"/>
+          <w:szCs w:val="17"/>
+        </w:rPr>
+        <w:t xml:space="preserve">    </w:t>
+      </w:r>
+    </w:p>
+    <w:p>
+      <w:pPr>
+        <w:pStyle w:val="HTMLPreformatted"/>
+        <w:numPr>
+          <w:ilvl w:val="0"/>
+          <w:numId w:val="6"/>
+        </w:numPr>
+        <w:pBdr>
+          <w:top w:val="single" w:sz="6" w:space="2" w:color="888888"/>
+          <w:left w:val="single" w:sz="6" w:space="2" w:color="888888"/>
+          <w:bottom w:val="single" w:sz="6" w:space="2" w:color="888888"/>
+          <w:right w:val="single" w:sz="6" w:space="2" w:color="888888"/>
+        </w:pBdr>
+        <w:spacing w:before="100" w:beforeAutospacing="1" w:after="100" w:afterAutospacing="1"/>
+        <w:rPr>
+          <w:rFonts w:ascii="Consolas" w:hAnsi="Consolas" w:cs="Consolas"/>
+          <w:sz w:val="17"/>
+          <w:szCs w:val="17"/>
+        </w:rPr>
+      </w:pPr>
+      <w:r>
+        <w:rPr>
+          <w:rFonts w:ascii="Consolas" w:hAnsi="Consolas" w:cs="Consolas"/>
+          <w:sz w:val="17"/>
+          <w:szCs w:val="17"/>
+        </w:rPr>
+        <w:t xml:space="preserve">  </w:t>
+      </w:r>
+      <w:r>
+        <w:rPr>
+          <w:rFonts w:ascii="Consolas" w:hAnsi="Consolas" w:cs="Consolas"/>
+          <w:color w:val="595959" w:themeColor="text1" w:themeTint="A6"/>
+          <w:sz w:val="17"/>
+          <w:szCs w:val="17"/>
+        </w:rPr>
+        <w:t>--------------------------------</w:t>
+      </w:r>
+    </w:p>
+    <w:p>
+      <w:pPr>
+        <w:pStyle w:val="HTMLPreformatted"/>
+        <w:numPr>
+          <w:ilvl w:val="0"/>
+          <w:numId w:val="6"/>
+        </w:numPr>
+        <w:pBdr>
+          <w:top w:val="single" w:sz="6" w:space="2" w:color="888888"/>
+          <w:left w:val="single" w:sz="6" w:space="2" w:color="888888"/>
+          <w:bottom w:val="single" w:sz="6" w:space="2" w:color="888888"/>
+          <w:right w:val="single" w:sz="6" w:space="2" w:color="888888"/>
+        </w:pBdr>
+        <w:spacing w:before="100" w:beforeAutospacing="1" w:after="100" w:afterAutospacing="1"/>
+        <w:rPr>
+          <w:rFonts w:ascii="Consolas" w:hAnsi="Consolas" w:cs="Consolas"/>
+          <w:sz w:val="17"/>
+          <w:szCs w:val="17"/>
+        </w:rPr>
+      </w:pPr>
+      <w:r>
+        <w:rPr>
+          <w:rFonts w:ascii="Consolas" w:hAnsi="Consolas" w:cs="Consolas"/>
+          <w:color w:val="595959" w:themeColor="text1" w:themeTint="A6"/>
+          <w:sz w:val="17"/>
+          <w:szCs w:val="17"/>
+        </w:rPr>
+        <w:t xml:space="preserve">  </w:t>
+      </w:r>
+      <w:r>
+        <w:rPr>
+          <w:rFonts w:ascii="Consolas" w:hAnsi="Consolas" w:cs="Consolas"/>
+          <w:color w:val="0070C0"/>
+          <w:sz w:val="17"/>
+          <w:szCs w:val="17"/>
+        </w:rPr>
+        <w:t>r</w:t>
+      </w:r>
+      <w:r>
+        <w:rPr>
+          <w:rFonts w:ascii="Consolas" w:hAnsi="Consolas" w:cs="Consolas"/>
+          <w:color w:val="0070C0"/>
+          <w:sz w:val="17"/>
+          <w:szCs w:val="17"/>
+        </w:rPr>
+        <w:t>eturn</w:t>
+      </w:r>
+      <w:r>
+        <w:rPr>
+          <w:rFonts w:ascii="Consolas" w:hAnsi="Consolas" w:cs="Consolas"/>
+          <w:color w:val="000000" w:themeColor="text1"/>
           <w:sz w:val="17"/>
           <w:szCs w:val="17"/>
         </w:rPr>
@@ -7810,16 +8864,7 @@
           <w:sz w:val="17"/>
           <w:szCs w:val="17"/>
         </w:rPr>
-        <w:t xml:space="preserve">   </w:t>
-      </w:r>
-      <w:r>
-        <w:rPr>
-          <w:rFonts w:ascii="Consolas" w:hAnsi="Consolas" w:cs="Consolas"/>
-          <w:color w:val="AD23A3"/>
-          <w:sz w:val="17"/>
-          <w:szCs w:val="17"/>
-        </w:rPr>
-        <w:t>for</w:t>
+        <w:t>suggests</w:t>
       </w:r>
       <w:r>
         <w:rPr>
@@ -7829,894 +8874,6 @@
         </w:rPr>
         <w:t xml:space="preserve"> </w:t>
       </w:r>
-      <w:r>
-        <w:rPr>
-          <w:rFonts w:ascii="Consolas" w:hAnsi="Consolas" w:cs="Consolas"/>
-          <w:sz w:val="17"/>
-          <w:szCs w:val="17"/>
-        </w:rPr>
-        <w:t xml:space="preserve">idx, </w:t>
-      </w:r>
-      <w:r>
-        <w:rPr>
-          <w:rFonts w:ascii="Consolas" w:hAnsi="Consolas" w:cs="Consolas"/>
-          <w:sz w:val="17"/>
-          <w:szCs w:val="17"/>
-        </w:rPr>
-        <w:t xml:space="preserve">base_entity </w:t>
-      </w:r>
-      <w:r>
-        <w:rPr>
-          <w:rFonts w:ascii="Consolas" w:hAnsi="Consolas" w:cs="Consolas"/>
-          <w:color w:val="AD23A3"/>
-          <w:sz w:val="17"/>
-          <w:szCs w:val="17"/>
-        </w:rPr>
-        <w:t>in</w:t>
-      </w:r>
-      <w:r>
-        <w:rPr>
-          <w:rFonts w:ascii="Consolas" w:hAnsi="Consolas" w:cs="Consolas"/>
-          <w:sz w:val="17"/>
-          <w:szCs w:val="17"/>
-        </w:rPr>
-        <w:t xml:space="preserve"> </w:t>
-      </w:r>
-      <w:r>
-        <w:rPr>
-          <w:rFonts w:ascii="Consolas" w:hAnsi="Consolas" w:cs="Consolas"/>
-          <w:color w:val="ED7D31" w:themeColor="accent2"/>
-          <w:sz w:val="17"/>
-          <w:szCs w:val="17"/>
-        </w:rPr>
-        <w:t>enumerate</w:t>
-      </w:r>
-      <w:r>
-        <w:rPr>
-          <w:rFonts w:ascii="Consolas" w:hAnsi="Consolas" w:cs="Consolas"/>
-          <w:sz w:val="17"/>
-          <w:szCs w:val="17"/>
-        </w:rPr>
-        <w:t>(</w:t>
-      </w:r>
-      <w:r>
-        <w:rPr>
-          <w:rFonts w:ascii="Consolas" w:hAnsi="Consolas" w:cs="Consolas"/>
-          <w:color w:val="000000"/>
-          <w:sz w:val="17"/>
-          <w:szCs w:val="17"/>
-        </w:rPr>
-        <w:t>base_</w:t>
-      </w:r>
-      <w:r>
-        <w:rPr>
-          <w:rFonts w:ascii="Consolas" w:hAnsi="Consolas" w:cs="Consolas"/>
-          <w:color w:val="000000"/>
-          <w:sz w:val="17"/>
-          <w:szCs w:val="17"/>
-        </w:rPr>
-        <w:t>already_map</w:t>
-      </w:r>
-      <w:r>
-        <w:rPr>
-          <w:rFonts w:ascii="Consolas" w:hAnsi="Consolas" w:cs="Consolas"/>
-          <w:color w:val="000000"/>
-          <w:sz w:val="17"/>
-          <w:szCs w:val="17"/>
-        </w:rPr>
-        <w:t>)</w:t>
-      </w:r>
-      <w:r>
-        <w:rPr>
-          <w:rFonts w:ascii="Consolas" w:hAnsi="Consolas" w:cs="Consolas"/>
-          <w:sz w:val="17"/>
-          <w:szCs w:val="17"/>
-        </w:rPr>
-        <w:t>:</w:t>
-      </w:r>
-    </w:p>
-    <w:p>
-      <w:pPr>
-        <w:pStyle w:val="HTML"/>
-        <w:numPr>
-          <w:ilvl w:val="0"/>
-          <w:numId w:val="6"/>
-        </w:numPr>
-        <w:pBdr>
-          <w:top w:val="single" w:sz="6" w:space="2" w:color="888888"/>
-          <w:left w:val="single" w:sz="6" w:space="2" w:color="888888"/>
-          <w:bottom w:val="single" w:sz="6" w:space="2" w:color="888888"/>
-          <w:right w:val="single" w:sz="6" w:space="2" w:color="888888"/>
-        </w:pBdr>
-        <w:spacing w:before="100" w:beforeAutospacing="1" w:after="100" w:afterAutospacing="1"/>
-        <w:rPr>
-          <w:rFonts w:ascii="Consolas" w:hAnsi="Consolas" w:cs="Consolas"/>
-          <w:sz w:val="17"/>
-          <w:szCs w:val="17"/>
-        </w:rPr>
-      </w:pPr>
-      <w:r>
-        <w:rPr>
-          <w:rFonts w:ascii="Consolas" w:hAnsi="Consolas" w:cs="Consolas"/>
-          <w:color w:val="AD23A3"/>
-          <w:sz w:val="17"/>
-          <w:szCs w:val="17"/>
-        </w:rPr>
-        <w:t xml:space="preserve">      </w:t>
-      </w:r>
-      <w:r>
-        <w:rPr>
-          <w:rFonts w:ascii="Consolas" w:hAnsi="Consolas" w:cs="Consolas"/>
-          <w:color w:val="00B050"/>
-          <w:sz w:val="17"/>
-          <w:szCs w:val="17"/>
-        </w:rPr>
-        <w:t>// we need the relations in both directions</w:t>
-      </w:r>
-    </w:p>
-    <w:p>
-      <w:pPr>
-        <w:pStyle w:val="HTML"/>
-        <w:numPr>
-          <w:ilvl w:val="0"/>
-          <w:numId w:val="6"/>
-        </w:numPr>
-        <w:pBdr>
-          <w:top w:val="single" w:sz="6" w:space="2" w:color="888888"/>
-          <w:left w:val="single" w:sz="6" w:space="2" w:color="888888"/>
-          <w:bottom w:val="single" w:sz="6" w:space="2" w:color="888888"/>
-          <w:right w:val="single" w:sz="6" w:space="2" w:color="888888"/>
-        </w:pBdr>
-        <w:spacing w:before="100" w:beforeAutospacing="1" w:after="100" w:afterAutospacing="1"/>
-        <w:rPr>
-          <w:rFonts w:ascii="Consolas" w:hAnsi="Consolas" w:cs="Consolas"/>
-          <w:sz w:val="17"/>
-          <w:szCs w:val="17"/>
-        </w:rPr>
-      </w:pPr>
-      <w:r>
-        <w:rPr>
-          <w:rFonts w:ascii="Consolas" w:hAnsi="Consolas" w:cs="Consolas"/>
-          <w:color w:val="AD23A3"/>
-          <w:sz w:val="17"/>
-          <w:szCs w:val="17"/>
-        </w:rPr>
-        <w:t xml:space="preserve">      </w:t>
-      </w:r>
-      <w:r>
-        <w:rPr>
-          <w:rFonts w:ascii="Consolas" w:hAnsi="Consolas" w:cs="Consolas"/>
-          <w:sz w:val="17"/>
-          <w:szCs w:val="17"/>
-        </w:rPr>
-        <w:t>relations1</w:t>
-      </w:r>
-      <w:r>
-        <w:rPr>
-          <w:rFonts w:ascii="Consolas" w:hAnsi="Consolas" w:cs="Consolas"/>
-          <w:color w:val="AD23A3"/>
-          <w:sz w:val="17"/>
-          <w:szCs w:val="17"/>
-        </w:rPr>
-        <w:t xml:space="preserve"> = </w:t>
-      </w:r>
-      <w:r>
-        <w:rPr>
-          <w:rFonts w:ascii="Consolas" w:hAnsi="Consolas" w:cs="Consolas"/>
-          <w:color w:val="ED7D31" w:themeColor="accent2"/>
-          <w:sz w:val="17"/>
-          <w:szCs w:val="17"/>
-        </w:rPr>
-        <w:t>get_entities_relations</w:t>
-      </w:r>
-      <w:r>
-        <w:rPr>
-          <w:rFonts w:ascii="Consolas" w:hAnsi="Consolas" w:cs="Consolas"/>
-          <w:sz w:val="17"/>
-          <w:szCs w:val="17"/>
-        </w:rPr>
-        <w:t>(base_entity, base_not_mapped_entity)</w:t>
-      </w:r>
-    </w:p>
-    <w:p>
-      <w:pPr>
-        <w:pStyle w:val="HTML"/>
-        <w:numPr>
-          <w:ilvl w:val="0"/>
-          <w:numId w:val="6"/>
-        </w:numPr>
-        <w:pBdr>
-          <w:top w:val="single" w:sz="6" w:space="2" w:color="888888"/>
-          <w:left w:val="single" w:sz="6" w:space="2" w:color="888888"/>
-          <w:bottom w:val="single" w:sz="6" w:space="2" w:color="888888"/>
-          <w:right w:val="single" w:sz="6" w:space="2" w:color="888888"/>
-        </w:pBdr>
-        <w:spacing w:before="100" w:beforeAutospacing="1" w:after="100" w:afterAutospacing="1"/>
-        <w:rPr>
-          <w:rFonts w:ascii="Consolas" w:hAnsi="Consolas" w:cs="Consolas"/>
-          <w:sz w:val="17"/>
-          <w:szCs w:val="17"/>
-        </w:rPr>
-      </w:pPr>
-      <w:r>
-        <w:rPr>
-          <w:rFonts w:ascii="Consolas" w:hAnsi="Consolas" w:cs="Consolas"/>
-          <w:sz w:val="17"/>
-          <w:szCs w:val="17"/>
-        </w:rPr>
-        <w:t xml:space="preserve">      </w:t>
-      </w:r>
-      <w:r>
-        <w:rPr>
-          <w:rFonts w:ascii="Consolas" w:hAnsi="Consolas" w:cs="Consolas"/>
-          <w:sz w:val="17"/>
-          <w:szCs w:val="17"/>
-        </w:rPr>
-        <w:t>r</w:t>
-      </w:r>
-      <w:r>
-        <w:rPr>
-          <w:rFonts w:ascii="Consolas" w:hAnsi="Consolas" w:cs="Consolas"/>
-          <w:sz w:val="17"/>
-          <w:szCs w:val="17"/>
-        </w:rPr>
-        <w:t>elations</w:t>
-      </w:r>
-      <w:r>
-        <w:rPr>
-          <w:rFonts w:ascii="Consolas" w:hAnsi="Consolas" w:cs="Consolas"/>
-          <w:sz w:val="17"/>
-          <w:szCs w:val="17"/>
-        </w:rPr>
-        <w:t>2</w:t>
-      </w:r>
-      <w:r>
-        <w:rPr>
-          <w:rFonts w:ascii="Consolas" w:hAnsi="Consolas" w:cs="Consolas"/>
-          <w:color w:val="AD23A3"/>
-          <w:sz w:val="17"/>
-          <w:szCs w:val="17"/>
-        </w:rPr>
-        <w:t xml:space="preserve"> = </w:t>
-      </w:r>
-      <w:r>
-        <w:rPr>
-          <w:rFonts w:ascii="Consolas" w:hAnsi="Consolas" w:cs="Consolas"/>
-          <w:color w:val="ED7D31" w:themeColor="accent2"/>
-          <w:sz w:val="17"/>
-          <w:szCs w:val="17"/>
-        </w:rPr>
-        <w:t>get_entities_relations</w:t>
-      </w:r>
-      <w:r>
-        <w:rPr>
-          <w:rFonts w:ascii="Consolas" w:hAnsi="Consolas" w:cs="Consolas"/>
-          <w:sz w:val="17"/>
-          <w:szCs w:val="17"/>
-        </w:rPr>
-        <w:t>(base_not_mapped_entity</w:t>
-      </w:r>
-      <w:r>
-        <w:rPr>
-          <w:rFonts w:ascii="Consolas" w:hAnsi="Consolas" w:cs="Consolas"/>
-          <w:sz w:val="17"/>
-          <w:szCs w:val="17"/>
-        </w:rPr>
-        <w:t xml:space="preserve">, </w:t>
-      </w:r>
-      <w:r>
-        <w:rPr>
-          <w:rFonts w:ascii="Consolas" w:hAnsi="Consolas" w:cs="Consolas"/>
-          <w:sz w:val="17"/>
-          <w:szCs w:val="17"/>
-        </w:rPr>
-        <w:t>base_entity)</w:t>
-      </w:r>
-    </w:p>
-    <w:p>
-      <w:pPr>
-        <w:pStyle w:val="HTML"/>
-        <w:numPr>
-          <w:ilvl w:val="0"/>
-          <w:numId w:val="6"/>
-        </w:numPr>
-        <w:pBdr>
-          <w:top w:val="single" w:sz="6" w:space="2" w:color="888888"/>
-          <w:left w:val="single" w:sz="6" w:space="2" w:color="888888"/>
-          <w:bottom w:val="single" w:sz="6" w:space="2" w:color="888888"/>
-          <w:right w:val="single" w:sz="6" w:space="2" w:color="888888"/>
-        </w:pBdr>
-        <w:spacing w:before="100" w:beforeAutospacing="1" w:after="100" w:afterAutospacing="1"/>
-        <w:rPr>
-          <w:rFonts w:ascii="Consolas" w:hAnsi="Consolas" w:cs="Consolas"/>
-          <w:sz w:val="17"/>
-          <w:szCs w:val="17"/>
-        </w:rPr>
-      </w:pPr>
-    </w:p>
-    <w:p>
-      <w:pPr>
-        <w:pStyle w:val="HTML"/>
-        <w:numPr>
-          <w:ilvl w:val="0"/>
-          <w:numId w:val="6"/>
-        </w:numPr>
-        <w:pBdr>
-          <w:top w:val="single" w:sz="6" w:space="2" w:color="888888"/>
-          <w:left w:val="single" w:sz="6" w:space="2" w:color="888888"/>
-          <w:bottom w:val="single" w:sz="6" w:space="2" w:color="888888"/>
-          <w:right w:val="single" w:sz="6" w:space="2" w:color="888888"/>
-        </w:pBdr>
-        <w:spacing w:before="100" w:beforeAutospacing="1" w:after="100" w:afterAutospacing="1"/>
-        <w:rPr>
-          <w:rFonts w:ascii="Consolas" w:hAnsi="Consolas" w:cs="Consolas"/>
-          <w:sz w:val="17"/>
-          <w:szCs w:val="17"/>
-        </w:rPr>
-      </w:pPr>
-      <w:r>
-        <w:rPr>
-          <w:rFonts w:ascii="Consolas" w:hAnsi="Consolas" w:cs="Consolas"/>
-          <w:sz w:val="17"/>
-          <w:szCs w:val="17"/>
-        </w:rPr>
-        <w:t xml:space="preserve">      </w:t>
-      </w:r>
-      <w:r>
-        <w:rPr>
-          <w:rFonts w:ascii="Consolas" w:hAnsi="Consolas" w:cs="Consolas"/>
-          <w:color w:val="00B050"/>
-          <w:sz w:val="17"/>
-          <w:szCs w:val="17"/>
-        </w:rPr>
-        <w:t>// now we will iterate over the relations</w:t>
-      </w:r>
-      <w:r>
-        <w:rPr>
-          <w:rFonts w:ascii="Consolas" w:hAnsi="Consolas" w:cs="Consolas"/>
-          <w:color w:val="00B050"/>
-          <w:sz w:val="17"/>
-          <w:szCs w:val="17"/>
-        </w:rPr>
-        <w:t>.</w:t>
-      </w:r>
-    </w:p>
-    <w:p>
-      <w:pPr>
-        <w:pStyle w:val="HTML"/>
-        <w:numPr>
-          <w:ilvl w:val="0"/>
-          <w:numId w:val="6"/>
-        </w:numPr>
-        <w:pBdr>
-          <w:top w:val="single" w:sz="6" w:space="2" w:color="888888"/>
-          <w:left w:val="single" w:sz="6" w:space="2" w:color="888888"/>
-          <w:bottom w:val="single" w:sz="6" w:space="2" w:color="888888"/>
-          <w:right w:val="single" w:sz="6" w:space="2" w:color="888888"/>
-        </w:pBdr>
-        <w:spacing w:before="100" w:beforeAutospacing="1" w:after="100" w:afterAutospacing="1"/>
-        <w:rPr>
-          <w:rFonts w:ascii="Consolas" w:hAnsi="Consolas" w:cs="Consolas"/>
-          <w:sz w:val="17"/>
-          <w:szCs w:val="17"/>
-        </w:rPr>
-      </w:pPr>
-      <w:r>
-        <w:rPr>
-          <w:rFonts w:ascii="Consolas" w:hAnsi="Consolas" w:cs="Consolas"/>
-          <w:sz w:val="17"/>
-          <w:szCs w:val="17"/>
-        </w:rPr>
-        <w:t xml:space="preserve">      </w:t>
-      </w:r>
-      <w:r>
-        <w:rPr>
-          <w:rFonts w:ascii="Consolas" w:hAnsi="Consolas" w:cs="Consolas"/>
-          <w:color w:val="00B050"/>
-          <w:sz w:val="17"/>
-          <w:szCs w:val="17"/>
-        </w:rPr>
-        <w:t>// we know that base_entity -&gt; target_alread</w:t>
-      </w:r>
-      <w:r>
-        <w:rPr>
-          <w:rFonts w:ascii="Consolas" w:hAnsi="Consolas" w:cs="Consolas"/>
-          <w:color w:val="00B050"/>
-          <w:sz w:val="17"/>
-          <w:szCs w:val="17"/>
-        </w:rPr>
-        <w:t>y</w:t>
-      </w:r>
-      <w:r>
-        <w:rPr>
-          <w:rFonts w:ascii="Consolas" w:hAnsi="Consolas" w:cs="Consolas"/>
-          <w:color w:val="00B050"/>
-          <w:sz w:val="17"/>
-          <w:szCs w:val="17"/>
-        </w:rPr>
-        <w:t>_map[idx] so we will use it.</w:t>
-      </w:r>
-    </w:p>
-    <w:p>
-      <w:pPr>
-        <w:pStyle w:val="HTML"/>
-        <w:numPr>
-          <w:ilvl w:val="0"/>
-          <w:numId w:val="6"/>
-        </w:numPr>
-        <w:pBdr>
-          <w:top w:val="single" w:sz="6" w:space="2" w:color="888888"/>
-          <w:left w:val="single" w:sz="6" w:space="2" w:color="888888"/>
-          <w:bottom w:val="single" w:sz="6" w:space="2" w:color="888888"/>
-          <w:right w:val="single" w:sz="6" w:space="2" w:color="888888"/>
-        </w:pBdr>
-        <w:spacing w:before="100" w:beforeAutospacing="1" w:after="100" w:afterAutospacing="1"/>
-        <w:rPr>
-          <w:rFonts w:ascii="Consolas" w:hAnsi="Consolas" w:cs="Consolas"/>
-          <w:sz w:val="17"/>
-          <w:szCs w:val="17"/>
-        </w:rPr>
-      </w:pPr>
-      <w:r>
-        <w:rPr>
-          <w:rFonts w:ascii="Consolas" w:hAnsi="Consolas" w:cs="Consolas"/>
-          <w:sz w:val="17"/>
-          <w:szCs w:val="17"/>
-        </w:rPr>
-        <w:t xml:space="preserve">      </w:t>
-      </w:r>
-      <w:r>
-        <w:rPr>
-          <w:rFonts w:ascii="Consolas" w:hAnsi="Consolas" w:cs="Consolas"/>
-          <w:color w:val="AD23A3"/>
-          <w:sz w:val="17"/>
-          <w:szCs w:val="17"/>
-        </w:rPr>
-        <w:t>for</w:t>
-      </w:r>
-      <w:r>
-        <w:rPr>
-          <w:rFonts w:ascii="Consolas" w:hAnsi="Consolas" w:cs="Consolas"/>
-          <w:sz w:val="17"/>
-          <w:szCs w:val="17"/>
-        </w:rPr>
-        <w:t xml:space="preserve"> </w:t>
-      </w:r>
-      <w:r>
-        <w:rPr>
-          <w:rFonts w:ascii="Consolas" w:hAnsi="Consolas" w:cs="Consolas"/>
-          <w:sz w:val="17"/>
-          <w:szCs w:val="17"/>
-        </w:rPr>
-        <w:t>relation</w:t>
-      </w:r>
-      <w:r>
-        <w:rPr>
-          <w:rFonts w:ascii="Consolas" w:hAnsi="Consolas" w:cs="Consolas"/>
-          <w:sz w:val="17"/>
-          <w:szCs w:val="17"/>
-        </w:rPr>
-        <w:t xml:space="preserve"> </w:t>
-      </w:r>
-      <w:r>
-        <w:rPr>
-          <w:rFonts w:ascii="Consolas" w:hAnsi="Consolas" w:cs="Consolas"/>
-          <w:color w:val="AD23A3"/>
-          <w:sz w:val="17"/>
-          <w:szCs w:val="17"/>
-        </w:rPr>
-        <w:t>in</w:t>
-      </w:r>
-      <w:r>
-        <w:rPr>
-          <w:rFonts w:ascii="Consolas" w:hAnsi="Consolas" w:cs="Consolas"/>
-          <w:sz w:val="17"/>
-          <w:szCs w:val="17"/>
-        </w:rPr>
-        <w:t xml:space="preserve"> </w:t>
-      </w:r>
-      <w:r>
-        <w:rPr>
-          <w:rFonts w:ascii="Consolas" w:hAnsi="Consolas" w:cs="Consolas"/>
-          <w:color w:val="000000"/>
-          <w:sz w:val="17"/>
-          <w:szCs w:val="17"/>
-        </w:rPr>
-        <w:t>relatinos1 + relations2</w:t>
-      </w:r>
-      <w:r>
-        <w:rPr>
-          <w:rFonts w:ascii="Consolas" w:hAnsi="Consolas" w:cs="Consolas"/>
-          <w:sz w:val="17"/>
-          <w:szCs w:val="17"/>
-        </w:rPr>
-        <w:t>:</w:t>
-      </w:r>
-    </w:p>
-    <w:p>
-      <w:pPr>
-        <w:pStyle w:val="HTML"/>
-        <w:numPr>
-          <w:ilvl w:val="0"/>
-          <w:numId w:val="6"/>
-        </w:numPr>
-        <w:pBdr>
-          <w:top w:val="single" w:sz="6" w:space="2" w:color="888888"/>
-          <w:left w:val="single" w:sz="6" w:space="2" w:color="888888"/>
-          <w:bottom w:val="single" w:sz="6" w:space="2" w:color="888888"/>
-          <w:right w:val="single" w:sz="6" w:space="2" w:color="888888"/>
-        </w:pBdr>
-        <w:spacing w:before="100" w:beforeAutospacing="1" w:after="100" w:afterAutospacing="1"/>
-        <w:rPr>
-          <w:rFonts w:ascii="Consolas" w:hAnsi="Consolas" w:cs="Consolas"/>
-          <w:sz w:val="17"/>
-          <w:szCs w:val="17"/>
-        </w:rPr>
-      </w:pPr>
-      <w:r>
-        <w:rPr>
-          <w:rFonts w:ascii="Consolas" w:hAnsi="Consolas" w:cs="Consolas"/>
-          <w:sz w:val="17"/>
-          <w:szCs w:val="17"/>
-        </w:rPr>
-        <w:t xml:space="preserve">        </w:t>
-      </w:r>
-      <w:r>
-        <w:rPr>
-          <w:rFonts w:ascii="Consolas" w:hAnsi="Consolas" w:cs="Consolas"/>
-          <w:color w:val="00B050"/>
-          <w:sz w:val="17"/>
-          <w:szCs w:val="17"/>
-        </w:rPr>
-        <w:t xml:space="preserve">// for now, the suggestions </w:t>
-      </w:r>
-      <w:r>
-        <w:rPr>
-          <w:rFonts w:ascii="Consolas" w:hAnsi="Consolas" w:cs="Consolas"/>
-          <w:color w:val="00B050"/>
-          <w:sz w:val="17"/>
-          <w:szCs w:val="17"/>
-        </w:rPr>
-        <w:t>are</w:t>
-      </w:r>
-      <w:r>
-        <w:rPr>
-          <w:rFonts w:ascii="Consolas" w:hAnsi="Consolas" w:cs="Consolas"/>
-          <w:color w:val="00B050"/>
-          <w:sz w:val="17"/>
-          <w:szCs w:val="17"/>
-        </w:rPr>
-        <w:t xml:space="preserve"> based on google autosuggest</w:t>
-      </w:r>
-    </w:p>
-    <w:p>
-      <w:pPr>
-        <w:pStyle w:val="HTML"/>
-        <w:numPr>
-          <w:ilvl w:val="0"/>
-          <w:numId w:val="6"/>
-        </w:numPr>
-        <w:pBdr>
-          <w:top w:val="single" w:sz="6" w:space="2" w:color="888888"/>
-          <w:left w:val="single" w:sz="6" w:space="2" w:color="888888"/>
-          <w:bottom w:val="single" w:sz="6" w:space="2" w:color="888888"/>
-          <w:right w:val="single" w:sz="6" w:space="2" w:color="888888"/>
-        </w:pBdr>
-        <w:spacing w:before="100" w:beforeAutospacing="1" w:after="100" w:afterAutospacing="1"/>
-        <w:rPr>
-          <w:rFonts w:ascii="Consolas" w:hAnsi="Consolas" w:cs="Consolas"/>
-          <w:sz w:val="17"/>
-          <w:szCs w:val="17"/>
-        </w:rPr>
-      </w:pPr>
-      <w:r>
-        <w:rPr>
-          <w:rFonts w:ascii="Consolas" w:hAnsi="Consolas" w:cs="Consolas"/>
-          <w:sz w:val="17"/>
-          <w:szCs w:val="17"/>
-        </w:rPr>
-        <w:t xml:space="preserve">        </w:t>
-      </w:r>
-      <w:r>
-        <w:rPr>
-          <w:rFonts w:ascii="Consolas" w:hAnsi="Consolas" w:cs="Consolas"/>
-          <w:sz w:val="17"/>
-          <w:szCs w:val="17"/>
-        </w:rPr>
-        <w:t>s</w:t>
-      </w:r>
-      <w:r>
-        <w:rPr>
-          <w:rFonts w:ascii="Consolas" w:hAnsi="Consolas" w:cs="Consolas"/>
-          <w:sz w:val="17"/>
-          <w:szCs w:val="17"/>
-        </w:rPr>
-        <w:t>uggestions_list.</w:t>
-      </w:r>
-      <w:r>
-        <w:rPr>
-          <w:rFonts w:ascii="Consolas" w:hAnsi="Consolas" w:cs="Consolas"/>
-          <w:color w:val="ED7D31" w:themeColor="accent2"/>
-          <w:sz w:val="17"/>
-          <w:szCs w:val="17"/>
-        </w:rPr>
-        <w:t>extend</w:t>
-      </w:r>
-      <w:r>
-        <w:rPr>
-          <w:rFonts w:ascii="Consolas" w:hAnsi="Consolas" w:cs="Consolas"/>
-          <w:sz w:val="17"/>
-          <w:szCs w:val="17"/>
-        </w:rPr>
-        <w:t>(</w:t>
-      </w:r>
-      <w:r>
-        <w:rPr>
-          <w:rFonts w:ascii="Consolas" w:hAnsi="Consolas" w:cs="Consolas"/>
-          <w:color w:val="ED7D31" w:themeColor="accent2"/>
-          <w:sz w:val="17"/>
-          <w:szCs w:val="17"/>
-        </w:rPr>
-        <w:t>get_entity_suggestions</w:t>
-      </w:r>
-      <w:r>
-        <w:rPr>
-          <w:rFonts w:ascii="Consolas" w:hAnsi="Consolas" w:cs="Consolas"/>
-          <w:sz w:val="17"/>
-          <w:szCs w:val="17"/>
-        </w:rPr>
-        <w:t>(target_already_map[idx], relation))</w:t>
-      </w:r>
-    </w:p>
-    <w:p>
-      <w:pPr>
-        <w:pStyle w:val="HTML"/>
-        <w:numPr>
-          <w:ilvl w:val="0"/>
-          <w:numId w:val="6"/>
-        </w:numPr>
-        <w:pBdr>
-          <w:top w:val="single" w:sz="6" w:space="2" w:color="888888"/>
-          <w:left w:val="single" w:sz="6" w:space="2" w:color="888888"/>
-          <w:bottom w:val="single" w:sz="6" w:space="2" w:color="888888"/>
-          <w:right w:val="single" w:sz="6" w:space="2" w:color="888888"/>
-        </w:pBdr>
-        <w:spacing w:before="100" w:beforeAutospacing="1" w:after="100" w:afterAutospacing="1"/>
-        <w:rPr>
-          <w:rFonts w:ascii="Consolas" w:hAnsi="Consolas" w:cs="Consolas"/>
-          <w:sz w:val="17"/>
-          <w:szCs w:val="17"/>
-        </w:rPr>
-      </w:pPr>
-      <w:r>
-        <w:rPr>
-          <w:rFonts w:ascii="Consolas" w:hAnsi="Consolas" w:cs="Consolas"/>
-          <w:sz w:val="17"/>
-          <w:szCs w:val="17"/>
-        </w:rPr>
-        <w:t xml:space="preserve">    </w:t>
-      </w:r>
-    </w:p>
-    <w:p>
-      <w:pPr>
-        <w:pStyle w:val="HTML"/>
-        <w:numPr>
-          <w:ilvl w:val="0"/>
-          <w:numId w:val="6"/>
-        </w:numPr>
-        <w:pBdr>
-          <w:top w:val="single" w:sz="6" w:space="2" w:color="888888"/>
-          <w:left w:val="single" w:sz="6" w:space="2" w:color="888888"/>
-          <w:bottom w:val="single" w:sz="6" w:space="2" w:color="888888"/>
-          <w:right w:val="single" w:sz="6" w:space="2" w:color="888888"/>
-        </w:pBdr>
-        <w:spacing w:before="100" w:beforeAutospacing="1" w:after="100" w:afterAutospacing="1"/>
-        <w:rPr>
-          <w:rFonts w:ascii="Consolas" w:hAnsi="Consolas" w:cs="Consolas"/>
-          <w:sz w:val="17"/>
-          <w:szCs w:val="17"/>
-        </w:rPr>
-      </w:pPr>
-      <w:r>
-        <w:rPr>
-          <w:rFonts w:ascii="Consolas" w:hAnsi="Consolas" w:cs="Consolas"/>
-          <w:sz w:val="17"/>
-          <w:szCs w:val="17"/>
-        </w:rPr>
-        <w:t xml:space="preserve">    </w:t>
-      </w:r>
-      <w:r>
-        <w:rPr>
-          <w:rFonts w:ascii="Consolas" w:hAnsi="Consolas" w:cs="Consolas"/>
-          <w:color w:val="00B050"/>
-          <w:sz w:val="17"/>
-          <w:szCs w:val="17"/>
-        </w:rPr>
-        <w:t xml:space="preserve">// </w:t>
-      </w:r>
-      <w:r>
-        <w:rPr>
-          <w:rFonts w:ascii="Consolas" w:hAnsi="Consolas" w:cs="Consolas"/>
-          <w:color w:val="00B050"/>
-          <w:sz w:val="17"/>
-          <w:szCs w:val="17"/>
-        </w:rPr>
-        <w:t>it</w:t>
-      </w:r>
-      <w:r>
-        <w:rPr>
-          <w:rFonts w:ascii="Consolas" w:hAnsi="Consolas" w:cs="Consolas"/>
-          <w:color w:val="00B050"/>
-          <w:sz w:val="17"/>
-          <w:szCs w:val="17"/>
-        </w:rPr>
-        <w:t xml:space="preserve"> can be dozens of suggestions, so we will filter some of them</w:t>
-      </w:r>
-    </w:p>
-    <w:p>
-      <w:pPr>
-        <w:pStyle w:val="HTML"/>
-        <w:numPr>
-          <w:ilvl w:val="0"/>
-          <w:numId w:val="6"/>
-        </w:numPr>
-        <w:pBdr>
-          <w:top w:val="single" w:sz="6" w:space="2" w:color="888888"/>
-          <w:left w:val="single" w:sz="6" w:space="2" w:color="888888"/>
-          <w:bottom w:val="single" w:sz="6" w:space="2" w:color="888888"/>
-          <w:right w:val="single" w:sz="6" w:space="2" w:color="888888"/>
-        </w:pBdr>
-        <w:spacing w:before="100" w:beforeAutospacing="1" w:after="100" w:afterAutospacing="1"/>
-        <w:rPr>
-          <w:rFonts w:ascii="Consolas" w:hAnsi="Consolas" w:cs="Consolas"/>
-          <w:sz w:val="17"/>
-          <w:szCs w:val="17"/>
-        </w:rPr>
-      </w:pPr>
-      <w:r>
-        <w:rPr>
-          <w:rFonts w:ascii="Consolas" w:hAnsi="Consolas" w:cs="Consolas"/>
-          <w:sz w:val="17"/>
-          <w:szCs w:val="17"/>
-        </w:rPr>
-        <w:t xml:space="preserve">    </w:t>
-      </w:r>
-      <w:r>
-        <w:rPr>
-          <w:rFonts w:ascii="Consolas" w:hAnsi="Consolas" w:cs="Consolas"/>
-          <w:sz w:val="17"/>
-          <w:szCs w:val="17"/>
-        </w:rPr>
-        <w:t xml:space="preserve">suggests[base_not_mapped_entity] = </w:t>
-      </w:r>
-      <w:r>
-        <w:rPr>
-          <w:rFonts w:ascii="Consolas" w:hAnsi="Consolas" w:cs="Consolas"/>
-          <w:color w:val="ED7D31" w:themeColor="accent2"/>
-          <w:sz w:val="17"/>
-          <w:szCs w:val="17"/>
-        </w:rPr>
-        <w:t>get_best_match</w:t>
-      </w:r>
-      <w:r>
-        <w:rPr>
-          <w:rFonts w:ascii="Consolas" w:hAnsi="Consolas" w:cs="Consolas"/>
-          <w:sz w:val="17"/>
-          <w:szCs w:val="17"/>
-        </w:rPr>
-        <w:t>(base_not_mapped_entity, suggestions_list)</w:t>
-      </w:r>
-    </w:p>
-    <w:p>
-      <w:pPr>
-        <w:pStyle w:val="HTML"/>
-        <w:numPr>
-          <w:ilvl w:val="0"/>
-          <w:numId w:val="6"/>
-        </w:numPr>
-        <w:pBdr>
-          <w:top w:val="single" w:sz="6" w:space="2" w:color="888888"/>
-          <w:left w:val="single" w:sz="6" w:space="2" w:color="888888"/>
-          <w:bottom w:val="single" w:sz="6" w:space="2" w:color="888888"/>
-          <w:right w:val="single" w:sz="6" w:space="2" w:color="888888"/>
-        </w:pBdr>
-        <w:spacing w:before="100" w:beforeAutospacing="1" w:after="100" w:afterAutospacing="1"/>
-        <w:rPr>
-          <w:rFonts w:ascii="Consolas" w:hAnsi="Consolas" w:cs="Consolas"/>
-          <w:sz w:val="17"/>
-          <w:szCs w:val="17"/>
-        </w:rPr>
-      </w:pPr>
-      <w:r>
-        <w:rPr>
-          <w:rFonts w:ascii="Consolas" w:hAnsi="Consolas" w:cs="Consolas"/>
-          <w:sz w:val="17"/>
-          <w:szCs w:val="17"/>
-        </w:rPr>
-        <w:t xml:space="preserve">  </w:t>
-      </w:r>
-      <w:r>
-        <w:rPr>
-          <w:rFonts w:ascii="Consolas" w:hAnsi="Consolas" w:cs="Consolas"/>
-          <w:color w:val="595959" w:themeColor="text1" w:themeTint="A6"/>
-          <w:sz w:val="17"/>
-          <w:szCs w:val="17"/>
-        </w:rPr>
-        <w:t>--------------------------------</w:t>
-      </w:r>
-    </w:p>
-    <w:p>
-      <w:pPr>
-        <w:pStyle w:val="HTML"/>
-        <w:numPr>
-          <w:ilvl w:val="0"/>
-          <w:numId w:val="6"/>
-        </w:numPr>
-        <w:pBdr>
-          <w:top w:val="single" w:sz="6" w:space="2" w:color="888888"/>
-          <w:left w:val="single" w:sz="6" w:space="2" w:color="888888"/>
-          <w:bottom w:val="single" w:sz="6" w:space="2" w:color="888888"/>
-          <w:right w:val="single" w:sz="6" w:space="2" w:color="888888"/>
-        </w:pBdr>
-        <w:spacing w:before="100" w:beforeAutospacing="1" w:after="100" w:afterAutospacing="1"/>
-        <w:rPr>
-          <w:rFonts w:ascii="Consolas" w:hAnsi="Consolas" w:cs="Consolas"/>
-          <w:sz w:val="17"/>
-          <w:szCs w:val="17"/>
-        </w:rPr>
-      </w:pPr>
-      <w:r>
-        <w:rPr>
-          <w:rFonts w:ascii="Consolas" w:hAnsi="Consolas" w:cs="Consolas"/>
-          <w:color w:val="595959" w:themeColor="text1" w:themeTint="A6"/>
-          <w:sz w:val="17"/>
-          <w:szCs w:val="17"/>
-        </w:rPr>
-        <w:t xml:space="preserve">  </w:t>
-      </w:r>
-      <w:r>
-        <w:rPr>
-          <w:rFonts w:ascii="Consolas" w:hAnsi="Consolas" w:cs="Consolas"/>
-          <w:color w:val="0070C0"/>
-          <w:sz w:val="17"/>
-          <w:szCs w:val="17"/>
-        </w:rPr>
-        <w:t>r</w:t>
-      </w:r>
-      <w:r>
-        <w:rPr>
-          <w:rFonts w:ascii="Consolas" w:hAnsi="Consolas" w:cs="Consolas"/>
-          <w:color w:val="0070C0"/>
-          <w:sz w:val="17"/>
-          <w:szCs w:val="17"/>
-        </w:rPr>
-        <w:t>eturn</w:t>
-      </w:r>
-      <w:r>
-        <w:rPr>
-          <w:rFonts w:ascii="Consolas" w:hAnsi="Consolas" w:cs="Consolas"/>
-          <w:color w:val="000000" w:themeColor="text1"/>
-          <w:sz w:val="17"/>
-          <w:szCs w:val="17"/>
-        </w:rPr>
-        <w:t xml:space="preserve"> </w:t>
-      </w:r>
-      <w:r>
-        <w:rPr>
-          <w:rFonts w:ascii="Consolas" w:hAnsi="Consolas" w:cs="Consolas"/>
-          <w:sz w:val="17"/>
-          <w:szCs w:val="17"/>
-        </w:rPr>
-        <w:t>suggests</w:t>
-      </w:r>
-      <w:r>
-        <w:rPr>
-          <w:rFonts w:ascii="Consolas" w:hAnsi="Consolas" w:cs="Consolas"/>
-          <w:sz w:val="17"/>
-          <w:szCs w:val="17"/>
-        </w:rPr>
-        <w:t xml:space="preserve"> </w:t>
-      </w:r>
     </w:p>
     <w:p>
       <w:pPr>
@@ -8727,7 +8884,7 @@
     </w:p>
     <w:p>
       <w:pPr>
-        <w:pStyle w:val="HTML"/>
+        <w:pStyle w:val="HTMLPreformatted"/>
         <w:numPr>
           <w:ilvl w:val="0"/>
           <w:numId w:val="7"/>
@@ -8879,7 +9036,7 @@
           <w:sz w:val="17"/>
           <w:szCs w:val="17"/>
         </w:rPr>
-        <w:t xml:space="preserve">, </w:t>
+        <w:t>, n_best</w:t>
       </w:r>
       <w:r>
         <w:rPr>
@@ -8890,7 +9047,536 @@
           <w:sz w:val="17"/>
           <w:szCs w:val="17"/>
         </w:rPr>
-        <w:t>n_best</w:t>
+        <w:t>:</w:t>
+      </w:r>
+      <w:r>
+        <w:rPr>
+          <w:rFonts w:ascii="Consolas" w:hAnsi="Consolas" w:cs="Consolas"/>
+          <w:color w:val="000000"/>
+          <w:sz w:val="17"/>
+          <w:szCs w:val="17"/>
+        </w:rPr>
+        <w:t xml:space="preserve"> </w:t>
+      </w:r>
+      <w:r>
+        <w:rPr>
+          <w:rFonts w:ascii="Consolas" w:hAnsi="Consolas" w:cs="Consolas"/>
+          <w:color w:val="4CB0A7"/>
+          <w:sz w:val="17"/>
+          <w:szCs w:val="17"/>
+        </w:rPr>
+        <w:t>int</w:t>
+      </w:r>
+      <w:r>
+        <w:rPr>
+          <w:rFonts w:ascii="Consolas" w:hAnsi="Consolas" w:cs="Consolas"/>
+          <w:color w:val="404040" w:themeColor="text1" w:themeTint="BF"/>
+          <w:sz w:val="17"/>
+          <w:szCs w:val="17"/>
+        </w:rPr>
+        <w:t xml:space="preserve">) -&gt; </w:t>
+      </w:r>
+      <w:r>
+        <w:rPr>
+          <w:rFonts w:ascii="Consolas" w:hAnsi="Consolas" w:cs="Consolas"/>
+          <w:color w:val="4CB0A7"/>
+          <w:sz w:val="17"/>
+          <w:szCs w:val="17"/>
+        </w:rPr>
+        <w:t>List[</w:t>
+      </w:r>
+      <w:r>
+        <w:rPr>
+          <w:rFonts w:ascii="Consolas" w:hAnsi="Consolas" w:cs="Consolas"/>
+          <w:color w:val="4CB0A7"/>
+          <w:sz w:val="17"/>
+          <w:szCs w:val="17"/>
+        </w:rPr>
+        <w:t>string</w:t>
+      </w:r>
+      <w:r>
+        <w:rPr>
+          <w:rFonts w:ascii="Consolas" w:hAnsi="Consolas" w:cs="Consolas"/>
+          <w:color w:val="4CB0A7"/>
+          <w:sz w:val="17"/>
+          <w:szCs w:val="17"/>
+        </w:rPr>
+        <w:t>]</w:t>
+      </w:r>
+      <w:r>
+        <w:rPr>
+          <w:rFonts w:ascii="Consolas" w:hAnsi="Consolas" w:cs="Consolas"/>
+          <w:color w:val="404040" w:themeColor="text1" w:themeTint="BF"/>
+          <w:sz w:val="17"/>
+          <w:szCs w:val="17"/>
+        </w:rPr>
+        <w:t>:</w:t>
+      </w:r>
+    </w:p>
+    <w:p>
+      <w:pPr>
+        <w:pStyle w:val="HTMLPreformatted"/>
+        <w:numPr>
+          <w:ilvl w:val="0"/>
+          <w:numId w:val="7"/>
+        </w:numPr>
+        <w:pBdr>
+          <w:top w:val="single" w:sz="6" w:space="2" w:color="888888"/>
+          <w:left w:val="single" w:sz="6" w:space="2" w:color="888888"/>
+          <w:bottom w:val="single" w:sz="6" w:space="2" w:color="888888"/>
+          <w:right w:val="single" w:sz="6" w:space="2" w:color="888888"/>
+        </w:pBdr>
+        <w:spacing w:before="100" w:beforeAutospacing="1" w:after="100" w:afterAutospacing="1"/>
+        <w:rPr>
+          <w:rFonts w:ascii="Consolas" w:hAnsi="Consolas" w:cs="Consolas"/>
+          <w:sz w:val="17"/>
+          <w:szCs w:val="17"/>
+        </w:rPr>
+      </w:pPr>
+      <w:r>
+        <w:rPr>
+          <w:rFonts w:ascii="Consolas" w:hAnsi="Consolas" w:cs="Consolas"/>
+          <w:color w:val="404040" w:themeColor="text1" w:themeTint="BF"/>
+          <w:sz w:val="17"/>
+          <w:szCs w:val="17"/>
+        </w:rPr>
+        <w:t xml:space="preserve">  </w:t>
+      </w:r>
+      <w:r>
+        <w:rPr>
+          <w:rFonts w:ascii="Consolas" w:hAnsi="Consolas" w:cs="Consolas"/>
+          <w:color w:val="595959" w:themeColor="text1" w:themeTint="A6"/>
+          <w:sz w:val="17"/>
+          <w:szCs w:val="17"/>
+        </w:rPr>
+        <w:t>--------------------------------</w:t>
+      </w:r>
+    </w:p>
+    <w:p>
+      <w:pPr>
+        <w:pStyle w:val="HTMLPreformatted"/>
+        <w:numPr>
+          <w:ilvl w:val="0"/>
+          <w:numId w:val="7"/>
+        </w:numPr>
+        <w:pBdr>
+          <w:top w:val="single" w:sz="6" w:space="2" w:color="888888"/>
+          <w:left w:val="single" w:sz="6" w:space="2" w:color="888888"/>
+          <w:bottom w:val="single" w:sz="6" w:space="2" w:color="888888"/>
+          <w:right w:val="single" w:sz="6" w:space="2" w:color="888888"/>
+        </w:pBdr>
+        <w:spacing w:before="100" w:beforeAutospacing="1" w:after="100" w:afterAutospacing="1"/>
+        <w:rPr>
+          <w:rFonts w:ascii="Consolas" w:hAnsi="Consolas" w:cs="Consolas"/>
+          <w:sz w:val="17"/>
+          <w:szCs w:val="17"/>
+        </w:rPr>
+      </w:pPr>
+      <w:r>
+        <w:rPr>
+          <w:rFonts w:ascii="Consolas" w:hAnsi="Consolas" w:cs="Consolas"/>
+          <w:sz w:val="17"/>
+          <w:szCs w:val="17"/>
+        </w:rPr>
+        <w:t xml:space="preserve">  </w:t>
+      </w:r>
+      <w:r>
+        <w:rPr>
+          <w:rFonts w:ascii="Consolas" w:hAnsi="Consolas" w:cs="Consolas"/>
+          <w:sz w:val="17"/>
+          <w:szCs w:val="17"/>
+        </w:rPr>
+        <w:t>best = []</w:t>
+      </w:r>
+    </w:p>
+    <w:p>
+      <w:pPr>
+        <w:pStyle w:val="HTMLPreformatted"/>
+        <w:numPr>
+          <w:ilvl w:val="0"/>
+          <w:numId w:val="7"/>
+        </w:numPr>
+        <w:pBdr>
+          <w:top w:val="single" w:sz="6" w:space="2" w:color="888888"/>
+          <w:left w:val="single" w:sz="6" w:space="2" w:color="888888"/>
+          <w:bottom w:val="single" w:sz="6" w:space="2" w:color="888888"/>
+          <w:right w:val="single" w:sz="6" w:space="2" w:color="888888"/>
+        </w:pBdr>
+        <w:spacing w:before="100" w:beforeAutospacing="1" w:after="100" w:afterAutospacing="1"/>
+        <w:rPr>
+          <w:rFonts w:ascii="Consolas" w:hAnsi="Consolas" w:cs="Consolas"/>
+          <w:sz w:val="17"/>
+          <w:szCs w:val="17"/>
+        </w:rPr>
+      </w:pPr>
+      <w:r>
+        <w:rPr>
+          <w:rFonts w:ascii="Consolas" w:hAnsi="Consolas" w:cs="Consolas"/>
+          <w:color w:val="AD23A3"/>
+          <w:sz w:val="17"/>
+          <w:szCs w:val="17"/>
+        </w:rPr>
+        <w:t xml:space="preserve">  </w:t>
+      </w:r>
+      <w:r>
+        <w:rPr>
+          <w:rFonts w:ascii="Consolas" w:hAnsi="Consolas" w:cs="Consolas"/>
+          <w:color w:val="AD23A3"/>
+          <w:sz w:val="17"/>
+          <w:szCs w:val="17"/>
+        </w:rPr>
+        <w:t>for</w:t>
+      </w:r>
+      <w:r>
+        <w:rPr>
+          <w:rFonts w:ascii="Consolas" w:hAnsi="Consolas" w:cs="Consolas"/>
+          <w:sz w:val="17"/>
+          <w:szCs w:val="17"/>
+        </w:rPr>
+        <w:t xml:space="preserve"> </w:t>
+      </w:r>
+      <w:r>
+        <w:rPr>
+          <w:rFonts w:ascii="Consolas" w:hAnsi="Consolas" w:cs="Consolas"/>
+          <w:sz w:val="17"/>
+          <w:szCs w:val="17"/>
+        </w:rPr>
+        <w:t>suggest</w:t>
+      </w:r>
+      <w:r>
+        <w:rPr>
+          <w:rFonts w:ascii="Consolas" w:hAnsi="Consolas" w:cs="Consolas"/>
+          <w:sz w:val="17"/>
+          <w:szCs w:val="17"/>
+        </w:rPr>
+        <w:t xml:space="preserve"> </w:t>
+      </w:r>
+      <w:r>
+        <w:rPr>
+          <w:rFonts w:ascii="Consolas" w:hAnsi="Consolas" w:cs="Consolas"/>
+          <w:color w:val="AD23A3"/>
+          <w:sz w:val="17"/>
+          <w:szCs w:val="17"/>
+        </w:rPr>
+        <w:t>in</w:t>
+      </w:r>
+      <w:r>
+        <w:rPr>
+          <w:rFonts w:ascii="Consolas" w:hAnsi="Consolas" w:cs="Consolas"/>
+          <w:sz w:val="17"/>
+          <w:szCs w:val="17"/>
+        </w:rPr>
+        <w:t xml:space="preserve"> </w:t>
+      </w:r>
+      <w:r>
+        <w:rPr>
+          <w:rFonts w:ascii="Consolas" w:hAnsi="Consolas" w:cs="Consolas"/>
+          <w:sz w:val="17"/>
+          <w:szCs w:val="17"/>
+        </w:rPr>
+        <w:t>suggestions</w:t>
+      </w:r>
+      <w:r>
+        <w:rPr>
+          <w:rFonts w:ascii="Consolas" w:hAnsi="Consolas" w:cs="Consolas"/>
+          <w:sz w:val="17"/>
+          <w:szCs w:val="17"/>
+        </w:rPr>
+        <w:t>:</w:t>
+      </w:r>
+    </w:p>
+    <w:p>
+      <w:pPr>
+        <w:pStyle w:val="HTMLPreformatted"/>
+        <w:numPr>
+          <w:ilvl w:val="0"/>
+          <w:numId w:val="7"/>
+        </w:numPr>
+        <w:pBdr>
+          <w:top w:val="single" w:sz="6" w:space="2" w:color="888888"/>
+          <w:left w:val="single" w:sz="6" w:space="2" w:color="888888"/>
+          <w:bottom w:val="single" w:sz="6" w:space="2" w:color="888888"/>
+          <w:right w:val="single" w:sz="6" w:space="2" w:color="888888"/>
+        </w:pBdr>
+        <w:spacing w:before="100" w:beforeAutospacing="1" w:after="100" w:afterAutospacing="1"/>
+        <w:rPr>
+          <w:rFonts w:ascii="Consolas" w:hAnsi="Consolas" w:cs="Consolas"/>
+          <w:sz w:val="17"/>
+          <w:szCs w:val="17"/>
+        </w:rPr>
+      </w:pPr>
+      <w:r>
+        <w:rPr>
+          <w:rFonts w:ascii="Consolas" w:hAnsi="Consolas" w:cs="Consolas"/>
+          <w:sz w:val="17"/>
+          <w:szCs w:val="17"/>
+        </w:rPr>
+        <w:t xml:space="preserve">    </w:t>
+      </w:r>
+      <w:r>
+        <w:rPr>
+          <w:rFonts w:ascii="Consolas" w:hAnsi="Consolas" w:cs="Consolas"/>
+          <w:sz w:val="17"/>
+          <w:szCs w:val="17"/>
+        </w:rPr>
+        <w:t>best.</w:t>
+      </w:r>
+      <w:r>
+        <w:rPr>
+          <w:rFonts w:ascii="Consolas" w:hAnsi="Consolas" w:cs="Consolas"/>
+          <w:color w:val="ED7D31" w:themeColor="accent2"/>
+          <w:sz w:val="17"/>
+          <w:szCs w:val="17"/>
+        </w:rPr>
+        <w:t>append</w:t>
+      </w:r>
+      <w:r>
+        <w:rPr>
+          <w:rFonts w:ascii="Consolas" w:hAnsi="Consolas" w:cs="Consolas"/>
+          <w:sz w:val="17"/>
+          <w:szCs w:val="17"/>
+        </w:rPr>
+        <w:t xml:space="preserve">(suggest, </w:t>
+      </w:r>
+      <w:r>
+        <w:rPr>
+          <w:rFonts w:ascii="Consolas" w:hAnsi="Consolas" w:cs="Consolas"/>
+          <w:color w:val="ED7D31" w:themeColor="accent2"/>
+          <w:sz w:val="17"/>
+          <w:szCs w:val="17"/>
+        </w:rPr>
+        <w:t>get_similarity_score</w:t>
+      </w:r>
+      <w:r>
+        <w:rPr>
+          <w:rFonts w:ascii="Consolas" w:hAnsi="Consolas" w:cs="Consolas"/>
+          <w:sz w:val="17"/>
+          <w:szCs w:val="17"/>
+        </w:rPr>
+        <w:t>(suggest, entity))</w:t>
+      </w:r>
+    </w:p>
+    <w:p>
+      <w:pPr>
+        <w:pStyle w:val="HTMLPreformatted"/>
+        <w:numPr>
+          <w:ilvl w:val="0"/>
+          <w:numId w:val="7"/>
+        </w:numPr>
+        <w:pBdr>
+          <w:top w:val="single" w:sz="6" w:space="2" w:color="888888"/>
+          <w:left w:val="single" w:sz="6" w:space="2" w:color="888888"/>
+          <w:bottom w:val="single" w:sz="6" w:space="2" w:color="888888"/>
+          <w:right w:val="single" w:sz="6" w:space="2" w:color="888888"/>
+        </w:pBdr>
+        <w:spacing w:before="100" w:beforeAutospacing="1" w:after="100" w:afterAutospacing="1"/>
+        <w:rPr>
+          <w:rFonts w:ascii="Consolas" w:hAnsi="Consolas" w:cs="Consolas"/>
+          <w:sz w:val="17"/>
+          <w:szCs w:val="17"/>
+        </w:rPr>
+      </w:pPr>
+      <w:r>
+        <w:rPr>
+          <w:rFonts w:ascii="Consolas" w:hAnsi="Consolas" w:cs="Consolas"/>
+          <w:sz w:val="17"/>
+          <w:szCs w:val="17"/>
+        </w:rPr>
+        <w:t xml:space="preserve">  </w:t>
+      </w:r>
+      <w:r>
+        <w:rPr>
+          <w:rFonts w:ascii="Consolas" w:hAnsi="Consolas" w:cs="Consolas"/>
+          <w:color w:val="595959" w:themeColor="text1" w:themeTint="A6"/>
+          <w:sz w:val="17"/>
+          <w:szCs w:val="17"/>
+        </w:rPr>
+        <w:t>--------------------------------</w:t>
+      </w:r>
+    </w:p>
+    <w:p>
+      <w:pPr>
+        <w:pStyle w:val="HTMLPreformatted"/>
+        <w:numPr>
+          <w:ilvl w:val="0"/>
+          <w:numId w:val="7"/>
+        </w:numPr>
+        <w:pBdr>
+          <w:top w:val="single" w:sz="6" w:space="2" w:color="888888"/>
+          <w:left w:val="single" w:sz="6" w:space="2" w:color="888888"/>
+          <w:bottom w:val="single" w:sz="6" w:space="2" w:color="888888"/>
+          <w:right w:val="single" w:sz="6" w:space="2" w:color="888888"/>
+        </w:pBdr>
+        <w:spacing w:before="100" w:beforeAutospacing="1" w:after="100" w:afterAutospacing="1"/>
+        <w:rPr>
+          <w:rFonts w:ascii="Consolas" w:hAnsi="Consolas" w:cs="Consolas"/>
+          <w:sz w:val="17"/>
+          <w:szCs w:val="17"/>
+        </w:rPr>
+      </w:pPr>
+      <w:r>
+        <w:rPr>
+          <w:rFonts w:ascii="Consolas" w:hAnsi="Consolas" w:cs="Consolas"/>
+          <w:color w:val="595959" w:themeColor="text1" w:themeTint="A6"/>
+          <w:sz w:val="17"/>
+          <w:szCs w:val="17"/>
+        </w:rPr>
+        <w:t xml:space="preserve">  </w:t>
+      </w:r>
+      <w:r>
+        <w:rPr>
+          <w:rFonts w:ascii="Consolas" w:hAnsi="Consolas" w:cs="Consolas"/>
+          <w:color w:val="0070C0"/>
+          <w:sz w:val="17"/>
+          <w:szCs w:val="17"/>
+        </w:rPr>
+        <w:t>r</w:t>
+      </w:r>
+      <w:r>
+        <w:rPr>
+          <w:rFonts w:ascii="Consolas" w:hAnsi="Consolas" w:cs="Consolas"/>
+          <w:color w:val="0070C0"/>
+          <w:sz w:val="17"/>
+          <w:szCs w:val="17"/>
+        </w:rPr>
+        <w:t>eturn</w:t>
+      </w:r>
+      <w:r>
+        <w:rPr>
+          <w:rFonts w:ascii="Consolas" w:hAnsi="Consolas" w:cs="Consolas"/>
+          <w:color w:val="000000" w:themeColor="text1"/>
+          <w:sz w:val="17"/>
+          <w:szCs w:val="17"/>
+        </w:rPr>
+        <w:t xml:space="preserve"> </w:t>
+      </w:r>
+      <w:r>
+        <w:rPr>
+          <w:rFonts w:ascii="Consolas" w:hAnsi="Consolas" w:cs="Consolas"/>
+          <w:color w:val="ED7D31" w:themeColor="accent2"/>
+          <w:sz w:val="17"/>
+          <w:szCs w:val="17"/>
+        </w:rPr>
+        <w:t>sorted</w:t>
+      </w:r>
+      <w:r>
+        <w:rPr>
+          <w:rFonts w:ascii="Consolas" w:hAnsi="Consolas" w:cs="Consolas"/>
+          <w:sz w:val="17"/>
+          <w:szCs w:val="17"/>
+        </w:rPr>
+        <w:t>(</w:t>
+      </w:r>
+      <w:r>
+        <w:rPr>
+          <w:rFonts w:ascii="Consolas" w:hAnsi="Consolas" w:cs="Consolas"/>
+          <w:sz w:val="17"/>
+          <w:szCs w:val="17"/>
+        </w:rPr>
+        <w:t>best</w:t>
+      </w:r>
+      <w:r>
+        <w:rPr>
+          <w:rFonts w:ascii="Consolas" w:hAnsi="Consolas" w:cs="Consolas"/>
+          <w:sz w:val="17"/>
+          <w:szCs w:val="17"/>
+        </w:rPr>
+        <w:t>, key=</w:t>
+      </w:r>
+      <w:r>
+        <w:rPr>
+          <w:rFonts w:ascii="Consolas" w:hAnsi="Consolas" w:cs="Consolas"/>
+          <w:color w:val="AD23A3"/>
+          <w:sz w:val="17"/>
+          <w:szCs w:val="17"/>
+        </w:rPr>
+        <w:t>lambda</w:t>
+      </w:r>
+      <w:r>
+        <w:rPr>
+          <w:rFonts w:ascii="Consolas" w:hAnsi="Consolas" w:cs="Consolas"/>
+          <w:sz w:val="17"/>
+          <w:szCs w:val="17"/>
+        </w:rPr>
+        <w:t xml:space="preserve"> x: </w:t>
+      </w:r>
+      <w:r>
+        <w:rPr>
+          <w:rFonts w:ascii="Consolas" w:hAnsi="Consolas" w:cs="Consolas"/>
+          <w:sz w:val="17"/>
+          <w:szCs w:val="17"/>
+        </w:rPr>
+        <w:t>x</w:t>
+      </w:r>
+      <w:r>
+        <w:rPr>
+          <w:rFonts w:ascii="Consolas" w:hAnsi="Consolas" w:cs="Consolas"/>
+          <w:sz w:val="17"/>
+          <w:szCs w:val="17"/>
+        </w:rPr>
+        <w:t>[1], reverse=True)[</w:t>
+      </w:r>
+      <w:r>
+        <w:rPr>
+          <w:rFonts w:ascii="Consolas" w:hAnsi="Consolas" w:cs="Consolas"/>
+          <w:sz w:val="17"/>
+          <w:szCs w:val="17"/>
+        </w:rPr>
+        <w:t>:n_best</w:t>
+      </w:r>
+      <w:r>
+        <w:rPr>
+          <w:rFonts w:ascii="Consolas" w:hAnsi="Consolas" w:cs="Consolas"/>
+          <w:sz w:val="17"/>
+          <w:szCs w:val="17"/>
+        </w:rPr>
+        <w:t>]</w:t>
+      </w:r>
+    </w:p>
+    <w:p>
+      <w:pPr>
+        <w:rPr>
+          <w:rtl/>
+        </w:rPr>
+      </w:pPr>
+    </w:p>
+    <w:p>
+      <w:pPr>
+        <w:pStyle w:val="HTMLPreformatted"/>
+        <w:numPr>
+          <w:ilvl w:val="0"/>
+          <w:numId w:val="7"/>
+        </w:numPr>
+        <w:pBdr>
+          <w:top w:val="single" w:sz="6" w:space="2" w:color="888888"/>
+          <w:left w:val="single" w:sz="6" w:space="2" w:color="888888"/>
+          <w:bottom w:val="single" w:sz="6" w:space="2" w:color="888888"/>
+          <w:right w:val="single" w:sz="6" w:space="2" w:color="888888"/>
+        </w:pBdr>
+        <w:spacing w:before="100" w:beforeAutospacing="1" w:after="100" w:afterAutospacing="1"/>
+        <w:rPr>
+          <w:rFonts w:ascii="Consolas" w:hAnsi="Consolas" w:cs="Consolas"/>
+          <w:sz w:val="17"/>
+          <w:szCs w:val="17"/>
+        </w:rPr>
+      </w:pPr>
+      <w:r>
+        <w:rPr>
+          <w:rFonts w:ascii="Consolas" w:hAnsi="Consolas" w:cs="Consolas"/>
+          <w:color w:val="00B0F0"/>
+          <w:sz w:val="17"/>
+          <w:szCs w:val="17"/>
+        </w:rPr>
+        <w:t>get_similarity_score</w:t>
+      </w:r>
+      <w:r>
+        <w:rPr>
+          <w:rFonts w:ascii="Consolas" w:hAnsi="Consolas" w:cs="Consolas"/>
+          <w:color w:val="000000"/>
+          <w:sz w:val="17"/>
+          <w:szCs w:val="17"/>
+        </w:rPr>
+        <w:t xml:space="preserve">( </w:t>
       </w:r>
       <w:r>
         <w:rPr>
@@ -8901,555 +9587,7 @@
           <w:sz w:val="17"/>
           <w:szCs w:val="17"/>
         </w:rPr>
-        <w:t>:</w:t>
-      </w:r>
-      <w:r>
-        <w:rPr>
-          <w:rFonts w:ascii="Consolas" w:hAnsi="Consolas" w:cs="Consolas"/>
-          <w:color w:val="000000"/>
-          <w:sz w:val="17"/>
-          <w:szCs w:val="17"/>
-        </w:rPr>
-        <w:t xml:space="preserve"> </w:t>
-      </w:r>
-      <w:r>
-        <w:rPr>
-          <w:rFonts w:ascii="Consolas" w:hAnsi="Consolas" w:cs="Consolas"/>
-          <w:color w:val="4CB0A7"/>
-          <w:sz w:val="17"/>
-          <w:szCs w:val="17"/>
-        </w:rPr>
-        <w:t>int</w:t>
-      </w:r>
-      <w:r>
-        <w:rPr>
-          <w:rFonts w:ascii="Consolas" w:hAnsi="Consolas" w:cs="Consolas"/>
-          <w:color w:val="404040" w:themeColor="text1" w:themeTint="BF"/>
-          <w:sz w:val="17"/>
-          <w:szCs w:val="17"/>
-        </w:rPr>
-        <w:t xml:space="preserve">) -&gt; </w:t>
-      </w:r>
-      <w:r>
-        <w:rPr>
-          <w:rFonts w:ascii="Consolas" w:hAnsi="Consolas" w:cs="Consolas"/>
-          <w:color w:val="4CB0A7"/>
-          <w:sz w:val="17"/>
-          <w:szCs w:val="17"/>
-        </w:rPr>
-        <w:t>List[</w:t>
-      </w:r>
-      <w:r>
-        <w:rPr>
-          <w:rFonts w:ascii="Consolas" w:hAnsi="Consolas" w:cs="Consolas"/>
-          <w:color w:val="4CB0A7"/>
-          <w:sz w:val="17"/>
-          <w:szCs w:val="17"/>
-        </w:rPr>
-        <w:t>string</w:t>
-      </w:r>
-      <w:r>
-        <w:rPr>
-          <w:rFonts w:ascii="Consolas" w:hAnsi="Consolas" w:cs="Consolas"/>
-          <w:color w:val="4CB0A7"/>
-          <w:sz w:val="17"/>
-          <w:szCs w:val="17"/>
-        </w:rPr>
-        <w:t>]</w:t>
-      </w:r>
-      <w:r>
-        <w:rPr>
-          <w:rFonts w:ascii="Consolas" w:hAnsi="Consolas" w:cs="Consolas"/>
-          <w:color w:val="404040" w:themeColor="text1" w:themeTint="BF"/>
-          <w:sz w:val="17"/>
-          <w:szCs w:val="17"/>
-        </w:rPr>
-        <w:t>:</w:t>
-      </w:r>
-    </w:p>
-    <w:p>
-      <w:pPr>
-        <w:pStyle w:val="HTML"/>
-        <w:numPr>
-          <w:ilvl w:val="0"/>
-          <w:numId w:val="7"/>
-        </w:numPr>
-        <w:pBdr>
-          <w:top w:val="single" w:sz="6" w:space="2" w:color="888888"/>
-          <w:left w:val="single" w:sz="6" w:space="2" w:color="888888"/>
-          <w:bottom w:val="single" w:sz="6" w:space="2" w:color="888888"/>
-          <w:right w:val="single" w:sz="6" w:space="2" w:color="888888"/>
-        </w:pBdr>
-        <w:spacing w:before="100" w:beforeAutospacing="1" w:after="100" w:afterAutospacing="1"/>
-        <w:rPr>
-          <w:rFonts w:ascii="Consolas" w:hAnsi="Consolas" w:cs="Consolas"/>
-          <w:sz w:val="17"/>
-          <w:szCs w:val="17"/>
-        </w:rPr>
-      </w:pPr>
-      <w:r>
-        <w:rPr>
-          <w:rFonts w:ascii="Consolas" w:hAnsi="Consolas" w:cs="Consolas"/>
-          <w:color w:val="404040" w:themeColor="text1" w:themeTint="BF"/>
-          <w:sz w:val="17"/>
-          <w:szCs w:val="17"/>
-        </w:rPr>
-        <w:t xml:space="preserve">  </w:t>
-      </w:r>
-      <w:r>
-        <w:rPr>
-          <w:rFonts w:ascii="Consolas" w:hAnsi="Consolas" w:cs="Consolas"/>
-          <w:color w:val="595959" w:themeColor="text1" w:themeTint="A6"/>
-          <w:sz w:val="17"/>
-          <w:szCs w:val="17"/>
-        </w:rPr>
-        <w:t>--------------------------------</w:t>
-      </w:r>
-    </w:p>
-    <w:p>
-      <w:pPr>
-        <w:pStyle w:val="HTML"/>
-        <w:numPr>
-          <w:ilvl w:val="0"/>
-          <w:numId w:val="7"/>
-        </w:numPr>
-        <w:pBdr>
-          <w:top w:val="single" w:sz="6" w:space="2" w:color="888888"/>
-          <w:left w:val="single" w:sz="6" w:space="2" w:color="888888"/>
-          <w:bottom w:val="single" w:sz="6" w:space="2" w:color="888888"/>
-          <w:right w:val="single" w:sz="6" w:space="2" w:color="888888"/>
-        </w:pBdr>
-        <w:spacing w:before="100" w:beforeAutospacing="1" w:after="100" w:afterAutospacing="1"/>
-        <w:rPr>
-          <w:rFonts w:ascii="Consolas" w:hAnsi="Consolas" w:cs="Consolas"/>
-          <w:sz w:val="17"/>
-          <w:szCs w:val="17"/>
-        </w:rPr>
-      </w:pPr>
-      <w:r>
-        <w:rPr>
-          <w:rFonts w:ascii="Consolas" w:hAnsi="Consolas" w:cs="Consolas"/>
-          <w:sz w:val="17"/>
-          <w:szCs w:val="17"/>
-        </w:rPr>
-        <w:t xml:space="preserve">  </w:t>
-      </w:r>
-      <w:r>
-        <w:rPr>
-          <w:rFonts w:ascii="Consolas" w:hAnsi="Consolas" w:cs="Consolas"/>
-          <w:sz w:val="17"/>
-          <w:szCs w:val="17"/>
-        </w:rPr>
-        <w:t>best = []</w:t>
-      </w:r>
-    </w:p>
-    <w:p>
-      <w:pPr>
-        <w:pStyle w:val="HTML"/>
-        <w:numPr>
-          <w:ilvl w:val="0"/>
-          <w:numId w:val="7"/>
-        </w:numPr>
-        <w:pBdr>
-          <w:top w:val="single" w:sz="6" w:space="2" w:color="888888"/>
-          <w:left w:val="single" w:sz="6" w:space="2" w:color="888888"/>
-          <w:bottom w:val="single" w:sz="6" w:space="2" w:color="888888"/>
-          <w:right w:val="single" w:sz="6" w:space="2" w:color="888888"/>
-        </w:pBdr>
-        <w:spacing w:before="100" w:beforeAutospacing="1" w:after="100" w:afterAutospacing="1"/>
-        <w:rPr>
-          <w:rFonts w:ascii="Consolas" w:hAnsi="Consolas" w:cs="Consolas"/>
-          <w:sz w:val="17"/>
-          <w:szCs w:val="17"/>
-        </w:rPr>
-      </w:pPr>
-      <w:r>
-        <w:rPr>
-          <w:rFonts w:ascii="Consolas" w:hAnsi="Consolas" w:cs="Consolas"/>
-          <w:color w:val="AD23A3"/>
-          <w:sz w:val="17"/>
-          <w:szCs w:val="17"/>
-        </w:rPr>
-        <w:t xml:space="preserve">  </w:t>
-      </w:r>
-      <w:r>
-        <w:rPr>
-          <w:rFonts w:ascii="Consolas" w:hAnsi="Consolas" w:cs="Consolas"/>
-          <w:color w:val="AD23A3"/>
-          <w:sz w:val="17"/>
-          <w:szCs w:val="17"/>
-        </w:rPr>
-        <w:t>for</w:t>
-      </w:r>
-      <w:r>
-        <w:rPr>
-          <w:rFonts w:ascii="Consolas" w:hAnsi="Consolas" w:cs="Consolas"/>
-          <w:sz w:val="17"/>
-          <w:szCs w:val="17"/>
-        </w:rPr>
-        <w:t xml:space="preserve"> </w:t>
-      </w:r>
-      <w:r>
-        <w:rPr>
-          <w:rFonts w:ascii="Consolas" w:hAnsi="Consolas" w:cs="Consolas"/>
-          <w:sz w:val="17"/>
-          <w:szCs w:val="17"/>
-        </w:rPr>
-        <w:t>suggest</w:t>
-      </w:r>
-      <w:r>
-        <w:rPr>
-          <w:rFonts w:ascii="Consolas" w:hAnsi="Consolas" w:cs="Consolas"/>
-          <w:sz w:val="17"/>
-          <w:szCs w:val="17"/>
-        </w:rPr>
-        <w:t xml:space="preserve"> </w:t>
-      </w:r>
-      <w:r>
-        <w:rPr>
-          <w:rFonts w:ascii="Consolas" w:hAnsi="Consolas" w:cs="Consolas"/>
-          <w:color w:val="AD23A3"/>
-          <w:sz w:val="17"/>
-          <w:szCs w:val="17"/>
-        </w:rPr>
-        <w:t>in</w:t>
-      </w:r>
-      <w:r>
-        <w:rPr>
-          <w:rFonts w:ascii="Consolas" w:hAnsi="Consolas" w:cs="Consolas"/>
-          <w:sz w:val="17"/>
-          <w:szCs w:val="17"/>
-        </w:rPr>
-        <w:t xml:space="preserve"> </w:t>
-      </w:r>
-      <w:r>
-        <w:rPr>
-          <w:rFonts w:ascii="Consolas" w:hAnsi="Consolas" w:cs="Consolas"/>
-          <w:sz w:val="17"/>
-          <w:szCs w:val="17"/>
-        </w:rPr>
-        <w:t>suggestions</w:t>
-      </w:r>
-      <w:r>
-        <w:rPr>
-          <w:rFonts w:ascii="Consolas" w:hAnsi="Consolas" w:cs="Consolas"/>
-          <w:sz w:val="17"/>
-          <w:szCs w:val="17"/>
-        </w:rPr>
-        <w:t>:</w:t>
-      </w:r>
-    </w:p>
-    <w:p>
-      <w:pPr>
-        <w:pStyle w:val="HTML"/>
-        <w:numPr>
-          <w:ilvl w:val="0"/>
-          <w:numId w:val="7"/>
-        </w:numPr>
-        <w:pBdr>
-          <w:top w:val="single" w:sz="6" w:space="2" w:color="888888"/>
-          <w:left w:val="single" w:sz="6" w:space="2" w:color="888888"/>
-          <w:bottom w:val="single" w:sz="6" w:space="2" w:color="888888"/>
-          <w:right w:val="single" w:sz="6" w:space="2" w:color="888888"/>
-        </w:pBdr>
-        <w:spacing w:before="100" w:beforeAutospacing="1" w:after="100" w:afterAutospacing="1"/>
-        <w:rPr>
-          <w:rFonts w:ascii="Consolas" w:hAnsi="Consolas" w:cs="Consolas"/>
-          <w:sz w:val="17"/>
-          <w:szCs w:val="17"/>
-        </w:rPr>
-      </w:pPr>
-      <w:r>
-        <w:rPr>
-          <w:rFonts w:ascii="Consolas" w:hAnsi="Consolas" w:cs="Consolas"/>
-          <w:sz w:val="17"/>
-          <w:szCs w:val="17"/>
-        </w:rPr>
-        <w:t xml:space="preserve">    </w:t>
-      </w:r>
-      <w:r>
-        <w:rPr>
-          <w:rFonts w:ascii="Consolas" w:hAnsi="Consolas" w:cs="Consolas"/>
-          <w:sz w:val="17"/>
-          <w:szCs w:val="17"/>
-        </w:rPr>
-        <w:t>best.</w:t>
-      </w:r>
-      <w:r>
-        <w:rPr>
-          <w:rFonts w:ascii="Consolas" w:hAnsi="Consolas" w:cs="Consolas"/>
-          <w:color w:val="ED7D31" w:themeColor="accent2"/>
-          <w:sz w:val="17"/>
-          <w:szCs w:val="17"/>
-        </w:rPr>
-        <w:t>append</w:t>
-      </w:r>
-      <w:r>
-        <w:rPr>
-          <w:rFonts w:ascii="Consolas" w:hAnsi="Consolas" w:cs="Consolas"/>
-          <w:sz w:val="17"/>
-          <w:szCs w:val="17"/>
-        </w:rPr>
-        <w:t xml:space="preserve">(suggest, </w:t>
-      </w:r>
-      <w:r>
-        <w:rPr>
-          <w:rFonts w:ascii="Consolas" w:hAnsi="Consolas" w:cs="Consolas"/>
-          <w:color w:val="ED7D31" w:themeColor="accent2"/>
-          <w:sz w:val="17"/>
-          <w:szCs w:val="17"/>
-        </w:rPr>
-        <w:t>get_similarity_score</w:t>
-      </w:r>
-      <w:r>
-        <w:rPr>
-          <w:rFonts w:ascii="Consolas" w:hAnsi="Consolas" w:cs="Consolas"/>
-          <w:sz w:val="17"/>
-          <w:szCs w:val="17"/>
-        </w:rPr>
-        <w:t>(suggest, entity))</w:t>
-      </w:r>
-    </w:p>
-    <w:p>
-      <w:pPr>
-        <w:pStyle w:val="HTML"/>
-        <w:numPr>
-          <w:ilvl w:val="0"/>
-          <w:numId w:val="7"/>
-        </w:numPr>
-        <w:pBdr>
-          <w:top w:val="single" w:sz="6" w:space="2" w:color="888888"/>
-          <w:left w:val="single" w:sz="6" w:space="2" w:color="888888"/>
-          <w:bottom w:val="single" w:sz="6" w:space="2" w:color="888888"/>
-          <w:right w:val="single" w:sz="6" w:space="2" w:color="888888"/>
-        </w:pBdr>
-        <w:spacing w:before="100" w:beforeAutospacing="1" w:after="100" w:afterAutospacing="1"/>
-        <w:rPr>
-          <w:rFonts w:ascii="Consolas" w:hAnsi="Consolas" w:cs="Consolas"/>
-          <w:sz w:val="17"/>
-          <w:szCs w:val="17"/>
-        </w:rPr>
-      </w:pPr>
-      <w:r>
-        <w:rPr>
-          <w:rFonts w:ascii="Consolas" w:hAnsi="Consolas" w:cs="Consolas"/>
-          <w:sz w:val="17"/>
-          <w:szCs w:val="17"/>
-        </w:rPr>
-        <w:t xml:space="preserve">  </w:t>
-      </w:r>
-      <w:r>
-        <w:rPr>
-          <w:rFonts w:ascii="Consolas" w:hAnsi="Consolas" w:cs="Consolas"/>
-          <w:color w:val="595959" w:themeColor="text1" w:themeTint="A6"/>
-          <w:sz w:val="17"/>
-          <w:szCs w:val="17"/>
-        </w:rPr>
-        <w:t>--------------------------------</w:t>
-      </w:r>
-    </w:p>
-    <w:p>
-      <w:pPr>
-        <w:pStyle w:val="HTML"/>
-        <w:numPr>
-          <w:ilvl w:val="0"/>
-          <w:numId w:val="7"/>
-        </w:numPr>
-        <w:pBdr>
-          <w:top w:val="single" w:sz="6" w:space="2" w:color="888888"/>
-          <w:left w:val="single" w:sz="6" w:space="2" w:color="888888"/>
-          <w:bottom w:val="single" w:sz="6" w:space="2" w:color="888888"/>
-          <w:right w:val="single" w:sz="6" w:space="2" w:color="888888"/>
-        </w:pBdr>
-        <w:spacing w:before="100" w:beforeAutospacing="1" w:after="100" w:afterAutospacing="1"/>
-        <w:rPr>
-          <w:rFonts w:ascii="Consolas" w:hAnsi="Consolas" w:cs="Consolas"/>
-          <w:sz w:val="17"/>
-          <w:szCs w:val="17"/>
-        </w:rPr>
-      </w:pPr>
-      <w:r>
-        <w:rPr>
-          <w:rFonts w:ascii="Consolas" w:hAnsi="Consolas" w:cs="Consolas"/>
-          <w:color w:val="595959" w:themeColor="text1" w:themeTint="A6"/>
-          <w:sz w:val="17"/>
-          <w:szCs w:val="17"/>
-        </w:rPr>
-        <w:t xml:space="preserve">  </w:t>
-      </w:r>
-      <w:r>
-        <w:rPr>
-          <w:rFonts w:ascii="Consolas" w:hAnsi="Consolas" w:cs="Consolas"/>
-          <w:color w:val="0070C0"/>
-          <w:sz w:val="17"/>
-          <w:szCs w:val="17"/>
-        </w:rPr>
-        <w:t>r</w:t>
-      </w:r>
-      <w:r>
-        <w:rPr>
-          <w:rFonts w:ascii="Consolas" w:hAnsi="Consolas" w:cs="Consolas"/>
-          <w:color w:val="0070C0"/>
-          <w:sz w:val="17"/>
-          <w:szCs w:val="17"/>
-        </w:rPr>
-        <w:t>eturn</w:t>
-      </w:r>
-      <w:r>
-        <w:rPr>
-          <w:rFonts w:ascii="Consolas" w:hAnsi="Consolas" w:cs="Consolas"/>
-          <w:color w:val="000000" w:themeColor="text1"/>
-          <w:sz w:val="17"/>
-          <w:szCs w:val="17"/>
-        </w:rPr>
-        <w:t xml:space="preserve"> </w:t>
-      </w:r>
-      <w:r>
-        <w:rPr>
-          <w:rFonts w:ascii="Consolas" w:hAnsi="Consolas" w:cs="Consolas"/>
-          <w:color w:val="ED7D31" w:themeColor="accent2"/>
-          <w:sz w:val="17"/>
-          <w:szCs w:val="17"/>
-        </w:rPr>
-        <w:t>sorted</w:t>
-      </w:r>
-      <w:r>
-        <w:rPr>
-          <w:rFonts w:ascii="Consolas" w:hAnsi="Consolas" w:cs="Consolas"/>
-          <w:sz w:val="17"/>
-          <w:szCs w:val="17"/>
-        </w:rPr>
-        <w:t>(</w:t>
-      </w:r>
-      <w:r>
-        <w:rPr>
-          <w:rFonts w:ascii="Consolas" w:hAnsi="Consolas" w:cs="Consolas"/>
-          <w:sz w:val="17"/>
-          <w:szCs w:val="17"/>
-        </w:rPr>
-        <w:t>best</w:t>
-      </w:r>
-      <w:r>
-        <w:rPr>
-          <w:rFonts w:ascii="Consolas" w:hAnsi="Consolas" w:cs="Consolas"/>
-          <w:sz w:val="17"/>
-          <w:szCs w:val="17"/>
-        </w:rPr>
-        <w:t>, key=</w:t>
-      </w:r>
-      <w:r>
-        <w:rPr>
-          <w:rFonts w:ascii="Consolas" w:hAnsi="Consolas" w:cs="Consolas"/>
-          <w:color w:val="AD23A3"/>
-          <w:sz w:val="17"/>
-          <w:szCs w:val="17"/>
-        </w:rPr>
-        <w:t>lambda</w:t>
-      </w:r>
-      <w:r>
-        <w:rPr>
-          <w:rFonts w:ascii="Consolas" w:hAnsi="Consolas" w:cs="Consolas"/>
-          <w:sz w:val="17"/>
-          <w:szCs w:val="17"/>
-        </w:rPr>
-        <w:t xml:space="preserve"> x: </w:t>
-      </w:r>
-      <w:r>
-        <w:rPr>
-          <w:rFonts w:ascii="Consolas" w:hAnsi="Consolas" w:cs="Consolas"/>
-          <w:sz w:val="17"/>
-          <w:szCs w:val="17"/>
-        </w:rPr>
-        <w:t>x</w:t>
-      </w:r>
-      <w:r>
-        <w:rPr>
-          <w:rFonts w:ascii="Consolas" w:hAnsi="Consolas" w:cs="Consolas"/>
-          <w:sz w:val="17"/>
-          <w:szCs w:val="17"/>
-        </w:rPr>
-        <w:t>[1], reverse=True)[</w:t>
-      </w:r>
-      <w:r>
-        <w:rPr>
-          <w:rFonts w:ascii="Consolas" w:hAnsi="Consolas" w:cs="Consolas"/>
-          <w:sz w:val="17"/>
-          <w:szCs w:val="17"/>
-        </w:rPr>
-        <w:t>:n_best</w:t>
-      </w:r>
-      <w:r>
-        <w:rPr>
-          <w:rFonts w:ascii="Consolas" w:hAnsi="Consolas" w:cs="Consolas"/>
-          <w:sz w:val="17"/>
-          <w:szCs w:val="17"/>
-        </w:rPr>
-        <w:t>]</w:t>
-      </w:r>
-    </w:p>
-    <w:p>
-      <w:pPr>
-        <w:rPr>
-          <w:rFonts w:hint="cs"/>
-          <w:rtl/>
-        </w:rPr>
-      </w:pPr>
-    </w:p>
-    <w:p>
-      <w:pPr>
-        <w:pStyle w:val="HTML"/>
-        <w:numPr>
-          <w:ilvl w:val="0"/>
-          <w:numId w:val="7"/>
-        </w:numPr>
-        <w:pBdr>
-          <w:top w:val="single" w:sz="6" w:space="2" w:color="888888"/>
-          <w:left w:val="single" w:sz="6" w:space="2" w:color="888888"/>
-          <w:bottom w:val="single" w:sz="6" w:space="2" w:color="888888"/>
-          <w:right w:val="single" w:sz="6" w:space="2" w:color="888888"/>
-        </w:pBdr>
-        <w:spacing w:before="100" w:beforeAutospacing="1" w:after="100" w:afterAutospacing="1"/>
-        <w:rPr>
-          <w:rFonts w:ascii="Consolas" w:hAnsi="Consolas" w:cs="Consolas"/>
-          <w:sz w:val="17"/>
-          <w:szCs w:val="17"/>
-        </w:rPr>
-      </w:pPr>
-      <w:r>
-        <w:rPr>
-          <w:rFonts w:ascii="Consolas" w:hAnsi="Consolas" w:cs="Consolas"/>
-          <w:color w:val="00B0F0"/>
-          <w:sz w:val="17"/>
-          <w:szCs w:val="17"/>
-        </w:rPr>
-        <w:t>g</w:t>
-      </w:r>
-      <w:r>
-        <w:rPr>
-          <w:rFonts w:ascii="Consolas" w:hAnsi="Consolas" w:cs="Consolas"/>
-          <w:color w:val="00B0F0"/>
-          <w:sz w:val="17"/>
-          <w:szCs w:val="17"/>
-        </w:rPr>
-        <w:t>et</w:t>
-      </w:r>
-      <w:r>
-        <w:rPr>
-          <w:rFonts w:ascii="Consolas" w:hAnsi="Consolas" w:cs="Consolas"/>
-          <w:color w:val="00B0F0"/>
-          <w:sz w:val="17"/>
-          <w:szCs w:val="17"/>
-        </w:rPr>
-        <w:t>_similarity_score</w:t>
-      </w:r>
-      <w:r>
-        <w:rPr>
-          <w:rFonts w:ascii="Consolas" w:hAnsi="Consolas" w:cs="Consolas"/>
-          <w:color w:val="000000"/>
-          <w:sz w:val="17"/>
-          <w:szCs w:val="17"/>
-        </w:rPr>
-        <w:t xml:space="preserve">( </w:t>
+        <w:t>entity</w:t>
       </w:r>
       <w:r>
         <w:rPr>
@@ -9460,7 +9598,7 @@
           <w:sz w:val="17"/>
           <w:szCs w:val="17"/>
         </w:rPr>
-        <w:t>entity</w:t>
+        <w:t>1</w:t>
       </w:r>
       <w:r>
         <w:rPr>
@@ -9471,7 +9609,25 @@
           <w:sz w:val="17"/>
           <w:szCs w:val="17"/>
         </w:rPr>
-        <w:t>1</w:t>
+        <w:t>:</w:t>
+      </w:r>
+      <w:r>
+        <w:rPr>
+          <w:rFonts w:ascii="Consolas" w:hAnsi="Consolas" w:cs="Consolas"/>
+          <w:color w:val="000000"/>
+          <w:sz w:val="17"/>
+          <w:szCs w:val="17"/>
+        </w:rPr>
+        <w:t xml:space="preserve"> </w:t>
+      </w:r>
+      <w:r>
+        <w:rPr>
+          <w:rFonts w:ascii="Consolas" w:hAnsi="Consolas" w:cs="Consolas"/>
+          <w:color w:val="4CB0A7"/>
+          <w:sz w:val="17"/>
+          <w:szCs w:val="17"/>
+        </w:rPr>
+        <w:t>string</w:t>
       </w:r>
       <w:r>
         <w:rPr>
@@ -9482,25 +9638,7 @@
           <w:sz w:val="17"/>
           <w:szCs w:val="17"/>
         </w:rPr>
-        <w:t>:</w:t>
-      </w:r>
-      <w:r>
-        <w:rPr>
-          <w:rFonts w:ascii="Consolas" w:hAnsi="Consolas" w:cs="Consolas"/>
-          <w:color w:val="000000"/>
-          <w:sz w:val="17"/>
-          <w:szCs w:val="17"/>
-        </w:rPr>
-        <w:t xml:space="preserve"> </w:t>
-      </w:r>
-      <w:r>
-        <w:rPr>
-          <w:rFonts w:ascii="Consolas" w:hAnsi="Consolas" w:cs="Consolas"/>
-          <w:color w:val="4CB0A7"/>
-          <w:sz w:val="17"/>
-          <w:szCs w:val="17"/>
-        </w:rPr>
-        <w:t>string</w:t>
+        <w:t xml:space="preserve">, </w:t>
       </w:r>
       <w:r>
         <w:rPr>
@@ -9511,7 +9649,7 @@
           <w:sz w:val="17"/>
           <w:szCs w:val="17"/>
         </w:rPr>
-        <w:t xml:space="preserve">, </w:t>
+        <w:t>entity2</w:t>
       </w:r>
       <w:r>
         <w:rPr>
@@ -9522,34 +9660,473 @@
           <w:sz w:val="17"/>
           <w:szCs w:val="17"/>
         </w:rPr>
-        <w:t>entity</w:t>
-      </w:r>
-      <w:r>
-        <w:rPr>
-          <w:rFonts w:ascii="Consolas" w:hAnsi="Consolas" w:cs="Consolas"/>
-          <w:b/>
-          <w:bCs/>
+        <w:t>:</w:t>
+      </w:r>
+      <w:r>
+        <w:rPr>
+          <w:rFonts w:ascii="Consolas" w:hAnsi="Consolas" w:cs="Consolas"/>
           <w:color w:val="000000"/>
           <w:sz w:val="17"/>
           <w:szCs w:val="17"/>
         </w:rPr>
-        <w:t>2</w:t>
-      </w:r>
-      <w:r>
-        <w:rPr>
-          <w:rFonts w:ascii="Consolas" w:hAnsi="Consolas" w:cs="Consolas"/>
-          <w:b/>
-          <w:bCs/>
-          <w:color w:val="000000"/>
+        <w:t xml:space="preserve"> </w:t>
+      </w:r>
+      <w:r>
+        <w:rPr>
+          <w:rFonts w:ascii="Consolas" w:hAnsi="Consolas" w:cs="Consolas"/>
+          <w:color w:val="4CB0A7"/>
+          <w:sz w:val="17"/>
+          <w:szCs w:val="17"/>
+        </w:rPr>
+        <w:t>string</w:t>
+      </w:r>
+      <w:r>
+        <w:rPr>
+          <w:rFonts w:ascii="Consolas" w:hAnsi="Consolas" w:cs="Consolas"/>
+          <w:color w:val="404040" w:themeColor="text1" w:themeTint="BF"/>
+          <w:sz w:val="17"/>
+          <w:szCs w:val="17"/>
+        </w:rPr>
+        <w:t xml:space="preserve">) -&gt; </w:t>
+      </w:r>
+      <w:r>
+        <w:rPr>
+          <w:rFonts w:ascii="Consolas" w:hAnsi="Consolas" w:cs="Consolas"/>
+          <w:color w:val="4CB0A7"/>
+          <w:sz w:val="17"/>
+          <w:szCs w:val="17"/>
+        </w:rPr>
+        <w:t>float</w:t>
+      </w:r>
+      <w:r>
+        <w:rPr>
+          <w:rFonts w:ascii="Consolas" w:hAnsi="Consolas" w:cs="Consolas"/>
+          <w:color w:val="404040" w:themeColor="text1" w:themeTint="BF"/>
           <w:sz w:val="17"/>
           <w:szCs w:val="17"/>
         </w:rPr>
         <w:t>:</w:t>
       </w:r>
-      <w:r>
-        <w:rPr>
-          <w:rFonts w:ascii="Consolas" w:hAnsi="Consolas" w:cs="Consolas"/>
-          <w:color w:val="000000"/>
+    </w:p>
+    <w:p>
+      <w:pPr>
+        <w:pStyle w:val="HTMLPreformatted"/>
+        <w:numPr>
+          <w:ilvl w:val="0"/>
+          <w:numId w:val="7"/>
+        </w:numPr>
+        <w:pBdr>
+          <w:top w:val="single" w:sz="6" w:space="2" w:color="888888"/>
+          <w:left w:val="single" w:sz="6" w:space="2" w:color="888888"/>
+          <w:bottom w:val="single" w:sz="6" w:space="2" w:color="888888"/>
+          <w:right w:val="single" w:sz="6" w:space="2" w:color="888888"/>
+        </w:pBdr>
+        <w:spacing w:before="100" w:beforeAutospacing="1" w:after="100" w:afterAutospacing="1"/>
+        <w:rPr>
+          <w:rFonts w:ascii="Consolas" w:hAnsi="Consolas" w:cs="Consolas"/>
+          <w:sz w:val="17"/>
+          <w:szCs w:val="17"/>
+        </w:rPr>
+      </w:pPr>
+      <w:r>
+        <w:rPr>
+          <w:rFonts w:ascii="Consolas" w:hAnsi="Consolas" w:cs="Consolas"/>
+          <w:color w:val="404040" w:themeColor="text1" w:themeTint="BF"/>
+          <w:sz w:val="17"/>
+          <w:szCs w:val="17"/>
+        </w:rPr>
+        <w:t xml:space="preserve">  </w:t>
+      </w:r>
+      <w:r>
+        <w:rPr>
+          <w:rFonts w:ascii="Consolas" w:hAnsi="Consolas" w:cs="Consolas"/>
+          <w:color w:val="595959" w:themeColor="text1" w:themeTint="A6"/>
+          <w:sz w:val="17"/>
+          <w:szCs w:val="17"/>
+        </w:rPr>
+        <w:t>--------------------------------</w:t>
+      </w:r>
+    </w:p>
+    <w:p>
+      <w:pPr>
+        <w:pStyle w:val="HTMLPreformatted"/>
+        <w:numPr>
+          <w:ilvl w:val="0"/>
+          <w:numId w:val="7"/>
+        </w:numPr>
+        <w:pBdr>
+          <w:top w:val="single" w:sz="6" w:space="2" w:color="888888"/>
+          <w:left w:val="single" w:sz="6" w:space="2" w:color="888888"/>
+          <w:bottom w:val="single" w:sz="6" w:space="2" w:color="888888"/>
+          <w:right w:val="single" w:sz="6" w:space="2" w:color="888888"/>
+        </w:pBdr>
+        <w:spacing w:before="100" w:beforeAutospacing="1" w:after="100" w:afterAutospacing="1"/>
+        <w:rPr>
+          <w:rFonts w:ascii="Consolas" w:hAnsi="Consolas" w:cs="Consolas"/>
+          <w:color w:val="00B050"/>
+          <w:sz w:val="17"/>
+          <w:szCs w:val="17"/>
+        </w:rPr>
+      </w:pPr>
+      <w:r>
+        <w:rPr>
+          <w:rFonts w:ascii="Consolas" w:hAnsi="Consolas" w:cs="Consolas"/>
+          <w:sz w:val="17"/>
+          <w:szCs w:val="17"/>
+        </w:rPr>
+        <w:t xml:space="preserve">  </w:t>
+      </w:r>
+      <w:r>
+        <w:rPr>
+          <w:rFonts w:ascii="Consolas" w:hAnsi="Consolas" w:cs="Consolas"/>
+          <w:color w:val="00B050"/>
+          <w:sz w:val="17"/>
+          <w:szCs w:val="17"/>
+        </w:rPr>
+        <w:t>// we extract the props of the single entity from Quasimodo, google and conceptNet.</w:t>
+      </w:r>
+    </w:p>
+    <w:p>
+      <w:pPr>
+        <w:pStyle w:val="HTMLPreformatted"/>
+        <w:numPr>
+          <w:ilvl w:val="0"/>
+          <w:numId w:val="7"/>
+        </w:numPr>
+        <w:pBdr>
+          <w:top w:val="single" w:sz="6" w:space="2" w:color="888888"/>
+          <w:left w:val="single" w:sz="6" w:space="2" w:color="888888"/>
+          <w:bottom w:val="single" w:sz="6" w:space="2" w:color="888888"/>
+          <w:right w:val="single" w:sz="6" w:space="2" w:color="888888"/>
+        </w:pBdr>
+        <w:spacing w:before="100" w:beforeAutospacing="1" w:after="100" w:afterAutospacing="1"/>
+        <w:rPr>
+          <w:rFonts w:ascii="Consolas" w:hAnsi="Consolas" w:cs="Consolas"/>
+          <w:sz w:val="17"/>
+          <w:szCs w:val="17"/>
+        </w:rPr>
+      </w:pPr>
+      <w:r>
+        <w:rPr>
+          <w:rFonts w:ascii="Consolas" w:hAnsi="Consolas" w:cs="Consolas"/>
+          <w:sz w:val="17"/>
+          <w:szCs w:val="17"/>
+        </w:rPr>
+        <w:t xml:space="preserve">  </w:t>
+      </w:r>
+      <w:r>
+        <w:rPr>
+          <w:rFonts w:ascii="Consolas" w:hAnsi="Consolas" w:cs="Consolas"/>
+          <w:sz w:val="17"/>
+          <w:szCs w:val="17"/>
+        </w:rPr>
+        <w:t xml:space="preserve">props1 = </w:t>
+      </w:r>
+      <w:r>
+        <w:rPr>
+          <w:rFonts w:ascii="Consolas" w:hAnsi="Consolas" w:cs="Consolas"/>
+          <w:color w:val="ED7D31" w:themeColor="accent2"/>
+          <w:sz w:val="17"/>
+          <w:szCs w:val="17"/>
+        </w:rPr>
+        <w:t>get_entity_props</w:t>
+      </w:r>
+      <w:r>
+        <w:rPr>
+          <w:rFonts w:ascii="Consolas" w:hAnsi="Consolas" w:cs="Consolas"/>
+          <w:sz w:val="17"/>
+          <w:szCs w:val="17"/>
+        </w:rPr>
+        <w:t>(entity1)</w:t>
+      </w:r>
+    </w:p>
+    <w:p>
+      <w:pPr>
+        <w:pStyle w:val="HTMLPreformatted"/>
+        <w:numPr>
+          <w:ilvl w:val="0"/>
+          <w:numId w:val="7"/>
+        </w:numPr>
+        <w:pBdr>
+          <w:top w:val="single" w:sz="6" w:space="2" w:color="888888"/>
+          <w:left w:val="single" w:sz="6" w:space="2" w:color="888888"/>
+          <w:bottom w:val="single" w:sz="6" w:space="2" w:color="888888"/>
+          <w:right w:val="single" w:sz="6" w:space="2" w:color="888888"/>
+        </w:pBdr>
+        <w:spacing w:before="100" w:beforeAutospacing="1" w:after="100" w:afterAutospacing="1"/>
+        <w:rPr>
+          <w:rFonts w:ascii="Consolas" w:hAnsi="Consolas" w:cs="Consolas"/>
+          <w:sz w:val="17"/>
+          <w:szCs w:val="17"/>
+        </w:rPr>
+      </w:pPr>
+      <w:r>
+        <w:rPr>
+          <w:rFonts w:ascii="Consolas" w:hAnsi="Consolas" w:cs="Consolas"/>
+          <w:sz w:val="17"/>
+          <w:szCs w:val="17"/>
+        </w:rPr>
+        <w:t xml:space="preserve">  props2 = </w:t>
+      </w:r>
+      <w:r>
+        <w:rPr>
+          <w:rFonts w:ascii="Consolas" w:hAnsi="Consolas" w:cs="Consolas"/>
+          <w:color w:val="ED7D31" w:themeColor="accent2"/>
+          <w:sz w:val="17"/>
+          <w:szCs w:val="17"/>
+        </w:rPr>
+        <w:t>get_entity_props</w:t>
+      </w:r>
+      <w:r>
+        <w:rPr>
+          <w:rFonts w:ascii="Consolas" w:hAnsi="Consolas" w:cs="Consolas"/>
+          <w:sz w:val="17"/>
+          <w:szCs w:val="17"/>
+        </w:rPr>
+        <w:t>(entity2)</w:t>
+      </w:r>
+    </w:p>
+    <w:p>
+      <w:pPr>
+        <w:pStyle w:val="HTMLPreformatted"/>
+        <w:numPr>
+          <w:ilvl w:val="0"/>
+          <w:numId w:val="7"/>
+        </w:numPr>
+        <w:pBdr>
+          <w:top w:val="single" w:sz="6" w:space="2" w:color="888888"/>
+          <w:left w:val="single" w:sz="6" w:space="2" w:color="888888"/>
+          <w:bottom w:val="single" w:sz="6" w:space="2" w:color="888888"/>
+          <w:right w:val="single" w:sz="6" w:space="2" w:color="888888"/>
+        </w:pBdr>
+        <w:spacing w:before="100" w:beforeAutospacing="1" w:after="100" w:afterAutospacing="1"/>
+        <w:rPr>
+          <w:rFonts w:ascii="Consolas" w:hAnsi="Consolas" w:cs="Consolas"/>
+          <w:sz w:val="17"/>
+          <w:szCs w:val="17"/>
+        </w:rPr>
+      </w:pPr>
+      <w:r>
+        <w:rPr>
+          <w:rFonts w:ascii="Consolas" w:hAnsi="Consolas" w:cs="Consolas"/>
+          <w:sz w:val="17"/>
+          <w:szCs w:val="17"/>
+        </w:rPr>
+        <w:t xml:space="preserve">  </w:t>
+      </w:r>
+    </w:p>
+    <w:p>
+      <w:pPr>
+        <w:pStyle w:val="HTMLPreformatted"/>
+        <w:numPr>
+          <w:ilvl w:val="0"/>
+          <w:numId w:val="7"/>
+        </w:numPr>
+        <w:pBdr>
+          <w:top w:val="single" w:sz="6" w:space="2" w:color="888888"/>
+          <w:left w:val="single" w:sz="6" w:space="2" w:color="888888"/>
+          <w:bottom w:val="single" w:sz="6" w:space="2" w:color="888888"/>
+          <w:right w:val="single" w:sz="6" w:space="2" w:color="888888"/>
+        </w:pBdr>
+        <w:spacing w:before="100" w:beforeAutospacing="1" w:after="100" w:afterAutospacing="1"/>
+        <w:rPr>
+          <w:rFonts w:ascii="Consolas" w:hAnsi="Consolas" w:cs="Consolas"/>
+          <w:color w:val="00B050"/>
+          <w:sz w:val="17"/>
+          <w:szCs w:val="17"/>
+        </w:rPr>
+      </w:pPr>
+      <w:r>
+        <w:rPr>
+          <w:rFonts w:ascii="Consolas" w:hAnsi="Consolas" w:cs="Consolas"/>
+          <w:sz w:val="17"/>
+          <w:szCs w:val="17"/>
+        </w:rPr>
+        <w:t xml:space="preserve">  </w:t>
+      </w:r>
+      <w:r>
+        <w:rPr>
+          <w:rFonts w:ascii="Consolas" w:hAnsi="Consolas" w:cs="Consolas"/>
+          <w:color w:val="00B050"/>
+          <w:sz w:val="17"/>
+          <w:szCs w:val="17"/>
+        </w:rPr>
+        <w:t>// we want the maximum weights match between the props of entity1 and the props of entity2</w:t>
+      </w:r>
+    </w:p>
+    <w:p>
+      <w:pPr>
+        <w:pStyle w:val="HTMLPreformatted"/>
+        <w:numPr>
+          <w:ilvl w:val="0"/>
+          <w:numId w:val="7"/>
+        </w:numPr>
+        <w:pBdr>
+          <w:top w:val="single" w:sz="6" w:space="2" w:color="888888"/>
+          <w:left w:val="single" w:sz="6" w:space="2" w:color="888888"/>
+          <w:bottom w:val="single" w:sz="6" w:space="2" w:color="888888"/>
+          <w:right w:val="single" w:sz="6" w:space="2" w:color="888888"/>
+        </w:pBdr>
+        <w:spacing w:before="100" w:beforeAutospacing="1" w:after="100" w:afterAutospacing="1"/>
+        <w:rPr>
+          <w:rFonts w:ascii="Consolas" w:hAnsi="Consolas" w:cs="Consolas"/>
+          <w:sz w:val="17"/>
+          <w:szCs w:val="17"/>
+        </w:rPr>
+      </w:pPr>
+      <w:r>
+        <w:rPr>
+          <w:rFonts w:ascii="Consolas" w:hAnsi="Consolas" w:cs="Consolas"/>
+          <w:sz w:val="17"/>
+          <w:szCs w:val="17"/>
+        </w:rPr>
+        <w:t xml:space="preserve">  </w:t>
+      </w:r>
+      <w:r>
+        <w:rPr>
+          <w:rFonts w:ascii="Consolas" w:hAnsi="Consolas" w:cs="Consolas"/>
+          <w:color w:val="00B050"/>
+          <w:sz w:val="17"/>
+          <w:szCs w:val="17"/>
+        </w:rPr>
+        <w:t>// assuming this return the edges sorted by their score, we want the average of the best 3</w:t>
+      </w:r>
+    </w:p>
+    <w:p>
+      <w:pPr>
+        <w:pStyle w:val="HTMLPreformatted"/>
+        <w:numPr>
+          <w:ilvl w:val="0"/>
+          <w:numId w:val="7"/>
+        </w:numPr>
+        <w:pBdr>
+          <w:top w:val="single" w:sz="6" w:space="2" w:color="888888"/>
+          <w:left w:val="single" w:sz="6" w:space="2" w:color="888888"/>
+          <w:bottom w:val="single" w:sz="6" w:space="2" w:color="888888"/>
+          <w:right w:val="single" w:sz="6" w:space="2" w:color="888888"/>
+        </w:pBdr>
+        <w:spacing w:before="100" w:beforeAutospacing="1" w:after="100" w:afterAutospacing="1"/>
+        <w:rPr>
+          <w:rFonts w:ascii="Consolas" w:hAnsi="Consolas" w:cs="Consolas"/>
+          <w:sz w:val="17"/>
+          <w:szCs w:val="17"/>
+        </w:rPr>
+      </w:pPr>
+      <w:r>
+        <w:rPr>
+          <w:rFonts w:ascii="Consolas" w:hAnsi="Consolas" w:cs="Consolas"/>
+          <w:sz w:val="17"/>
+          <w:szCs w:val="17"/>
+        </w:rPr>
+        <w:t xml:space="preserve">  similarity_edges = </w:t>
+      </w:r>
+      <w:r>
+        <w:rPr>
+          <w:rFonts w:ascii="Consolas" w:hAnsi="Consolas" w:cs="Consolas"/>
+          <w:color w:val="ED7D31" w:themeColor="accent2"/>
+          <w:sz w:val="17"/>
+          <w:szCs w:val="17"/>
+        </w:rPr>
+        <w:t>get_maximum_weighted_match</w:t>
+      </w:r>
+      <w:r>
+        <w:rPr>
+          <w:rFonts w:ascii="Consolas" w:hAnsi="Consolas" w:cs="Consolas"/>
+          <w:sz w:val="17"/>
+          <w:szCs w:val="17"/>
+        </w:rPr>
+        <w:t>(props1, props2)</w:t>
+      </w:r>
+    </w:p>
+    <w:p>
+      <w:pPr>
+        <w:pStyle w:val="HTMLPreformatted"/>
+        <w:numPr>
+          <w:ilvl w:val="0"/>
+          <w:numId w:val="7"/>
+        </w:numPr>
+        <w:pBdr>
+          <w:top w:val="single" w:sz="6" w:space="2" w:color="888888"/>
+          <w:left w:val="single" w:sz="6" w:space="2" w:color="888888"/>
+          <w:bottom w:val="single" w:sz="6" w:space="2" w:color="888888"/>
+          <w:right w:val="single" w:sz="6" w:space="2" w:color="888888"/>
+        </w:pBdr>
+        <w:spacing w:before="100" w:beforeAutospacing="1" w:after="100" w:afterAutospacing="1"/>
+        <w:rPr>
+          <w:rFonts w:ascii="Consolas" w:hAnsi="Consolas" w:cs="Consolas"/>
+          <w:sz w:val="17"/>
+          <w:szCs w:val="17"/>
+        </w:rPr>
+      </w:pPr>
+      <w:r>
+        <w:rPr>
+          <w:rFonts w:ascii="Consolas" w:hAnsi="Consolas" w:cs="Consolas"/>
+          <w:sz w:val="17"/>
+          <w:szCs w:val="17"/>
+        </w:rPr>
+        <w:t xml:space="preserve">  </w:t>
+      </w:r>
+      <w:r>
+        <w:rPr>
+          <w:rFonts w:ascii="Consolas" w:hAnsi="Consolas" w:cs="Consolas"/>
+          <w:color w:val="595959" w:themeColor="text1" w:themeTint="A6"/>
+          <w:sz w:val="17"/>
+          <w:szCs w:val="17"/>
+        </w:rPr>
+        <w:t>--------------------------------</w:t>
+      </w:r>
+    </w:p>
+    <w:p>
+      <w:pPr>
+        <w:pStyle w:val="HTMLPreformatted"/>
+        <w:numPr>
+          <w:ilvl w:val="0"/>
+          <w:numId w:val="7"/>
+        </w:numPr>
+        <w:pBdr>
+          <w:top w:val="single" w:sz="6" w:space="2" w:color="888888"/>
+          <w:left w:val="single" w:sz="6" w:space="2" w:color="888888"/>
+          <w:bottom w:val="single" w:sz="6" w:space="2" w:color="888888"/>
+          <w:right w:val="single" w:sz="6" w:space="2" w:color="888888"/>
+        </w:pBdr>
+        <w:spacing w:before="100" w:beforeAutospacing="1" w:after="100" w:afterAutospacing="1"/>
+        <w:rPr>
+          <w:rFonts w:ascii="Consolas" w:hAnsi="Consolas" w:cs="Consolas"/>
+          <w:sz w:val="17"/>
+          <w:szCs w:val="17"/>
+        </w:rPr>
+      </w:pPr>
+      <w:r>
+        <w:rPr>
+          <w:rFonts w:ascii="Consolas" w:hAnsi="Consolas" w:cs="Consolas"/>
+          <w:color w:val="595959" w:themeColor="text1" w:themeTint="A6"/>
+          <w:sz w:val="17"/>
+          <w:szCs w:val="17"/>
+        </w:rPr>
+        <w:t xml:space="preserve">  </w:t>
+      </w:r>
+      <w:r>
+        <w:rPr>
+          <w:rFonts w:ascii="Consolas" w:hAnsi="Consolas" w:cs="Consolas"/>
+          <w:color w:val="0070C0"/>
+          <w:sz w:val="17"/>
+          <w:szCs w:val="17"/>
+        </w:rPr>
+        <w:t>r</w:t>
+      </w:r>
+      <w:r>
+        <w:rPr>
+          <w:rFonts w:ascii="Consolas" w:hAnsi="Consolas" w:cs="Consolas"/>
+          <w:color w:val="0070C0"/>
+          <w:sz w:val="17"/>
+          <w:szCs w:val="17"/>
+        </w:rPr>
+        <w:t>eturn</w:t>
+      </w:r>
+      <w:r>
+        <w:rPr>
+          <w:rFonts w:ascii="Consolas" w:hAnsi="Consolas" w:cs="Consolas"/>
+          <w:color w:val="000000" w:themeColor="text1"/>
           <w:sz w:val="17"/>
           <w:szCs w:val="17"/>
         </w:rPr>
@@ -9558,519 +10135,10 @@
       <w:r>
         <w:rPr>
           <w:rFonts w:ascii="Consolas" w:hAnsi="Consolas" w:cs="Consolas"/>
-          <w:color w:val="4CB0A7"/>
-          <w:sz w:val="17"/>
-          <w:szCs w:val="17"/>
-        </w:rPr>
-        <w:t>string</w:t>
-      </w:r>
-      <w:r>
-        <w:rPr>
-          <w:rFonts w:ascii="Consolas" w:hAnsi="Consolas" w:cs="Consolas"/>
-          <w:color w:val="404040" w:themeColor="text1" w:themeTint="BF"/>
-          <w:sz w:val="17"/>
-          <w:szCs w:val="17"/>
-        </w:rPr>
-        <w:t xml:space="preserve">) -&gt; </w:t>
-      </w:r>
-      <w:r>
-        <w:rPr>
-          <w:rFonts w:ascii="Consolas" w:hAnsi="Consolas" w:cs="Consolas"/>
-          <w:color w:val="4CB0A7"/>
-          <w:sz w:val="17"/>
-          <w:szCs w:val="17"/>
-        </w:rPr>
-        <w:t>float</w:t>
-      </w:r>
-      <w:r>
-        <w:rPr>
-          <w:rFonts w:ascii="Consolas" w:hAnsi="Consolas" w:cs="Consolas"/>
-          <w:color w:val="404040" w:themeColor="text1" w:themeTint="BF"/>
-          <w:sz w:val="17"/>
-          <w:szCs w:val="17"/>
-        </w:rPr>
-        <w:t>:</w:t>
-      </w:r>
-    </w:p>
-    <w:p>
-      <w:pPr>
-        <w:pStyle w:val="HTML"/>
-        <w:numPr>
-          <w:ilvl w:val="0"/>
-          <w:numId w:val="7"/>
-        </w:numPr>
-        <w:pBdr>
-          <w:top w:val="single" w:sz="6" w:space="2" w:color="888888"/>
-          <w:left w:val="single" w:sz="6" w:space="2" w:color="888888"/>
-          <w:bottom w:val="single" w:sz="6" w:space="2" w:color="888888"/>
-          <w:right w:val="single" w:sz="6" w:space="2" w:color="888888"/>
-        </w:pBdr>
-        <w:spacing w:before="100" w:beforeAutospacing="1" w:after="100" w:afterAutospacing="1"/>
-        <w:rPr>
-          <w:rFonts w:ascii="Consolas" w:hAnsi="Consolas" w:cs="Consolas"/>
-          <w:sz w:val="17"/>
-          <w:szCs w:val="17"/>
-        </w:rPr>
-      </w:pPr>
-      <w:r>
-        <w:rPr>
-          <w:rFonts w:ascii="Consolas" w:hAnsi="Consolas" w:cs="Consolas"/>
-          <w:color w:val="404040" w:themeColor="text1" w:themeTint="BF"/>
-          <w:sz w:val="17"/>
-          <w:szCs w:val="17"/>
-        </w:rPr>
-        <w:t xml:space="preserve">  </w:t>
-      </w:r>
-      <w:r>
-        <w:rPr>
-          <w:rFonts w:ascii="Consolas" w:hAnsi="Consolas" w:cs="Consolas"/>
-          <w:color w:val="595959" w:themeColor="text1" w:themeTint="A6"/>
-          <w:sz w:val="17"/>
-          <w:szCs w:val="17"/>
-        </w:rPr>
-        <w:t>--------------------------------</w:t>
-      </w:r>
-    </w:p>
-    <w:p>
-      <w:pPr>
-        <w:pStyle w:val="HTML"/>
-        <w:numPr>
-          <w:ilvl w:val="0"/>
-          <w:numId w:val="7"/>
-        </w:numPr>
-        <w:pBdr>
-          <w:top w:val="single" w:sz="6" w:space="2" w:color="888888"/>
-          <w:left w:val="single" w:sz="6" w:space="2" w:color="888888"/>
-          <w:bottom w:val="single" w:sz="6" w:space="2" w:color="888888"/>
-          <w:right w:val="single" w:sz="6" w:space="2" w:color="888888"/>
-        </w:pBdr>
-        <w:spacing w:before="100" w:beforeAutospacing="1" w:after="100" w:afterAutospacing="1"/>
-        <w:rPr>
-          <w:rFonts w:ascii="Consolas" w:hAnsi="Consolas" w:cs="Consolas"/>
-          <w:color w:val="00B050"/>
-          <w:sz w:val="17"/>
-          <w:szCs w:val="17"/>
-        </w:rPr>
-      </w:pPr>
-      <w:r>
-        <w:rPr>
-          <w:rFonts w:ascii="Consolas" w:hAnsi="Consolas" w:cs="Consolas"/>
-          <w:sz w:val="17"/>
-          <w:szCs w:val="17"/>
-        </w:rPr>
-        <w:t xml:space="preserve">  </w:t>
-      </w:r>
-      <w:r>
-        <w:rPr>
-          <w:rFonts w:ascii="Consolas" w:hAnsi="Consolas" w:cs="Consolas"/>
-          <w:color w:val="00B050"/>
-          <w:sz w:val="17"/>
-          <w:szCs w:val="17"/>
-        </w:rPr>
-        <w:t>// we extract the props of the single entity from Quasimodo, google and conceptNet.</w:t>
-      </w:r>
-    </w:p>
-    <w:p>
-      <w:pPr>
-        <w:pStyle w:val="HTML"/>
-        <w:numPr>
-          <w:ilvl w:val="0"/>
-          <w:numId w:val="7"/>
-        </w:numPr>
-        <w:pBdr>
-          <w:top w:val="single" w:sz="6" w:space="2" w:color="888888"/>
-          <w:left w:val="single" w:sz="6" w:space="2" w:color="888888"/>
-          <w:bottom w:val="single" w:sz="6" w:space="2" w:color="888888"/>
-          <w:right w:val="single" w:sz="6" w:space="2" w:color="888888"/>
-        </w:pBdr>
-        <w:spacing w:before="100" w:beforeAutospacing="1" w:after="100" w:afterAutospacing="1"/>
-        <w:rPr>
-          <w:rFonts w:ascii="Consolas" w:hAnsi="Consolas" w:cs="Consolas"/>
-          <w:sz w:val="17"/>
-          <w:szCs w:val="17"/>
-        </w:rPr>
-      </w:pPr>
-      <w:r>
-        <w:rPr>
-          <w:rFonts w:ascii="Consolas" w:hAnsi="Consolas" w:cs="Consolas"/>
-          <w:sz w:val="17"/>
-          <w:szCs w:val="17"/>
-        </w:rPr>
-        <w:t xml:space="preserve">  </w:t>
-      </w:r>
-      <w:r>
-        <w:rPr>
-          <w:rFonts w:ascii="Consolas" w:hAnsi="Consolas" w:cs="Consolas"/>
-          <w:sz w:val="17"/>
-          <w:szCs w:val="17"/>
-        </w:rPr>
-        <w:t xml:space="preserve">props1 = </w:t>
-      </w:r>
-      <w:r>
-        <w:rPr>
-          <w:rFonts w:ascii="Consolas" w:hAnsi="Consolas" w:cs="Consolas"/>
-          <w:color w:val="ED7D31" w:themeColor="accent2"/>
-          <w:sz w:val="17"/>
-          <w:szCs w:val="17"/>
-        </w:rPr>
-        <w:t>get_entity_props</w:t>
-      </w:r>
-      <w:r>
-        <w:rPr>
-          <w:rFonts w:ascii="Consolas" w:hAnsi="Consolas" w:cs="Consolas"/>
-          <w:sz w:val="17"/>
-          <w:szCs w:val="17"/>
-        </w:rPr>
-        <w:t>(entity1)</w:t>
-      </w:r>
-    </w:p>
-    <w:p>
-      <w:pPr>
-        <w:pStyle w:val="HTML"/>
-        <w:numPr>
-          <w:ilvl w:val="0"/>
-          <w:numId w:val="7"/>
-        </w:numPr>
-        <w:pBdr>
-          <w:top w:val="single" w:sz="6" w:space="2" w:color="888888"/>
-          <w:left w:val="single" w:sz="6" w:space="2" w:color="888888"/>
-          <w:bottom w:val="single" w:sz="6" w:space="2" w:color="888888"/>
-          <w:right w:val="single" w:sz="6" w:space="2" w:color="888888"/>
-        </w:pBdr>
-        <w:spacing w:before="100" w:beforeAutospacing="1" w:after="100" w:afterAutospacing="1"/>
-        <w:rPr>
-          <w:rFonts w:ascii="Consolas" w:hAnsi="Consolas" w:cs="Consolas"/>
-          <w:sz w:val="17"/>
-          <w:szCs w:val="17"/>
-        </w:rPr>
-      </w:pPr>
-      <w:r>
-        <w:rPr>
-          <w:rFonts w:ascii="Consolas" w:hAnsi="Consolas" w:cs="Consolas"/>
-          <w:sz w:val="17"/>
-          <w:szCs w:val="17"/>
-        </w:rPr>
-        <w:t xml:space="preserve">  p</w:t>
-      </w:r>
-      <w:r>
-        <w:rPr>
-          <w:rFonts w:ascii="Consolas" w:hAnsi="Consolas" w:cs="Consolas"/>
-          <w:sz w:val="17"/>
-          <w:szCs w:val="17"/>
-        </w:rPr>
-        <w:t>rops</w:t>
-      </w:r>
-      <w:r>
-        <w:rPr>
-          <w:rFonts w:ascii="Consolas" w:hAnsi="Consolas" w:cs="Consolas"/>
-          <w:sz w:val="17"/>
-          <w:szCs w:val="17"/>
-        </w:rPr>
-        <w:t>2</w:t>
-      </w:r>
-      <w:r>
-        <w:rPr>
-          <w:rFonts w:ascii="Consolas" w:hAnsi="Consolas" w:cs="Consolas"/>
-          <w:sz w:val="17"/>
-          <w:szCs w:val="17"/>
-        </w:rPr>
-        <w:t xml:space="preserve"> = </w:t>
-      </w:r>
-      <w:r>
-        <w:rPr>
-          <w:rFonts w:ascii="Consolas" w:hAnsi="Consolas" w:cs="Consolas"/>
-          <w:color w:val="ED7D31" w:themeColor="accent2"/>
-          <w:sz w:val="17"/>
-          <w:szCs w:val="17"/>
-        </w:rPr>
-        <w:t>get_entity_props</w:t>
-      </w:r>
-      <w:r>
-        <w:rPr>
-          <w:rFonts w:ascii="Consolas" w:hAnsi="Consolas" w:cs="Consolas"/>
-          <w:sz w:val="17"/>
-          <w:szCs w:val="17"/>
-        </w:rPr>
-        <w:t>(entity</w:t>
-      </w:r>
-      <w:r>
-        <w:rPr>
-          <w:rFonts w:ascii="Consolas" w:hAnsi="Consolas" w:cs="Consolas"/>
-          <w:sz w:val="17"/>
-          <w:szCs w:val="17"/>
-        </w:rPr>
-        <w:t>2</w:t>
-      </w:r>
-      <w:r>
-        <w:rPr>
-          <w:rFonts w:ascii="Consolas" w:hAnsi="Consolas" w:cs="Consolas"/>
-          <w:sz w:val="17"/>
-          <w:szCs w:val="17"/>
-        </w:rPr>
-        <w:t>)</w:t>
-      </w:r>
-    </w:p>
-    <w:p>
-      <w:pPr>
-        <w:pStyle w:val="HTML"/>
-        <w:numPr>
-          <w:ilvl w:val="0"/>
-          <w:numId w:val="7"/>
-        </w:numPr>
-        <w:pBdr>
-          <w:top w:val="single" w:sz="6" w:space="2" w:color="888888"/>
-          <w:left w:val="single" w:sz="6" w:space="2" w:color="888888"/>
-          <w:bottom w:val="single" w:sz="6" w:space="2" w:color="888888"/>
-          <w:right w:val="single" w:sz="6" w:space="2" w:color="888888"/>
-        </w:pBdr>
-        <w:spacing w:before="100" w:beforeAutospacing="1" w:after="100" w:afterAutospacing="1"/>
-        <w:rPr>
-          <w:rFonts w:ascii="Consolas" w:hAnsi="Consolas" w:cs="Consolas"/>
-          <w:sz w:val="17"/>
-          <w:szCs w:val="17"/>
-        </w:rPr>
-      </w:pPr>
-      <w:r>
-        <w:rPr>
-          <w:rFonts w:ascii="Consolas" w:hAnsi="Consolas" w:cs="Consolas"/>
-          <w:sz w:val="17"/>
-          <w:szCs w:val="17"/>
-        </w:rPr>
-        <w:t xml:space="preserve">  </w:t>
-      </w:r>
-    </w:p>
-    <w:p>
-      <w:pPr>
-        <w:pStyle w:val="HTML"/>
-        <w:numPr>
-          <w:ilvl w:val="0"/>
-          <w:numId w:val="7"/>
-        </w:numPr>
-        <w:pBdr>
-          <w:top w:val="single" w:sz="6" w:space="2" w:color="888888"/>
-          <w:left w:val="single" w:sz="6" w:space="2" w:color="888888"/>
-          <w:bottom w:val="single" w:sz="6" w:space="2" w:color="888888"/>
-          <w:right w:val="single" w:sz="6" w:space="2" w:color="888888"/>
-        </w:pBdr>
-        <w:spacing w:before="100" w:beforeAutospacing="1" w:after="100" w:afterAutospacing="1"/>
-        <w:rPr>
-          <w:rFonts w:ascii="Consolas" w:hAnsi="Consolas" w:cs="Consolas"/>
-          <w:color w:val="00B050"/>
-          <w:sz w:val="17"/>
-          <w:szCs w:val="17"/>
-        </w:rPr>
-      </w:pPr>
-      <w:r>
-        <w:rPr>
-          <w:rFonts w:ascii="Consolas" w:hAnsi="Consolas" w:cs="Consolas"/>
-          <w:sz w:val="17"/>
-          <w:szCs w:val="17"/>
-        </w:rPr>
-        <w:t xml:space="preserve">  </w:t>
-      </w:r>
-      <w:r>
-        <w:rPr>
-          <w:rFonts w:ascii="Consolas" w:hAnsi="Consolas" w:cs="Consolas"/>
-          <w:color w:val="00B050"/>
-          <w:sz w:val="17"/>
-          <w:szCs w:val="17"/>
-        </w:rPr>
-        <w:t>// we want the maximum weights match between the props of entity1 and the props of entity2</w:t>
-      </w:r>
-    </w:p>
-    <w:p>
-      <w:pPr>
-        <w:pStyle w:val="HTML"/>
-        <w:numPr>
-          <w:ilvl w:val="0"/>
-          <w:numId w:val="7"/>
-        </w:numPr>
-        <w:pBdr>
-          <w:top w:val="single" w:sz="6" w:space="2" w:color="888888"/>
-          <w:left w:val="single" w:sz="6" w:space="2" w:color="888888"/>
-          <w:bottom w:val="single" w:sz="6" w:space="2" w:color="888888"/>
-          <w:right w:val="single" w:sz="6" w:space="2" w:color="888888"/>
-        </w:pBdr>
-        <w:spacing w:before="100" w:beforeAutospacing="1" w:after="100" w:afterAutospacing="1"/>
-        <w:rPr>
-          <w:rFonts w:ascii="Consolas" w:hAnsi="Consolas" w:cs="Consolas"/>
-          <w:sz w:val="17"/>
-          <w:szCs w:val="17"/>
-        </w:rPr>
-      </w:pPr>
-      <w:r>
-        <w:rPr>
-          <w:rFonts w:ascii="Consolas" w:hAnsi="Consolas" w:cs="Consolas"/>
-          <w:sz w:val="17"/>
-          <w:szCs w:val="17"/>
-        </w:rPr>
-        <w:t xml:space="preserve">  </w:t>
-      </w:r>
-      <w:r>
-        <w:rPr>
-          <w:rFonts w:ascii="Consolas" w:hAnsi="Consolas" w:cs="Consolas"/>
-          <w:color w:val="00B050"/>
-          <w:sz w:val="17"/>
-          <w:szCs w:val="17"/>
-        </w:rPr>
-        <w:t>// assuming this return the edges sorted by their score, we want the average of the best 3</w:t>
-      </w:r>
-    </w:p>
-    <w:p>
-      <w:pPr>
-        <w:pStyle w:val="HTML"/>
-        <w:numPr>
-          <w:ilvl w:val="0"/>
-          <w:numId w:val="7"/>
-        </w:numPr>
-        <w:pBdr>
-          <w:top w:val="single" w:sz="6" w:space="2" w:color="888888"/>
-          <w:left w:val="single" w:sz="6" w:space="2" w:color="888888"/>
-          <w:bottom w:val="single" w:sz="6" w:space="2" w:color="888888"/>
-          <w:right w:val="single" w:sz="6" w:space="2" w:color="888888"/>
-        </w:pBdr>
-        <w:spacing w:before="100" w:beforeAutospacing="1" w:after="100" w:afterAutospacing="1"/>
-        <w:rPr>
-          <w:rFonts w:ascii="Consolas" w:hAnsi="Consolas" w:cs="Consolas"/>
-          <w:sz w:val="17"/>
-          <w:szCs w:val="17"/>
-        </w:rPr>
-      </w:pPr>
-      <w:r>
-        <w:rPr>
-          <w:rFonts w:ascii="Consolas" w:hAnsi="Consolas" w:cs="Consolas"/>
-          <w:sz w:val="17"/>
-          <w:szCs w:val="17"/>
-        </w:rPr>
-        <w:t xml:space="preserve">  similarity_edges = </w:t>
-      </w:r>
-      <w:r>
-        <w:rPr>
-          <w:rFonts w:ascii="Consolas" w:hAnsi="Consolas" w:cs="Consolas"/>
-          <w:color w:val="ED7D31" w:themeColor="accent2"/>
-          <w:sz w:val="17"/>
-          <w:szCs w:val="17"/>
-        </w:rPr>
-        <w:t>get_maximum_weighted_match</w:t>
-      </w:r>
-      <w:r>
-        <w:rPr>
-          <w:rFonts w:ascii="Consolas" w:hAnsi="Consolas" w:cs="Consolas"/>
-          <w:sz w:val="17"/>
-          <w:szCs w:val="17"/>
-        </w:rPr>
-        <w:t>(props1, props2)</w:t>
-      </w:r>
-    </w:p>
-    <w:p>
-      <w:pPr>
-        <w:pStyle w:val="HTML"/>
-        <w:numPr>
-          <w:ilvl w:val="0"/>
-          <w:numId w:val="7"/>
-        </w:numPr>
-        <w:pBdr>
-          <w:top w:val="single" w:sz="6" w:space="2" w:color="888888"/>
-          <w:left w:val="single" w:sz="6" w:space="2" w:color="888888"/>
-          <w:bottom w:val="single" w:sz="6" w:space="2" w:color="888888"/>
-          <w:right w:val="single" w:sz="6" w:space="2" w:color="888888"/>
-        </w:pBdr>
-        <w:spacing w:before="100" w:beforeAutospacing="1" w:after="100" w:afterAutospacing="1"/>
-        <w:rPr>
-          <w:rFonts w:ascii="Consolas" w:hAnsi="Consolas" w:cs="Consolas"/>
-          <w:sz w:val="17"/>
-          <w:szCs w:val="17"/>
-        </w:rPr>
-      </w:pPr>
-      <w:r>
-        <w:rPr>
-          <w:rFonts w:ascii="Consolas" w:hAnsi="Consolas" w:cs="Consolas"/>
-          <w:sz w:val="17"/>
-          <w:szCs w:val="17"/>
-        </w:rPr>
-        <w:t xml:space="preserve">  </w:t>
-      </w:r>
-      <w:r>
-        <w:rPr>
-          <w:rFonts w:ascii="Consolas" w:hAnsi="Consolas" w:cs="Consolas"/>
-          <w:color w:val="595959" w:themeColor="text1" w:themeTint="A6"/>
-          <w:sz w:val="17"/>
-          <w:szCs w:val="17"/>
-        </w:rPr>
-        <w:t>--------------------------------</w:t>
-      </w:r>
-    </w:p>
-    <w:p>
-      <w:pPr>
-        <w:pStyle w:val="HTML"/>
-        <w:numPr>
-          <w:ilvl w:val="0"/>
-          <w:numId w:val="7"/>
-        </w:numPr>
-        <w:pBdr>
-          <w:top w:val="single" w:sz="6" w:space="2" w:color="888888"/>
-          <w:left w:val="single" w:sz="6" w:space="2" w:color="888888"/>
-          <w:bottom w:val="single" w:sz="6" w:space="2" w:color="888888"/>
-          <w:right w:val="single" w:sz="6" w:space="2" w:color="888888"/>
-        </w:pBdr>
-        <w:spacing w:before="100" w:beforeAutospacing="1" w:after="100" w:afterAutospacing="1"/>
-        <w:rPr>
-          <w:rFonts w:ascii="Consolas" w:hAnsi="Consolas" w:cs="Consolas"/>
-          <w:sz w:val="17"/>
-          <w:szCs w:val="17"/>
-        </w:rPr>
-      </w:pPr>
-      <w:r>
-        <w:rPr>
-          <w:rFonts w:ascii="Consolas" w:hAnsi="Consolas" w:cs="Consolas"/>
-          <w:color w:val="595959" w:themeColor="text1" w:themeTint="A6"/>
-          <w:sz w:val="17"/>
-          <w:szCs w:val="17"/>
-        </w:rPr>
-        <w:t xml:space="preserve">  </w:t>
-      </w:r>
-      <w:r>
-        <w:rPr>
-          <w:rFonts w:ascii="Consolas" w:hAnsi="Consolas" w:cs="Consolas"/>
-          <w:color w:val="0070C0"/>
-          <w:sz w:val="17"/>
-          <w:szCs w:val="17"/>
-        </w:rPr>
-        <w:t>r</w:t>
-      </w:r>
-      <w:r>
-        <w:rPr>
-          <w:rFonts w:ascii="Consolas" w:hAnsi="Consolas" w:cs="Consolas"/>
-          <w:color w:val="0070C0"/>
-          <w:sz w:val="17"/>
-          <w:szCs w:val="17"/>
-        </w:rPr>
-        <w:t>eturn</w:t>
-      </w:r>
-      <w:r>
-        <w:rPr>
-          <w:rFonts w:ascii="Consolas" w:hAnsi="Consolas" w:cs="Consolas"/>
-          <w:color w:val="000000" w:themeColor="text1"/>
-          <w:sz w:val="17"/>
-          <w:szCs w:val="17"/>
-        </w:rPr>
-        <w:t xml:space="preserve"> </w:t>
-      </w:r>
-      <w:r>
-        <w:rPr>
-          <w:rFonts w:ascii="Consolas" w:hAnsi="Consolas" w:cs="Consolas"/>
-          <w:sz w:val="17"/>
-          <w:szCs w:val="17"/>
-        </w:rPr>
-        <w:t>similarity_edges</w:t>
-      </w:r>
-      <w:r>
-        <w:rPr>
-          <w:rFonts w:ascii="Consolas" w:hAnsi="Consolas" w:cs="Consolas"/>
-          <w:sz w:val="17"/>
-          <w:szCs w:val="17"/>
-        </w:rPr>
-        <w:t>[:3]</w:t>
+          <w:sz w:val="17"/>
+          <w:szCs w:val="17"/>
+        </w:rPr>
+        <w:t>similarity_edges[:3]</w:t>
       </w:r>
     </w:p>
     <w:p/>
@@ -11323,7 +11391,7 @@
     <w:lsdException w:name="Unresolved Mention" w:semiHidden="1" w:unhideWhenUsed="1"/>
     <w:lsdException w:name="Smart Link" w:semiHidden="1" w:unhideWhenUsed="1"/>
   </w:latentStyles>
-  <w:style w:type="paragraph" w:default="1" w:styleId="a">
+  <w:style w:type="paragraph" w:default="1" w:styleId="Normal">
     <w:name w:val="Normal"/>
     <w:qFormat/>
     <w:rsid w:val="00D76638"/>
@@ -11331,13 +11399,13 @@
       <w:bidi/>
     </w:pPr>
   </w:style>
-  <w:style w:type="character" w:default="1" w:styleId="a0">
+  <w:style w:type="character" w:default="1" w:styleId="DefaultParagraphFont">
     <w:name w:val="Default Paragraph Font"/>
     <w:uiPriority w:val="1"/>
     <w:semiHidden/>
     <w:unhideWhenUsed/>
   </w:style>
-  <w:style w:type="table" w:default="1" w:styleId="a1">
+  <w:style w:type="table" w:default="1" w:styleId="TableNormal">
     <w:name w:val="Normal Table"/>
     <w:uiPriority w:val="99"/>
     <w:semiHidden/>
@@ -11352,16 +11420,16 @@
       </w:tblCellMar>
     </w:tblPr>
   </w:style>
-  <w:style w:type="numbering" w:default="1" w:styleId="a2">
+  <w:style w:type="numbering" w:default="1" w:styleId="NoList">
     <w:name w:val="No List"/>
     <w:uiPriority w:val="99"/>
     <w:semiHidden/>
     <w:unhideWhenUsed/>
   </w:style>
-  <w:style w:type="paragraph" w:styleId="HTML">
+  <w:style w:type="paragraph" w:styleId="HTMLPreformatted">
     <w:name w:val="HTML Preformatted"/>
-    <w:basedOn w:val="a"/>
-    <w:link w:val="HTML0"/>
+    <w:basedOn w:val="Normal"/>
+    <w:link w:val="HTMLPreformattedChar"/>
     <w:uiPriority w:val="99"/>
     <w:unhideWhenUsed/>
     <w:rsid w:val="009A4D01"/>
@@ -11393,10 +11461,10 @@
       <w:szCs w:val="20"/>
     </w:rPr>
   </w:style>
-  <w:style w:type="character" w:customStyle="1" w:styleId="HTML0">
-    <w:name w:val="HTML מעוצב מראש תו"/>
-    <w:basedOn w:val="a0"/>
-    <w:link w:val="HTML"/>
+  <w:style w:type="character" w:customStyle="1" w:styleId="HTMLPreformattedChar">
+    <w:name w:val="HTML Preformatted Char"/>
+    <w:basedOn w:val="DefaultParagraphFont"/>
+    <w:link w:val="HTMLPreformatted"/>
     <w:uiPriority w:val="99"/>
     <w:rsid w:val="009A4D01"/>
     <w:rPr>
@@ -11407,7 +11475,7 @@
   </w:style>
   <w:style w:type="character" w:styleId="Hyperlink">
     <w:name w:val="Hyperlink"/>
-    <w:basedOn w:val="a0"/>
+    <w:basedOn w:val="DefaultParagraphFont"/>
     <w:uiPriority w:val="99"/>
     <w:unhideWhenUsed/>
     <w:rsid w:val="009A4D01"/>
@@ -11416,9 +11484,9 @@
       <w:u w:val="single"/>
     </w:rPr>
   </w:style>
-  <w:style w:type="character" w:styleId="a3">
+  <w:style w:type="character" w:styleId="PlaceholderText">
     <w:name w:val="Placeholder Text"/>
-    <w:basedOn w:val="a0"/>
+    <w:basedOn w:val="DefaultParagraphFont"/>
     <w:uiPriority w:val="99"/>
     <w:semiHidden/>
     <w:rsid w:val="009A4D01"/>
